--- a/docs/Motech_Platform_Server_Setup_Guide.docx
+++ b/docs/Motech_Platform_Server_Setup_Guide.docx
@@ -6,8 +6,6 @@
       <w:pPr>
         <w:jc w:val="both"/>
       </w:pPr>
-      <w:bookmarkStart w:id="0" w:name="_GoBack"/>
-      <w:bookmarkEnd w:id="0"/>
     </w:p>
     <w:p>
       <w:pPr>
@@ -565,6 +563,22 @@
       <w:pPr>
         <w:pStyle w:val="ListParagraph"/>
         <w:numPr>
+          <w:ilvl w:val="1"/>
+          <w:numId w:val="2"/>
+        </w:numPr>
+        <w:spacing w:after="0"/>
+        <w:ind w:left="2160"/>
+      </w:pPr>
+      <w:r>
+        <w:t>Node js</w:t>
+      </w:r>
+      <w:bookmarkStart w:id="0" w:name="_GoBack"/>
+      <w:bookmarkEnd w:id="0"/>
+    </w:p>
+    <w:p>
+      <w:pPr>
+        <w:pStyle w:val="ListParagraph"/>
+        <w:numPr>
           <w:ilvl w:val="0"/>
           <w:numId w:val="2"/>
         </w:numPr>
@@ -697,6 +711,7 @@
         <w:rPr>
           <w:rFonts w:cstheme="minorHAnsi"/>
         </w:rPr>
+        <w:lastRenderedPageBreak/>
         <w:t>MOTECH</w:t>
       </w:r>
       <w:r>
@@ -769,7 +784,6 @@
         <w:pStyle w:val="Heading1"/>
       </w:pPr>
       <w:r>
-        <w:lastRenderedPageBreak/>
         <w:t>Setting Up a Development Environment</w:t>
       </w:r>
     </w:p>
@@ -1013,43 +1027,7 @@
           <w:b/>
           <w:color w:val="404040"/>
         </w:rPr>
-        <w:t xml:space="preserve">Maven, </w:t>
-      </w:r>
-      <w:proofErr w:type="spellStart"/>
-      <w:r>
-        <w:rPr>
-          <w:rFonts w:eastAsia="Times New Roman" w:cstheme="minorHAnsi"/>
-          <w:b/>
-          <w:color w:val="404040"/>
-        </w:rPr>
-        <w:t>Git</w:t>
-      </w:r>
-      <w:proofErr w:type="spellEnd"/>
-      <w:r>
-        <w:rPr>
-          <w:rFonts w:eastAsia="Times New Roman" w:cstheme="minorHAnsi"/>
-          <w:b/>
-          <w:color w:val="404040"/>
-        </w:rPr>
-        <w:t xml:space="preserve">, Curl, </w:t>
-      </w:r>
-      <w:proofErr w:type="spellStart"/>
-      <w:r>
-        <w:rPr>
-          <w:rFonts w:eastAsia="Times New Roman" w:cstheme="minorHAnsi"/>
-          <w:b/>
-          <w:color w:val="404040"/>
-        </w:rPr>
-        <w:t>ActiveMQ</w:t>
-      </w:r>
-      <w:proofErr w:type="spellEnd"/>
-      <w:r>
-        <w:rPr>
-          <w:rFonts w:eastAsia="Times New Roman" w:cstheme="minorHAnsi"/>
-          <w:b/>
-          <w:color w:val="404040"/>
-        </w:rPr>
-        <w:t>, and MySQL</w:t>
+        <w:t>Maven, Git, Curl, ActiveMQ, and MySQL</w:t>
       </w:r>
     </w:p>
     <w:p>
@@ -1104,8 +1082,6 @@
           <w:b/>
         </w:rPr>
       </w:pPr>
-      <w:proofErr w:type="spellStart"/>
-      <w:proofErr w:type="gramStart"/>
       <w:r>
         <w:rPr>
           <w:rFonts w:eastAsia="Times New Roman" w:cstheme="minorHAnsi"/>
@@ -1114,19 +1090,7 @@
           <w:color w:val="404040"/>
           <w:highlight w:val="lightGray"/>
         </w:rPr>
-        <w:t>sudo</w:t>
-      </w:r>
-      <w:proofErr w:type="spellEnd"/>
-      <w:proofErr w:type="gramEnd"/>
-      <w:r>
-        <w:rPr>
-          <w:rFonts w:eastAsia="Times New Roman" w:cstheme="minorHAnsi"/>
-          <w:b/>
-          <w:i/>
-          <w:color w:val="404040"/>
-          <w:highlight w:val="lightGray"/>
-        </w:rPr>
-        <w:t xml:space="preserve"> apt-get update</w:t>
+        <w:t>sudo apt-get update</w:t>
       </w:r>
     </w:p>
     <w:p>
@@ -1164,7 +1128,6 @@
           <w:highlight w:val="lightGray"/>
         </w:rPr>
       </w:pPr>
-      <w:proofErr w:type="gramStart"/>
       <w:r>
         <w:rPr>
           <w:rFonts w:eastAsia="Times New Roman" w:cstheme="minorHAnsi"/>
@@ -1173,18 +1136,7 @@
           <w:color w:val="404040"/>
           <w:highlight w:val="lightGray"/>
         </w:rPr>
-        <w:t>sudo</w:t>
-      </w:r>
-      <w:proofErr w:type="gramEnd"/>
-      <w:r>
-        <w:rPr>
-          <w:rFonts w:eastAsia="Times New Roman" w:cstheme="minorHAnsi"/>
-          <w:b/>
-          <w:i/>
-          <w:color w:val="404040"/>
-          <w:highlight w:val="lightGray"/>
-        </w:rPr>
-        <w:t xml:space="preserve"> apt-get install curl git maven activemq mysql-server</w:t>
+        <w:t>sudo apt-get install curl git maven activemq mysql-server</w:t>
       </w:r>
     </w:p>
     <w:p>
@@ -1251,7 +1203,6 @@
           <w:color w:val="404040"/>
         </w:rPr>
       </w:pPr>
-      <w:proofErr w:type="gramStart"/>
       <w:r>
         <w:rPr>
           <w:rFonts w:eastAsia="Times New Roman" w:cstheme="minorHAnsi"/>
@@ -1260,18 +1211,7 @@
           <w:color w:val="404040"/>
           <w:highlight w:val="lightGray"/>
         </w:rPr>
-        <w:t>sudo</w:t>
-      </w:r>
-      <w:proofErr w:type="gramEnd"/>
-      <w:r>
-        <w:rPr>
-          <w:rFonts w:eastAsia="Times New Roman" w:cstheme="minorHAnsi"/>
-          <w:b/>
-          <w:i/>
-          <w:color w:val="404040"/>
-          <w:highlight w:val="lightGray"/>
-        </w:rPr>
-        <w:t xml:space="preserve"> ln -s /etc/activemq/instances-available/main /etc/activemq/instances-enabled/main</w:t>
+        <w:t>sudo ln -s /etc/activemq/instances-available/main /etc/activemq/instances-enabled/main</w:t>
       </w:r>
     </w:p>
     <w:p>
@@ -1327,7 +1267,6 @@
         </w:rPr>
         <w:t xml:space="preserve">  </w:t>
       </w:r>
-      <w:proofErr w:type="spellStart"/>
       <w:r>
         <w:rPr>
           <w:rFonts w:eastAsia="Times New Roman" w:cstheme="minorHAnsi"/>
@@ -1336,18 +1275,7 @@
           <w:color w:val="404040"/>
           <w:u w:val="single"/>
         </w:rPr>
-        <w:t>schedulerSupport</w:t>
-      </w:r>
-      <w:proofErr w:type="spellEnd"/>
-      <w:r>
-        <w:rPr>
-          <w:rFonts w:eastAsia="Times New Roman" w:cstheme="minorHAnsi"/>
-          <w:b/>
-          <w:bCs/>
-          <w:color w:val="404040"/>
-          <w:u w:val="single"/>
-        </w:rPr>
-        <w:t>=“</w:t>
+        <w:t>schedulerSupport=“</w:t>
       </w:r>
       <w:r>
         <w:rPr>
@@ -1468,7 +1396,6 @@
           <w:highlight w:val="lightGray"/>
         </w:rPr>
       </w:pPr>
-      <w:proofErr w:type="gramStart"/>
       <w:r>
         <w:rPr>
           <w:rFonts w:eastAsia="Times New Roman" w:cstheme="minorHAnsi"/>
@@ -1477,18 +1404,7 @@
           <w:color w:val="404040"/>
           <w:highlight w:val="lightGray"/>
         </w:rPr>
-        <w:t>nano</w:t>
-      </w:r>
-      <w:proofErr w:type="gramEnd"/>
-      <w:r>
-        <w:rPr>
-          <w:rFonts w:eastAsia="Times New Roman" w:cstheme="minorHAnsi"/>
-          <w:b/>
-          <w:i/>
-          <w:color w:val="404040"/>
-          <w:highlight w:val="lightGray"/>
-        </w:rPr>
-        <w:t xml:space="preserve"> activemq.xml</w:t>
+        <w:t>nano activemq.xml</w:t>
       </w:r>
     </w:p>
     <w:p>
@@ -1621,6 +1537,7 @@
           <w:b/>
           <w:color w:val="404040"/>
         </w:rPr>
+        <w:lastRenderedPageBreak/>
         <w:t>Install JDK 7</w:t>
       </w:r>
     </w:p>
@@ -1704,7 +1621,6 @@
           <w:rFonts w:eastAsia="Times New Roman" w:cstheme="minorHAnsi"/>
           <w:color w:val="404040"/>
         </w:rPr>
-        <w:lastRenderedPageBreak/>
         <w:t>Extract the file into your home directory</w:t>
       </w:r>
     </w:p>
@@ -1821,8 +1737,6 @@
           <w:highlight w:val="lightGray"/>
         </w:rPr>
       </w:pPr>
-      <w:proofErr w:type="spellStart"/>
-      <w:proofErr w:type="gramStart"/>
       <w:r>
         <w:rPr>
           <w:rFonts w:eastAsia="Times New Roman" w:cstheme="minorHAnsi"/>
@@ -1832,20 +1746,7 @@
           <w:sz w:val="20"/>
           <w:highlight w:val="lightGray"/>
         </w:rPr>
-        <w:t>nano</w:t>
-      </w:r>
-      <w:proofErr w:type="spellEnd"/>
-      <w:proofErr w:type="gramEnd"/>
-      <w:r>
-        <w:rPr>
-          <w:rFonts w:eastAsia="Times New Roman" w:cstheme="minorHAnsi"/>
-          <w:b/>
-          <w:i/>
-          <w:color w:val="404040"/>
-          <w:sz w:val="20"/>
-          <w:highlight w:val="lightGray"/>
-        </w:rPr>
-        <w:t xml:space="preserve"> ~/.profile</w:t>
+        <w:t>nano ~/.profile</w:t>
       </w:r>
     </w:p>
     <w:p>
@@ -1880,7 +1781,6 @@
           <w:sz w:val="20"/>
         </w:rPr>
       </w:pPr>
-      <w:proofErr w:type="gramStart"/>
       <w:r>
         <w:rPr>
           <w:rFonts w:eastAsia="Times New Roman" w:cstheme="minorHAnsi"/>
@@ -1894,15 +1794,7 @@
           <w:i/>
           <w:sz w:val="20"/>
         </w:rPr>
-        <w:t>xport</w:t>
-      </w:r>
-      <w:proofErr w:type="gramEnd"/>
-      <w:r>
-        <w:rPr>
-          <w:i/>
-          <w:sz w:val="20"/>
-        </w:rPr>
-        <w:t xml:space="preserve"> PATH="$HOME/jdk1.7.0_5</w:t>
+        <w:t>xport PATH="$HOME/jdk1.7.0_5</w:t>
       </w:r>
       <w:r>
         <w:rPr>
@@ -1922,21 +1814,12 @@
           <w:sz w:val="20"/>
         </w:rPr>
       </w:pPr>
-      <w:proofErr w:type="gramStart"/>
       <w:r>
         <w:rPr>
           <w:i/>
           <w:sz w:val="20"/>
         </w:rPr>
-        <w:t>export</w:t>
-      </w:r>
-      <w:proofErr w:type="gramEnd"/>
-      <w:r>
-        <w:rPr>
-          <w:i/>
-          <w:sz w:val="20"/>
-        </w:rPr>
-        <w:t xml:space="preserve"> JAVA_HOME=$HOME/jdk1.7.0_</w:t>
+        <w:t>export JAVA_HOME=$HOME/jdk1.7.0_</w:t>
       </w:r>
       <w:r>
         <w:rPr>
@@ -1963,37 +1846,12 @@
           <w:sz w:val="20"/>
         </w:rPr>
       </w:pPr>
-      <w:proofErr w:type="gramStart"/>
       <w:r>
         <w:rPr>
           <w:i/>
           <w:sz w:val="20"/>
         </w:rPr>
-        <w:t>export</w:t>
-      </w:r>
-      <w:proofErr w:type="gramEnd"/>
-      <w:r>
-        <w:rPr>
-          <w:i/>
-          <w:sz w:val="20"/>
-        </w:rPr>
-        <w:t xml:space="preserve"> MAVEN_OPTS="-Xmx512m -</w:t>
-      </w:r>
-      <w:proofErr w:type="spellStart"/>
-      <w:r>
-        <w:rPr>
-          <w:i/>
-          <w:sz w:val="20"/>
-        </w:rPr>
-        <w:t>XX:MaxPermSize</w:t>
-      </w:r>
-      <w:proofErr w:type="spellEnd"/>
-      <w:r>
-        <w:rPr>
-          <w:i/>
-          <w:sz w:val="20"/>
-        </w:rPr>
-        <w:t>=128m"</w:t>
+        <w:t>export MAVEN_OPTS="-Xmx512m -XX:MaxPermSize=128m"</w:t>
       </w:r>
     </w:p>
     <w:p>
@@ -2081,7 +1939,6 @@
           <w:highlight w:val="lightGray"/>
         </w:rPr>
       </w:pPr>
-      <w:proofErr w:type="gramStart"/>
       <w:r>
         <w:rPr>
           <w:rFonts w:eastAsia="Times New Roman" w:cstheme="minorHAnsi"/>
@@ -2090,18 +1947,7 @@
           <w:color w:val="404040"/>
           <w:highlight w:val="lightGray"/>
         </w:rPr>
-        <w:t>java</w:t>
-      </w:r>
-      <w:proofErr w:type="gramEnd"/>
-      <w:r>
-        <w:rPr>
-          <w:rFonts w:eastAsia="Times New Roman" w:cstheme="minorHAnsi"/>
-          <w:b/>
-          <w:i/>
-          <w:color w:val="404040"/>
-          <w:highlight w:val="lightGray"/>
-        </w:rPr>
-        <w:t xml:space="preserve"> -version &amp;&amp; env | grep MAVEN_OPTS</w:t>
+        <w:t>java -version &amp;&amp; env | grep MAVEN_OPTS</w:t>
       </w:r>
     </w:p>
     <w:p>
@@ -2167,19 +2013,11 @@
         <w:tab/>
         <w:t xml:space="preserve"> </w:t>
       </w:r>
-      <w:proofErr w:type="gramStart"/>
-      <w:r>
-        <w:rPr>
-          <w:i/>
-        </w:rPr>
-        <w:t>java</w:t>
-      </w:r>
-      <w:proofErr w:type="gramEnd"/>
-      <w:r>
-        <w:rPr>
-          <w:i/>
-        </w:rPr>
-        <w:t xml:space="preserve"> version "1.7.0_51"</w:t>
+      <w:r>
+        <w:rPr>
+          <w:i/>
+        </w:rPr>
+        <w:t>java version "1.7.0_51"</w:t>
       </w:r>
     </w:p>
     <w:p>
@@ -2226,21 +2064,7 @@
         <w:rPr>
           <w:i/>
         </w:rPr>
-        <w:t>MAVEN_OPTS=-Xmx512m -XX</w:t>
-      </w:r>
-      <w:proofErr w:type="gramStart"/>
-      <w:r>
-        <w:rPr>
-          <w:i/>
-        </w:rPr>
-        <w:t>:MaxPermSize</w:t>
-      </w:r>
-      <w:proofErr w:type="gramEnd"/>
-      <w:r>
-        <w:rPr>
-          <w:i/>
-        </w:rPr>
-        <w:t>=128m</w:t>
+        <w:t>MAVEN_OPTS=-Xmx512m -XX:MaxPermSize=128m</w:t>
       </w:r>
     </w:p>
     <w:p>
@@ -2449,7 +2273,6 @@
           <w:highlight w:val="lightGray"/>
         </w:rPr>
       </w:pPr>
-      <w:proofErr w:type="gramStart"/>
       <w:r>
         <w:rPr>
           <w:rFonts w:eastAsia="Times New Roman" w:cstheme="minorHAnsi"/>
@@ -2458,18 +2281,7 @@
           <w:color w:val="404040"/>
           <w:highlight w:val="lightGray"/>
         </w:rPr>
-        <w:t>nano</w:t>
-      </w:r>
-      <w:proofErr w:type="gramEnd"/>
-      <w:r>
-        <w:rPr>
-          <w:rFonts w:eastAsia="Times New Roman" w:cstheme="minorHAnsi"/>
-          <w:b/>
-          <w:i/>
-          <w:color w:val="404040"/>
-          <w:highlight w:val="lightGray"/>
-        </w:rPr>
-        <w:t xml:space="preserve"> ~/apache-tomcat-7.0.52/conf/tomcat-users.xml</w:t>
+        <w:t>nano ~/apache-tomcat-7.0.52/conf/tomcat-users.xml</w:t>
       </w:r>
     </w:p>
     <w:p>
@@ -2521,7 +2333,6 @@
         </w:rPr>
         <w:t>&lt;user username="*&lt;</w:t>
       </w:r>
-      <w:proofErr w:type="spellStart"/>
       <w:r>
         <w:rPr>
           <w:rFonts w:eastAsia="Times New Roman" w:cstheme="minorHAnsi"/>
@@ -2530,7 +2341,6 @@
         </w:rPr>
         <w:t>usrnm</w:t>
       </w:r>
-      <w:proofErr w:type="spellEnd"/>
       <w:r>
         <w:rPr>
           <w:rFonts w:eastAsia="Times New Roman" w:cstheme="minorHAnsi"/>
@@ -2539,7 +2349,6 @@
         </w:rPr>
         <w:t>&gt;*" password="*&lt;</w:t>
       </w:r>
-      <w:proofErr w:type="spellStart"/>
       <w:r>
         <w:rPr>
           <w:rFonts w:eastAsia="Times New Roman" w:cstheme="minorHAnsi"/>
@@ -2548,32 +2357,13 @@
         </w:rPr>
         <w:t>pwd</w:t>
       </w:r>
-      <w:proofErr w:type="spellEnd"/>
-      <w:r>
-        <w:rPr>
-          <w:rFonts w:eastAsia="Times New Roman" w:cstheme="minorHAnsi"/>
-          <w:i/>
-          <w:color w:val="404040"/>
-        </w:rPr>
-        <w:t>&gt;*" roles="manager-</w:t>
-      </w:r>
-      <w:proofErr w:type="spellStart"/>
-      <w:r>
-        <w:rPr>
-          <w:rFonts w:eastAsia="Times New Roman" w:cstheme="minorHAnsi"/>
-          <w:i/>
-          <w:color w:val="404040"/>
-        </w:rPr>
-        <w:t>gui</w:t>
-      </w:r>
-      <w:proofErr w:type="spellEnd"/>
-      <w:r>
-        <w:rPr>
-          <w:rFonts w:eastAsia="Times New Roman" w:cstheme="minorHAnsi"/>
-          <w:i/>
-          <w:color w:val="404040"/>
-        </w:rPr>
-        <w:t>"/&gt;</w:t>
+      <w:r>
+        <w:rPr>
+          <w:rFonts w:eastAsia="Times New Roman" w:cstheme="minorHAnsi"/>
+          <w:i/>
+          <w:color w:val="404040"/>
+        </w:rPr>
+        <w:t>&gt;*" roles="manager-gui"/&gt;</w:t>
       </w:r>
     </w:p>
     <w:p>
@@ -2718,7 +2508,6 @@
           <w:highlight w:val="lightGray"/>
         </w:rPr>
       </w:pPr>
-      <w:proofErr w:type="gramStart"/>
       <w:r>
         <w:rPr>
           <w:rFonts w:eastAsia="Times New Roman" w:cstheme="minorHAnsi"/>
@@ -2727,18 +2516,7 @@
           <w:color w:val="404040"/>
           <w:highlight w:val="lightGray"/>
         </w:rPr>
-        <w:t>nano</w:t>
-      </w:r>
-      <w:proofErr w:type="gramEnd"/>
-      <w:r>
-        <w:rPr>
-          <w:rFonts w:eastAsia="Times New Roman" w:cstheme="minorHAnsi"/>
-          <w:b/>
-          <w:i/>
-          <w:color w:val="404040"/>
-          <w:highlight w:val="lightGray"/>
-        </w:rPr>
-        <w:t xml:space="preserve"> ~/.bashrc</w:t>
+        <w:t>nano ~/.bashrc</w:t>
       </w:r>
     </w:p>
     <w:p>
@@ -2786,23 +2564,13 @@
           <w:color w:val="404040"/>
         </w:rPr>
       </w:pPr>
-      <w:proofErr w:type="gramStart"/>
-      <w:r>
-        <w:rPr>
-          <w:rFonts w:eastAsia="Times New Roman" w:cstheme="minorHAnsi"/>
-          <w:i/>
-          <w:color w:val="404040"/>
-        </w:rPr>
-        <w:t>export</w:t>
-      </w:r>
-      <w:proofErr w:type="gramEnd"/>
-      <w:r>
-        <w:rPr>
-          <w:rFonts w:eastAsia="Times New Roman" w:cstheme="minorHAnsi"/>
-          <w:i/>
-          <w:color w:val="404040"/>
-        </w:rPr>
-        <w:t xml:space="preserve"> CATALINA_HOME=$HOME/apache-tomcat-7.0.5</w:t>
+      <w:r>
+        <w:rPr>
+          <w:rFonts w:eastAsia="Times New Roman" w:cstheme="minorHAnsi"/>
+          <w:i/>
+          <w:color w:val="404040"/>
+        </w:rPr>
+        <w:t>export CATALINA_HOME=$HOME/apache-tomcat-7.0.5</w:t>
       </w:r>
       <w:r>
         <w:rPr>
@@ -2893,7 +2661,6 @@
           <w:highlight w:val="lightGray"/>
         </w:rPr>
       </w:pPr>
-      <w:proofErr w:type="gramStart"/>
       <w:r>
         <w:rPr>
           <w:rFonts w:eastAsia="Times New Roman" w:cstheme="minorHAnsi"/>
@@ -2902,18 +2669,7 @@
           <w:color w:val="404040"/>
           <w:highlight w:val="lightGray"/>
         </w:rPr>
-        <w:t>source</w:t>
-      </w:r>
-      <w:proofErr w:type="gramEnd"/>
-      <w:r>
-        <w:rPr>
-          <w:rFonts w:eastAsia="Times New Roman" w:cstheme="minorHAnsi"/>
-          <w:b/>
-          <w:i/>
-          <w:color w:val="404040"/>
-          <w:highlight w:val="lightGray"/>
-        </w:rPr>
-        <w:t xml:space="preserve"> ~/.bashrc</w:t>
+        <w:t>source ~/.bashrc</w:t>
       </w:r>
     </w:p>
     <w:p>
@@ -3001,29 +2757,7 @@
           <w:color w:val="404040"/>
           <w:highlight w:val="lightGray"/>
         </w:rPr>
-        <w:t xml:space="preserve"> </w:t>
-      </w:r>
-      <w:proofErr w:type="gramStart"/>
-      <w:r>
-        <w:rPr>
-          <w:rFonts w:eastAsia="Times New Roman" w:cstheme="minorHAnsi"/>
-          <w:b/>
-          <w:i/>
-          <w:color w:val="404040"/>
-          <w:highlight w:val="lightGray"/>
-        </w:rPr>
-        <w:t>mysql</w:t>
-      </w:r>
-      <w:proofErr w:type="gramEnd"/>
-      <w:r>
-        <w:rPr>
-          <w:rFonts w:eastAsia="Times New Roman" w:cstheme="minorHAnsi"/>
-          <w:b/>
-          <w:i/>
-          <w:color w:val="404040"/>
-          <w:highlight w:val="lightGray"/>
-        </w:rPr>
-        <w:t xml:space="preserve"> -u root </w:t>
+        <w:t xml:space="preserve"> mysql -u root </w:t>
       </w:r>
       <w:r>
         <w:rPr>
@@ -3123,9 +2857,8 @@
           <w:highlight w:val="lightGray"/>
         </w:rPr>
         <w:tab/>
-      </w:r>
-      <w:proofErr w:type="spellStart"/>
-      <w:proofErr w:type="gramStart"/>
+        <w:t xml:space="preserve">sql&gt; create database </w:t>
+      </w:r>
       <w:r>
         <w:rPr>
           <w:rFonts w:eastAsia="Times New Roman" w:cstheme="minorHAnsi"/>
@@ -3134,10 +2867,8 @@
           <w:color w:val="404040"/>
           <w:highlight w:val="lightGray"/>
         </w:rPr>
-        <w:t>sql</w:t>
-      </w:r>
-      <w:proofErr w:type="spellEnd"/>
-      <w:proofErr w:type="gramEnd"/>
+        <w:t>MOTECH</w:t>
+      </w:r>
       <w:r>
         <w:rPr>
           <w:rFonts w:eastAsia="Times New Roman" w:cstheme="minorHAnsi"/>
@@ -3146,39 +2877,7 @@
           <w:color w:val="404040"/>
           <w:highlight w:val="lightGray"/>
         </w:rPr>
-        <w:t xml:space="preserve">&gt; create database </w:t>
-      </w:r>
-      <w:proofErr w:type="spellStart"/>
-      <w:r>
-        <w:rPr>
-          <w:rFonts w:eastAsia="Times New Roman" w:cstheme="minorHAnsi"/>
-          <w:b/>
-          <w:i/>
-          <w:color w:val="404040"/>
-          <w:highlight w:val="lightGray"/>
-        </w:rPr>
-        <w:t>MOTECH</w:t>
-      </w:r>
-      <w:r>
-        <w:rPr>
-          <w:rFonts w:eastAsia="Times New Roman" w:cstheme="minorHAnsi"/>
-          <w:b/>
-          <w:i/>
-          <w:color w:val="404040"/>
-          <w:highlight w:val="lightGray"/>
-        </w:rPr>
-        <w:t>quartz</w:t>
-      </w:r>
-      <w:proofErr w:type="spellEnd"/>
-      <w:r>
-        <w:rPr>
-          <w:rFonts w:eastAsia="Times New Roman" w:cstheme="minorHAnsi"/>
-          <w:b/>
-          <w:i/>
-          <w:color w:val="404040"/>
-          <w:highlight w:val="lightGray"/>
-        </w:rPr>
-        <w:t>;</w:t>
+        <w:t>quartz;</w:t>
       </w:r>
     </w:p>
     <w:p>
@@ -3213,8 +2912,6 @@
           <w:highlight w:val="lightGray"/>
         </w:rPr>
       </w:pPr>
-      <w:proofErr w:type="spellStart"/>
-      <w:proofErr w:type="gramStart"/>
       <w:r>
         <w:rPr>
           <w:rFonts w:eastAsia="Times New Roman" w:cstheme="minorHAnsi"/>
@@ -3223,10 +2920,8 @@
           <w:color w:val="404040"/>
           <w:highlight w:val="lightGray"/>
         </w:rPr>
-        <w:t>sql</w:t>
-      </w:r>
-      <w:proofErr w:type="spellEnd"/>
-      <w:proofErr w:type="gramEnd"/>
+        <w:t xml:space="preserve">sql&gt; create database </w:t>
+      </w:r>
       <w:r>
         <w:rPr>
           <w:rFonts w:eastAsia="Times New Roman" w:cstheme="minorHAnsi"/>
@@ -3235,9 +2930,8 @@
           <w:color w:val="404040"/>
           <w:highlight w:val="lightGray"/>
         </w:rPr>
-        <w:t xml:space="preserve">&gt; create database </w:t>
-      </w:r>
-      <w:proofErr w:type="spellStart"/>
+        <w:t>MOTECH</w:t>
+      </w:r>
       <w:r>
         <w:rPr>
           <w:rFonts w:eastAsia="Times New Roman" w:cstheme="minorHAnsi"/>
@@ -3246,28 +2940,7 @@
           <w:color w:val="404040"/>
           <w:highlight w:val="lightGray"/>
         </w:rPr>
-        <w:t>MOTECH</w:t>
-      </w:r>
-      <w:r>
-        <w:rPr>
-          <w:rFonts w:eastAsia="Times New Roman" w:cstheme="minorHAnsi"/>
-          <w:b/>
-          <w:i/>
-          <w:color w:val="404040"/>
-          <w:highlight w:val="lightGray"/>
-        </w:rPr>
-        <w:t>_data_services</w:t>
-      </w:r>
-      <w:proofErr w:type="spellEnd"/>
-      <w:r>
-        <w:rPr>
-          <w:rFonts w:eastAsia="Times New Roman" w:cstheme="minorHAnsi"/>
-          <w:b/>
-          <w:i/>
-          <w:color w:val="404040"/>
-          <w:highlight w:val="lightGray"/>
-        </w:rPr>
-        <w:t>;</w:t>
+        <w:t>_data_services;</w:t>
       </w:r>
     </w:p>
     <w:p>
@@ -3302,7 +2975,6 @@
           <w:highlight w:val="lightGray"/>
         </w:rPr>
       </w:pPr>
-      <w:proofErr w:type="gramStart"/>
       <w:r>
         <w:rPr>
           <w:rFonts w:eastAsia="Times New Roman" w:cstheme="minorHAnsi"/>
@@ -3311,18 +2983,7 @@
           <w:color w:val="404040"/>
           <w:highlight w:val="lightGray"/>
         </w:rPr>
-        <w:t>sql</w:t>
-      </w:r>
-      <w:proofErr w:type="gramEnd"/>
-      <w:r>
-        <w:rPr>
-          <w:rFonts w:eastAsia="Times New Roman" w:cstheme="minorHAnsi"/>
-          <w:b/>
-          <w:i/>
-          <w:color w:val="404040"/>
-          <w:highlight w:val="lightGray"/>
-        </w:rPr>
-        <w:t>&gt; create user 'quartz'@'localhost' identified by 'quartz2123';</w:t>
+        <w:t>sql&gt; create user 'quartz'@'localhost' identified by 'quartz2123';</w:t>
       </w:r>
     </w:p>
     <w:p>
@@ -3357,7 +3018,6 @@
           <w:highlight w:val="lightGray"/>
         </w:rPr>
       </w:pPr>
-      <w:proofErr w:type="gramStart"/>
       <w:r>
         <w:rPr>
           <w:rFonts w:eastAsia="Times New Roman" w:cstheme="minorHAnsi"/>
@@ -3366,9 +3026,8 @@
           <w:color w:val="404040"/>
           <w:highlight w:val="lightGray"/>
         </w:rPr>
-        <w:t>sql</w:t>
-      </w:r>
-      <w:proofErr w:type="gramEnd"/>
+        <w:t xml:space="preserve">sql&gt; grant all privileges on </w:t>
+      </w:r>
       <w:r>
         <w:rPr>
           <w:rFonts w:eastAsia="Times New Roman" w:cstheme="minorHAnsi"/>
@@ -3377,7 +3036,7 @@
           <w:color w:val="404040"/>
           <w:highlight w:val="lightGray"/>
         </w:rPr>
-        <w:t xml:space="preserve">&gt; grant all privileges on </w:t>
+        <w:t>MOTECH</w:t>
       </w:r>
       <w:r>
         <w:rPr>
@@ -3387,39 +3046,7 @@
           <w:color w:val="404040"/>
           <w:highlight w:val="lightGray"/>
         </w:rPr>
-        <w:t>MOTECH</w:t>
-      </w:r>
-      <w:r>
-        <w:rPr>
-          <w:rFonts w:eastAsia="Times New Roman" w:cstheme="minorHAnsi"/>
-          <w:b/>
-          <w:i/>
-          <w:color w:val="404040"/>
-          <w:highlight w:val="lightGray"/>
-        </w:rPr>
-        <w:t>quartz.* to 'quartz'@'</w:t>
-      </w:r>
-      <w:proofErr w:type="spellStart"/>
-      <w:r>
-        <w:rPr>
-          <w:rFonts w:eastAsia="Times New Roman" w:cstheme="minorHAnsi"/>
-          <w:b/>
-          <w:i/>
-          <w:color w:val="404040"/>
-          <w:highlight w:val="lightGray"/>
-        </w:rPr>
-        <w:t>localhost</w:t>
-      </w:r>
-      <w:proofErr w:type="spellEnd"/>
-      <w:r>
-        <w:rPr>
-          <w:rFonts w:eastAsia="Times New Roman" w:cstheme="minorHAnsi"/>
-          <w:b/>
-          <w:i/>
-          <w:color w:val="404040"/>
-          <w:highlight w:val="lightGray"/>
-        </w:rPr>
-        <w:t>';</w:t>
+        <w:t>quartz.* to 'quartz'@'localhost';</w:t>
       </w:r>
     </w:p>
     <w:p>
@@ -3434,7 +3061,6 @@
           <w:highlight w:val="lightGray"/>
         </w:rPr>
       </w:pPr>
-      <w:proofErr w:type="gramStart"/>
       <w:r>
         <w:rPr>
           <w:rFonts w:eastAsia="Times New Roman" w:cstheme="minorHAnsi"/>
@@ -3443,18 +3069,7 @@
           <w:color w:val="404040"/>
           <w:highlight w:val="lightGray"/>
         </w:rPr>
-        <w:t>sql</w:t>
-      </w:r>
-      <w:proofErr w:type="gramEnd"/>
-      <w:r>
-        <w:rPr>
-          <w:rFonts w:eastAsia="Times New Roman" w:cstheme="minorHAnsi"/>
-          <w:b/>
-          <w:i/>
-          <w:color w:val="404040"/>
-          <w:highlight w:val="lightGray"/>
-        </w:rPr>
-        <w:t>&gt; exit;</w:t>
+        <w:t>sql&gt; exit;</w:t>
       </w:r>
     </w:p>
     <w:p>
@@ -3485,7 +3100,6 @@
           <w:highlight w:val="lightGray"/>
         </w:rPr>
       </w:pPr>
-      <w:proofErr w:type="gramStart"/>
       <w:r>
         <w:rPr>
           <w:rFonts w:eastAsia="Times New Roman" w:cstheme="minorHAnsi"/>
@@ -3494,9 +3108,8 @@
           <w:color w:val="404040"/>
           <w:highlight w:val="lightGray"/>
         </w:rPr>
-        <w:t>mysql</w:t>
-      </w:r>
-      <w:proofErr w:type="gramEnd"/>
+        <w:t>mysql -u</w:t>
+      </w:r>
       <w:r>
         <w:rPr>
           <w:rFonts w:eastAsia="Times New Roman" w:cstheme="minorHAnsi"/>
@@ -3505,7 +3118,7 @@
           <w:color w:val="404040"/>
           <w:highlight w:val="lightGray"/>
         </w:rPr>
-        <w:t xml:space="preserve"> -u</w:t>
+        <w:t xml:space="preserve"> root -p </w:t>
       </w:r>
       <w:r>
         <w:rPr>
@@ -3515,9 +3128,8 @@
           <w:color w:val="404040"/>
           <w:highlight w:val="lightGray"/>
         </w:rPr>
-        <w:t xml:space="preserve"> root -p </w:t>
-      </w:r>
-      <w:proofErr w:type="spellStart"/>
+        <w:t>MOTECH</w:t>
+      </w:r>
       <w:r>
         <w:rPr>
           <w:rFonts w:eastAsia="Times New Roman" w:cstheme="minorHAnsi"/>
@@ -3526,28 +3138,7 @@
           <w:color w:val="404040"/>
           <w:highlight w:val="lightGray"/>
         </w:rPr>
-        <w:t>MOTECH</w:t>
-      </w:r>
-      <w:r>
-        <w:rPr>
-          <w:rFonts w:eastAsia="Times New Roman" w:cstheme="minorHAnsi"/>
-          <w:b/>
-          <w:i/>
-          <w:color w:val="404040"/>
-          <w:highlight w:val="lightGray"/>
-        </w:rPr>
-        <w:t>quartz</w:t>
-      </w:r>
-      <w:proofErr w:type="spellEnd"/>
-      <w:r>
-        <w:rPr>
-          <w:rFonts w:eastAsia="Times New Roman" w:cstheme="minorHAnsi"/>
-          <w:b/>
-          <w:i/>
-          <w:color w:val="404040"/>
-          <w:highlight w:val="lightGray"/>
-        </w:rPr>
-        <w:t xml:space="preserve"> &lt; &lt;</w:t>
+        <w:t>quartz &lt; &lt;</w:t>
       </w:r>
       <w:r>
         <w:rPr>
@@ -4029,7 +3620,6 @@
         <w:pStyle w:val="Heading1"/>
       </w:pPr>
       <w:r>
-        <w:lastRenderedPageBreak/>
         <w:t xml:space="preserve">Building and Installing </w:t>
       </w:r>
       <w:r>
@@ -4072,15 +3662,7 @@
         <w:t xml:space="preserve"> core platform</w:t>
       </w:r>
       <w:r>
-        <w:t xml:space="preserve"> via </w:t>
-      </w:r>
-      <w:proofErr w:type="spellStart"/>
-      <w:r>
-        <w:t>Git</w:t>
-      </w:r>
-      <w:proofErr w:type="spellEnd"/>
-      <w:r>
-        <w:t xml:space="preserve"> cloning</w:t>
+        <w:t xml:space="preserve"> via Git cloning</w:t>
       </w:r>
       <w:r>
         <w:t xml:space="preserve"> from </w:t>
@@ -4151,8 +3733,6 @@
           <w:highlight w:val="lightGray"/>
         </w:rPr>
       </w:pPr>
-      <w:proofErr w:type="spellStart"/>
-      <w:proofErr w:type="gramStart"/>
       <w:r>
         <w:rPr>
           <w:rFonts w:eastAsia="Times New Roman" w:cstheme="minorHAnsi"/>
@@ -4161,19 +3741,7 @@
           <w:color w:val="404040"/>
           <w:highlight w:val="lightGray"/>
         </w:rPr>
-        <w:t>git</w:t>
-      </w:r>
-      <w:proofErr w:type="spellEnd"/>
-      <w:proofErr w:type="gramEnd"/>
-      <w:r>
-        <w:rPr>
-          <w:rFonts w:eastAsia="Times New Roman" w:cstheme="minorHAnsi"/>
-          <w:b/>
-          <w:i/>
-          <w:color w:val="404040"/>
-          <w:highlight w:val="lightGray"/>
-        </w:rPr>
-        <w:t xml:space="preserve"> clone https://code.google.com/p/</w:t>
+        <w:t>git clone https://code.google.com/p/</w:t>
       </w:r>
       <w:r>
         <w:rPr>
@@ -4270,15 +3838,7 @@
         <w:t xml:space="preserve"> is cloned</w:t>
       </w:r>
       <w:r>
-        <w:t>. Say the path is /</w:t>
-      </w:r>
-      <w:proofErr w:type="spellStart"/>
-      <w:r>
-        <w:t>usr</w:t>
-      </w:r>
-      <w:proofErr w:type="spellEnd"/>
-      <w:r>
-        <w:t>/</w:t>
+        <w:t>. Say the path is /usr/</w:t>
       </w:r>
       <w:r>
         <w:t>MOTECH</w:t>
@@ -4299,7 +3859,6 @@
           <w:highlight w:val="lightGray"/>
         </w:rPr>
       </w:pPr>
-      <w:proofErr w:type="gramStart"/>
       <w:r>
         <w:rPr>
           <w:rFonts w:eastAsia="Times New Roman" w:cstheme="minorHAnsi"/>
@@ -4308,40 +3867,7 @@
           <w:color w:val="404040"/>
           <w:highlight w:val="lightGray"/>
         </w:rPr>
-        <w:t>cd</w:t>
-      </w:r>
-      <w:proofErr w:type="gramEnd"/>
-      <w:r>
-        <w:rPr>
-          <w:rFonts w:eastAsia="Times New Roman" w:cstheme="minorHAnsi"/>
-          <w:b/>
-          <w:i/>
-          <w:color w:val="404040"/>
-          <w:highlight w:val="lightGray"/>
-        </w:rPr>
-        <w:t xml:space="preserve"> /</w:t>
-      </w:r>
-      <w:proofErr w:type="spellStart"/>
-      <w:r>
-        <w:rPr>
-          <w:rFonts w:eastAsia="Times New Roman" w:cstheme="minorHAnsi"/>
-          <w:b/>
-          <w:i/>
-          <w:color w:val="404040"/>
-          <w:highlight w:val="lightGray"/>
-        </w:rPr>
-        <w:t>usr</w:t>
-      </w:r>
-      <w:proofErr w:type="spellEnd"/>
-      <w:r>
-        <w:rPr>
-          <w:rFonts w:eastAsia="Times New Roman" w:cstheme="minorHAnsi"/>
-          <w:b/>
-          <w:i/>
-          <w:color w:val="404040"/>
-          <w:highlight w:val="lightGray"/>
-        </w:rPr>
-        <w:t>/</w:t>
+        <w:t>cd /usr/</w:t>
       </w:r>
       <w:r>
         <w:rPr>
@@ -4385,7 +3911,6 @@
           <w:highlight w:val="lightGray"/>
         </w:rPr>
       </w:pPr>
-      <w:proofErr w:type="gramStart"/>
       <w:r>
         <w:rPr>
           <w:rFonts w:eastAsia="Times New Roman" w:cstheme="minorHAnsi"/>
@@ -4394,18 +3919,7 @@
           <w:color w:val="404040"/>
           <w:highlight w:val="lightGray"/>
         </w:rPr>
-        <w:t>mvn</w:t>
-      </w:r>
-      <w:proofErr w:type="gramEnd"/>
-      <w:r>
-        <w:rPr>
-          <w:rFonts w:eastAsia="Times New Roman" w:cstheme="minorHAnsi"/>
-          <w:b/>
-          <w:i/>
-          <w:color w:val="404040"/>
-          <w:highlight w:val="lightGray"/>
-        </w:rPr>
-        <w:t xml:space="preserve"> install</w:t>
+        <w:t>mvn install</w:t>
       </w:r>
     </w:p>
     <w:p>
@@ -4684,17 +4198,8 @@
           <w:rFonts w:eastAsia="Times New Roman" w:cstheme="minorHAnsi"/>
           <w:color w:val="404040"/>
         </w:rPr>
-        <w:t>-platform-</w:t>
-      </w:r>
-      <w:proofErr w:type="spellStart"/>
-      <w:r>
-        <w:rPr>
-          <w:rFonts w:eastAsia="Times New Roman" w:cstheme="minorHAnsi"/>
-          <w:color w:val="404040"/>
-        </w:rPr>
-        <w:t>server.war</w:t>
-      </w:r>
-      <w:proofErr w:type="spellEnd"/>
+        <w:t>-platform-server.war</w:t>
+      </w:r>
     </w:p>
     <w:p>
       <w:pPr>
@@ -4763,6 +4268,7 @@
           <w:rFonts w:eastAsia="Times New Roman" w:cstheme="minorHAnsi"/>
           <w:color w:val="404040"/>
         </w:rPr>
+        <w:lastRenderedPageBreak/>
         <w:t>In the Tomcat Web Application Manager page, click on</w:t>
       </w:r>
       <w:r>
@@ -4854,7 +4360,6 @@
           <w:color w:val="9B59B6"/>
           <w:lang w:val="en-IN" w:eastAsia="en-IN"/>
         </w:rPr>
-        <w:lastRenderedPageBreak/>
         <w:drawing>
           <wp:anchor distT="0" distB="0" distL="114300" distR="114300" simplePos="0" relativeHeight="251664384" behindDoc="0" locked="0" layoutInCell="1" allowOverlap="1" wp14:anchorId="495BC22B" wp14:editId="6034BBF1">
             <wp:simplePos x="0" y="0"/>
@@ -5083,25 +4588,7 @@
           <w:i/>
           <w:color w:val="404040"/>
         </w:rPr>
-        <w:t>export JAVA_OPTS="-</w:t>
-      </w:r>
-      <w:proofErr w:type="spellStart"/>
-      <w:r>
-        <w:rPr>
-          <w:rFonts w:eastAsia="Times New Roman" w:cstheme="minorHAnsi"/>
-          <w:i/>
-          <w:color w:val="404040"/>
-        </w:rPr>
-        <w:t>XX:MaxPermSize</w:t>
-      </w:r>
-      <w:proofErr w:type="spellEnd"/>
-      <w:r>
-        <w:rPr>
-          <w:rFonts w:eastAsia="Times New Roman" w:cstheme="minorHAnsi"/>
-          <w:i/>
-          <w:color w:val="404040"/>
-        </w:rPr>
-        <w:t>=512m"</w:t>
+        <w:t>export JAVA_OPTS="-XX:MaxPermSize=512m"</w:t>
       </w:r>
     </w:p>
     <w:p>
@@ -5128,23 +4615,7 @@
           <w:rFonts w:eastAsia="Times New Roman" w:cstheme="minorHAnsi"/>
           <w:color w:val="404040"/>
         </w:rPr>
-        <w:t>ncrease –</w:t>
-      </w:r>
-      <w:proofErr w:type="spellStart"/>
-      <w:r>
-        <w:rPr>
-          <w:rFonts w:eastAsia="Times New Roman" w:cstheme="minorHAnsi"/>
-          <w:color w:val="404040"/>
-        </w:rPr>
-        <w:t>Xmx</w:t>
-      </w:r>
-      <w:proofErr w:type="spellEnd"/>
-      <w:r>
-        <w:rPr>
-          <w:rFonts w:eastAsia="Times New Roman" w:cstheme="minorHAnsi"/>
-          <w:color w:val="404040"/>
-        </w:rPr>
-        <w:t xml:space="preserve"> in MAVEN_OPTS. So something like -Xmx1024m might work.</w:t>
+        <w:t>ncrease –Xmx in MAVEN_OPTS. So something like -Xmx1024m might work.</w:t>
       </w:r>
     </w:p>
     <w:p>
@@ -5229,15 +4700,7 @@
         <w:t>Modules</w:t>
       </w:r>
       <w:r>
-        <w:t xml:space="preserve"> via </w:t>
-      </w:r>
-      <w:proofErr w:type="spellStart"/>
-      <w:r>
-        <w:t>Git</w:t>
-      </w:r>
-      <w:proofErr w:type="spellEnd"/>
-      <w:r>
-        <w:t xml:space="preserve"> cloning from </w:t>
+        <w:t xml:space="preserve"> via Git cloning from </w:t>
       </w:r>
       <w:r>
         <w:t>MOTECH</w:t>
@@ -5296,8 +4759,6 @@
           <w:highlight w:val="lightGray"/>
         </w:rPr>
       </w:pPr>
-      <w:proofErr w:type="spellStart"/>
-      <w:proofErr w:type="gramStart"/>
       <w:r>
         <w:rPr>
           <w:rFonts w:eastAsia="Times New Roman" w:cstheme="minorHAnsi"/>
@@ -5306,19 +4767,7 @@
           <w:color w:val="404040"/>
           <w:highlight w:val="lightGray"/>
         </w:rPr>
-        <w:t>git</w:t>
-      </w:r>
-      <w:proofErr w:type="spellEnd"/>
-      <w:proofErr w:type="gramEnd"/>
-      <w:r>
-        <w:rPr>
-          <w:rFonts w:eastAsia="Times New Roman" w:cstheme="minorHAnsi"/>
-          <w:b/>
-          <w:i/>
-          <w:color w:val="404040"/>
-          <w:highlight w:val="lightGray"/>
-        </w:rPr>
-        <w:t xml:space="preserve"> clone https://github.com/</w:t>
+        <w:t>git clone https://github.com/</w:t>
       </w:r>
       <w:r>
         <w:rPr>
@@ -5391,82 +4840,55 @@
         <w:t>For example adding the</w:t>
       </w:r>
       <w:r>
+        <w:t xml:space="preserve"> CommCare module into the </w:t>
+      </w:r>
+      <w:r>
+        <w:t>MOTECH</w:t>
+      </w:r>
+      <w:r>
+        <w:t xml:space="preserve"> Core Platform</w:t>
+      </w:r>
+      <w:r>
+        <w:t>, code is</w:t>
+      </w:r>
+      <w:r>
+        <w:t xml:space="preserve"> cloned the </w:t>
+      </w:r>
+      <w:r>
+        <w:t>MOTECH</w:t>
+      </w:r>
+      <w:r>
+        <w:t xml:space="preserve">-modules code into, </w:t>
+      </w:r>
+      <w:r>
         <w:t xml:space="preserve"> </w:t>
       </w:r>
-      <w:proofErr w:type="spellStart"/>
-      <w:r>
-        <w:t>CommCare</w:t>
-      </w:r>
-      <w:proofErr w:type="spellEnd"/>
-      <w:r>
-        <w:t xml:space="preserve"> module into the </w:t>
-      </w:r>
-      <w:r>
-        <w:t>MOTECH</w:t>
-      </w:r>
-      <w:r>
-        <w:t xml:space="preserve"> Core Platform</w:t>
-      </w:r>
-      <w:r>
-        <w:t>, code is</w:t>
-      </w:r>
-      <w:r>
-        <w:t xml:space="preserve"> cloned the </w:t>
-      </w:r>
-      <w:r>
-        <w:t>MOTECH</w:t>
-      </w:r>
-      <w:r>
-        <w:t>-modules code into</w:t>
-      </w:r>
-      <w:proofErr w:type="gramStart"/>
-      <w:r>
-        <w:t xml:space="preserve">, </w:t>
-      </w:r>
-      <w:r>
+      <w:r>
+        <w:rPr>
+          <w:i/>
+        </w:rPr>
+        <w:t>/usr/modules/</w:t>
+      </w:r>
+      <w:r>
+        <w:rPr>
+          <w:i/>
+        </w:rPr>
+        <w:t xml:space="preserve">. </w:t>
+      </w:r>
+      <w:r>
+        <w:rPr>
+          <w:i/>
+        </w:rPr>
         <w:t xml:space="preserve"> </w:t>
       </w:r>
       <w:r>
-        <w:rPr>
-          <w:i/>
-        </w:rPr>
-        <w:t>/</w:t>
-      </w:r>
-      <w:proofErr w:type="gramEnd"/>
-      <w:r>
-        <w:rPr>
-          <w:i/>
-        </w:rPr>
-        <w:t>usr/modules/</w:t>
-      </w:r>
-      <w:r>
-        <w:rPr>
-          <w:i/>
-        </w:rPr>
-        <w:t xml:space="preserve">. </w:t>
-      </w:r>
-      <w:r>
-        <w:rPr>
-          <w:i/>
-        </w:rPr>
-        <w:t xml:space="preserve"> </w:t>
-      </w:r>
-      <w:r>
         <w:t>So</w:t>
       </w:r>
       <w:r>
         <w:t xml:space="preserve"> for navigating to the</w:t>
       </w:r>
       <w:r>
-        <w:t xml:space="preserve"> </w:t>
-      </w:r>
-      <w:proofErr w:type="spellStart"/>
-      <w:r>
-        <w:t>CommCare</w:t>
-      </w:r>
-      <w:proofErr w:type="spellEnd"/>
-      <w:r>
-        <w:t xml:space="preserve"> module folder, type in terminal:</w:t>
+        <w:t xml:space="preserve"> CommCare module folder, type in terminal:</w:t>
       </w:r>
     </w:p>
     <w:p>
@@ -5481,7 +4903,6 @@
           <w:highlight w:val="lightGray"/>
         </w:rPr>
       </w:pPr>
-      <w:proofErr w:type="gramStart"/>
       <w:r>
         <w:rPr>
           <w:rFonts w:eastAsia="Times New Roman" w:cstheme="minorHAnsi"/>
@@ -5490,53 +4911,8 @@
           <w:color w:val="404040"/>
           <w:highlight w:val="lightGray"/>
         </w:rPr>
-        <w:t>cd</w:t>
-      </w:r>
-      <w:proofErr w:type="gramEnd"/>
-      <w:r>
-        <w:rPr>
-          <w:rFonts w:eastAsia="Times New Roman" w:cstheme="minorHAnsi"/>
-          <w:b/>
-          <w:i/>
-          <w:color w:val="404040"/>
-          <w:highlight w:val="lightGray"/>
-        </w:rPr>
-        <w:t xml:space="preserve"> /</w:t>
-      </w:r>
-      <w:proofErr w:type="spellStart"/>
-      <w:r>
-        <w:rPr>
-          <w:rFonts w:eastAsia="Times New Roman" w:cstheme="minorHAnsi"/>
-          <w:b/>
-          <w:i/>
-          <w:color w:val="404040"/>
-          <w:highlight w:val="lightGray"/>
-        </w:rPr>
-        <w:t>usr</w:t>
-      </w:r>
-      <w:proofErr w:type="spellEnd"/>
-      <w:r>
-        <w:rPr>
-          <w:rFonts w:eastAsia="Times New Roman" w:cstheme="minorHAnsi"/>
-          <w:b/>
-          <w:i/>
-          <w:color w:val="404040"/>
-          <w:highlight w:val="lightGray"/>
-        </w:rPr>
-        <w:t>/modules/</w:t>
-      </w:r>
-      <w:proofErr w:type="spellStart"/>
-      <w:r>
-        <w:rPr>
-          <w:rFonts w:eastAsia="Times New Roman" w:cstheme="minorHAnsi"/>
-          <w:b/>
-          <w:i/>
-          <w:color w:val="404040"/>
-          <w:highlight w:val="lightGray"/>
-        </w:rPr>
-        <w:t>commcare</w:t>
-      </w:r>
-      <w:proofErr w:type="spellEnd"/>
+        <w:t>cd /usr/modules/commcare</w:t>
+      </w:r>
     </w:p>
     <w:p>
       <w:pPr>
@@ -5575,7 +4951,6 @@
           <w:highlight w:val="lightGray"/>
         </w:rPr>
       </w:pPr>
-      <w:proofErr w:type="gramStart"/>
       <w:r>
         <w:rPr>
           <w:rFonts w:eastAsia="Times New Roman" w:cstheme="minorHAnsi"/>
@@ -5584,18 +4959,7 @@
           <w:color w:val="404040"/>
           <w:highlight w:val="lightGray"/>
         </w:rPr>
-        <w:t>mvn</w:t>
-      </w:r>
-      <w:proofErr w:type="gramEnd"/>
-      <w:r>
-        <w:rPr>
-          <w:rFonts w:eastAsia="Times New Roman" w:cstheme="minorHAnsi"/>
-          <w:b/>
-          <w:i/>
-          <w:color w:val="404040"/>
-          <w:highlight w:val="lightGray"/>
-        </w:rPr>
-        <w:t xml:space="preserve"> clean install </w:t>
+        <w:t xml:space="preserve">mvn clean install </w:t>
       </w:r>
     </w:p>
     <w:p>
@@ -5641,13 +5005,8 @@
           <w:i/>
         </w:rPr>
       </w:pPr>
-      <w:proofErr w:type="spellStart"/>
-      <w:r>
-        <w:t>Undeploy</w:t>
-      </w:r>
-      <w:proofErr w:type="spellEnd"/>
-      <w:r>
-        <w:t xml:space="preserve"> the </w:t>
+      <w:r>
+        <w:t xml:space="preserve">Undeploy the </w:t>
       </w:r>
       <w:r>
         <w:t>MOTECH</w:t>
@@ -6384,21 +5743,7 @@
         <w:rPr>
           <w:b/>
         </w:rPr>
-        <w:t xml:space="preserve">~~ </w:t>
-      </w:r>
-      <w:proofErr w:type="gramStart"/>
-      <w:r>
-        <w:rPr>
-          <w:b/>
-        </w:rPr>
-        <w:t>end</w:t>
-      </w:r>
-      <w:proofErr w:type="gramEnd"/>
-      <w:r>
-        <w:rPr>
-          <w:b/>
-        </w:rPr>
-        <w:t xml:space="preserve"> of doc ~~</w:t>
+        <w:t>~~ end of doc ~~</w:t>
       </w:r>
     </w:p>
     <w:sectPr>
@@ -6434,7 +5779,7 @@
         <v:path o:extrusionok="f" gradientshapeok="t" o:connecttype="rect"/>
         <o:lock v:ext="edit" aspectratio="t"/>
       </v:shapetype>
-      <v:shape id="_x0000_i1028" type="#_x0000_t75" style="width:11.25pt;height:11.25pt" o:bullet="t">
+      <v:shape id="_x0000_i1027" type="#_x0000_t75" style="width:11.25pt;height:11.25pt" o:bullet="t">
         <v:imagedata r:id="rId1" o:title="BD14565_"/>
       </v:shape>
     </w:pict>
@@ -10103,6 +9448,7 @@
   <w:rsids>
     <w:rsidRoot w:val="00C0329B"/>
     <w:rsid w:val="0022463A"/>
+    <w:rsid w:val="00625BA6"/>
     <w:rsid w:val="0065685B"/>
     <w:rsid w:val="0091714D"/>
     <w:rsid w:val="00C0329B"/>
@@ -10864,7 +10210,7 @@
 </file>
 
 <file path=customXml/itemProps1.xml><?xml version="1.0" encoding="utf-8"?>
-<ds:datastoreItem xmlns:ds="http://schemas.openxmlformats.org/officeDocument/2006/customXml" ds:itemID="{09CD4B91-2034-40FD-ADB7-D6C84F9FE140}">
+<ds:datastoreItem xmlns:ds="http://schemas.openxmlformats.org/officeDocument/2006/customXml" ds:itemID="{A839E6EB-D46F-4571-9F6B-5EC1432EA1D7}">
   <ds:schemaRefs>
     <ds:schemaRef ds:uri="http://schemas.openxmlformats.org/officeDocument/2006/bibliography"/>
   </ds:schemaRefs>

--- a/docs/Motech_Platform_Server_Setup_Guide.docx
+++ b/docs/Motech_Platform_Server_Setup_Guide.docx
@@ -294,29 +294,14 @@
           <w:rPr>
             <w:rStyle w:val="Hyperlink"/>
           </w:rPr>
-          <w:t>http://www.</w:t>
-        </w:r>
-        <w:r>
-          <w:rPr>
-            <w:rStyle w:val="Hyperlink"/>
-          </w:rPr>
-          <w:t>MOTECH</w:t>
-        </w:r>
-        <w:r>
-          <w:rPr>
-            <w:rStyle w:val="Hyperlink"/>
-          </w:rPr>
-          <w:t>suite.org/index.php/installing-</w:t>
-        </w:r>
-        <w:r>
-          <w:rPr>
-            <w:rStyle w:val="Hyperlink"/>
-          </w:rPr>
-          <w:t>MOTECH</w:t>
+          <w:t>http://docs.motechproject.org/en/latest/development/dev_setup/dev_install.html</w:t>
         </w:r>
       </w:hyperlink>
       <w:r>
-        <w:t xml:space="preserve"> .</w:t>
+        <w:t xml:space="preserve"> </w:t>
+      </w:r>
+      <w:r>
+        <w:t>.</w:t>
       </w:r>
     </w:p>
     <w:p>
@@ -475,19 +460,24 @@
         <w:rPr>
           <w:b/>
         </w:rPr>
-        <w:t>Ubuntu Desktop 12.04.2 LTS</w:t>
-      </w:r>
-      <w:r>
-        <w:rPr>
-          <w:b/>
-        </w:rPr>
-        <w:t xml:space="preserve"> (or latest)</w:t>
-      </w:r>
-      <w:r>
-        <w:rPr>
-          <w:b/>
-        </w:rPr>
-        <w:t xml:space="preserve"> in 64-bit machine</w:t>
+        <w:t xml:space="preserve">Ubuntu Desktop </w:t>
+      </w:r>
+      <w:r>
+        <w:rPr>
+          <w:rStyle w:val="apple-converted-space"/>
+          <w:rFonts w:ascii="Arial" w:hAnsi="Arial" w:cs="Arial"/>
+          <w:b/>
+          <w:bCs/>
+          <w:color w:val="404040"/>
+          <w:shd w:val="clear" w:color="auto" w:fill="FCFCFC"/>
+        </w:rPr>
+        <w:t> </w:t>
+      </w:r>
+      <w:r>
+        <w:rPr>
+          <w:b/>
+        </w:rPr>
+        <w:t>14.04 LTS 64bit</w:t>
       </w:r>
     </w:p>
     <w:p>
@@ -514,7 +504,10 @@
         <w:ind w:left="2160"/>
       </w:pPr>
       <w:r>
-        <w:t>Java7</w:t>
+        <w:t>Java</w:t>
+      </w:r>
+      <w:r>
+        <w:t xml:space="preserve"> 8</w:t>
       </w:r>
     </w:p>
     <w:p>
@@ -542,7 +535,7 @@
         <w:ind w:left="2160"/>
       </w:pPr>
       <w:r>
-        <w:t>Maven 3</w:t>
+        <w:t>CURL</w:t>
       </w:r>
     </w:p>
     <w:p>
@@ -556,7 +549,7 @@
         <w:ind w:left="2160"/>
       </w:pPr>
       <w:r>
-        <w:t>Curl</w:t>
+        <w:t>Node js</w:t>
       </w:r>
     </w:p>
     <w:p>
@@ -570,10 +563,60 @@
         <w:ind w:left="2160"/>
       </w:pPr>
       <w:r>
-        <w:t>Node js</w:t>
-      </w:r>
-      <w:bookmarkStart w:id="0" w:name="_GoBack"/>
-      <w:bookmarkEnd w:id="0"/>
+        <w:t>NPM</w:t>
+      </w:r>
+    </w:p>
+    <w:p>
+      <w:pPr>
+        <w:pStyle w:val="ListParagraph"/>
+        <w:numPr>
+          <w:ilvl w:val="1"/>
+          <w:numId w:val="2"/>
+        </w:numPr>
+        <w:spacing w:after="0"/>
+        <w:ind w:left="2160"/>
+      </w:pPr>
+      <w:r>
+        <w:t>Bower</w:t>
+      </w:r>
+    </w:p>
+    <w:p>
+      <w:pPr>
+        <w:pStyle w:val="ListParagraph"/>
+        <w:numPr>
+          <w:ilvl w:val="1"/>
+          <w:numId w:val="2"/>
+        </w:numPr>
+        <w:spacing w:after="0"/>
+        <w:ind w:left="2160"/>
+        <w:rPr>
+          <w:rStyle w:val="apple-converted-space"/>
+        </w:rPr>
+      </w:pPr>
+      <w:r>
+        <w:rPr>
+          <w:rFonts w:ascii="Arial" w:hAnsi="Arial" w:cs="Arial"/>
+          <w:color w:val="404040"/>
+          <w:shd w:val="clear" w:color="auto" w:fill="FCFCFC"/>
+        </w:rPr>
+        <w:t>Gulp</w:t>
+      </w:r>
+      <w:r>
+        <w:rPr>
+          <w:rStyle w:val="apple-converted-space"/>
+          <w:rFonts w:ascii="Arial" w:hAnsi="Arial" w:cs="Arial"/>
+          <w:color w:val="404040"/>
+          <w:shd w:val="clear" w:color="auto" w:fill="FCFCFC"/>
+        </w:rPr>
+        <w:t> </w:t>
+      </w:r>
+    </w:p>
+    <w:p>
+      <w:pPr>
+        <w:pStyle w:val="ListParagraph"/>
+        <w:spacing w:after="0"/>
+        <w:ind w:left="2160"/>
+      </w:pPr>
     </w:p>
     <w:p>
       <w:pPr>
@@ -672,6 +715,13 @@
           <w:t>MySQL</w:t>
         </w:r>
       </w:hyperlink>
+      <w:r>
+        <w:rPr>
+          <w:rFonts w:eastAsia="Times New Roman" w:cstheme="minorHAnsi"/>
+          <w:bdr w:val="none" w:sz="0" w:space="0" w:color="auto" w:frame="1"/>
+        </w:rPr>
+        <w:t xml:space="preserve"> </w:t>
+      </w:r>
     </w:p>
     <w:p>
       <w:pPr>
@@ -711,7 +761,6 @@
         <w:rPr>
           <w:rFonts w:cstheme="minorHAnsi"/>
         </w:rPr>
-        <w:lastRenderedPageBreak/>
         <w:t>MOTECH</w:t>
       </w:r>
       <w:r>
@@ -827,22 +876,24 @@
       </w:r>
       <w:r>
         <w:rPr>
+          <w:b/>
+        </w:rPr>
+        <w:t>Ubuntu Desktop 14.04 LTS 64bit</w:t>
+      </w:r>
+      <w:r>
+        <w:rPr>
           <w:rFonts w:eastAsia="Times New Roman" w:cstheme="minorHAnsi"/>
           <w:b/>
           <w:bCs/>
           <w:color w:val="404040"/>
-          <w:u w:val="single"/>
-        </w:rPr>
-        <w:t>Ubuntu Desktop 12.04.2 LTS 64-bit</w:t>
-      </w:r>
-      <w:r>
-        <w:rPr>
-          <w:rFonts w:eastAsia="Times New Roman" w:cstheme="minorHAnsi"/>
-          <w:b/>
-          <w:bCs/>
-          <w:color w:val="404040"/>
-        </w:rPr>
-        <w:t xml:space="preserve"> (or any later version).</w:t>
+        </w:rPr>
+        <w:t xml:space="preserve"> </w:t>
+      </w:r>
+      <w:r>
+        <w:rPr>
+          <w:b/>
+        </w:rPr>
+        <w:t>(or any later version).</w:t>
       </w:r>
     </w:p>
     <w:p>
@@ -921,20 +972,12 @@
           <w:rPr>
             <w:rStyle w:val="Hyperlink"/>
             <w:rFonts w:eastAsia="Times New Roman" w:cstheme="minorHAnsi"/>
+            <w:b/>
             <w:bCs/>
           </w:rPr>
-          <w:t>http://www.ubuntu.com/download/desktop/install-desktop-long-term-support/</w:t>
+          <w:t>http://www.ubuntu.com/download/desktop/install-ubuntu-desktop</w:t>
         </w:r>
       </w:hyperlink>
-      <w:r>
-        <w:rPr>
-          <w:rFonts w:eastAsia="Times New Roman" w:cstheme="minorHAnsi"/>
-          <w:b/>
-          <w:bCs/>
-          <w:color w:val="404040"/>
-        </w:rPr>
-        <w:t xml:space="preserve"> </w:t>
-      </w:r>
     </w:p>
     <w:p>
       <w:pPr>
@@ -1023,11 +1066,17 @@
       </w:r>
       <w:r>
         <w:rPr>
-          <w:rFonts w:eastAsia="Times New Roman" w:cstheme="minorHAnsi"/>
-          <w:b/>
-          <w:color w:val="404040"/>
-        </w:rPr>
-        <w:t>Maven, Git, Curl, ActiveMQ, and MySQL</w:t>
+          <w:b/>
+        </w:rPr>
+        <w:t>Maven, Git, Curl, ActiveMQ, NodeJS, NPM, Bower, Gulp</w:t>
+      </w:r>
+      <w:r>
+        <w:rPr>
+          <w:rFonts w:eastAsia="Times New Roman" w:cstheme="minorHAnsi"/>
+          <w:b/>
+          <w:color w:val="404040"/>
+        </w:rPr>
+        <w:t xml:space="preserve"> and MySQL</w:t>
       </w:r>
     </w:p>
     <w:p>
@@ -1136,7 +1185,75 @@
           <w:color w:val="404040"/>
           <w:highlight w:val="lightGray"/>
         </w:rPr>
-        <w:t>sudo apt-get install curl git maven activemq mysql-server</w:t>
+        <w:t>sudo apt-get install curl git maven activemq npm</w:t>
+      </w:r>
+    </w:p>
+    <w:p>
+      <w:pPr>
+        <w:pStyle w:val="ListParagraph"/>
+        <w:ind w:left="1440"/>
+        <w:rPr>
+          <w:rFonts w:eastAsia="Times New Roman" w:cstheme="minorHAnsi"/>
+          <w:b/>
+          <w:i/>
+          <w:color w:val="404040"/>
+          <w:highlight w:val="lightGray"/>
+        </w:rPr>
+      </w:pPr>
+      <w:r>
+        <w:rPr>
+          <w:rFonts w:eastAsia="Times New Roman" w:cstheme="minorHAnsi"/>
+          <w:b/>
+          <w:i/>
+          <w:color w:val="404040"/>
+          <w:highlight w:val="lightGray"/>
+        </w:rPr>
+        <w:t>curl -sL https://deb.nodesource.com/setup_4.x | sudo -E bash -</w:t>
+      </w:r>
+    </w:p>
+    <w:p>
+      <w:pPr>
+        <w:pStyle w:val="ListParagraph"/>
+        <w:ind w:left="1440"/>
+        <w:rPr>
+          <w:rFonts w:eastAsia="Times New Roman" w:cstheme="minorHAnsi"/>
+          <w:b/>
+          <w:i/>
+          <w:color w:val="404040"/>
+          <w:highlight w:val="lightGray"/>
+        </w:rPr>
+      </w:pPr>
+      <w:r>
+        <w:rPr>
+          <w:rFonts w:eastAsia="Times New Roman" w:cstheme="minorHAnsi"/>
+          <w:b/>
+          <w:i/>
+          <w:color w:val="404040"/>
+          <w:highlight w:val="lightGray"/>
+        </w:rPr>
+        <w:t>sudo apt-get install -y nodejs</w:t>
+      </w:r>
+    </w:p>
+    <w:p>
+      <w:pPr>
+        <w:pStyle w:val="ListParagraph"/>
+        <w:ind w:left="1440"/>
+        <w:rPr>
+          <w:rFonts w:eastAsia="Times New Roman" w:cstheme="minorHAnsi"/>
+          <w:b/>
+          <w:i/>
+          <w:color w:val="404040"/>
+        </w:rPr>
+      </w:pPr>
+      <w:r>
+        <w:rPr>
+          <w:rFonts w:eastAsia="Times New Roman" w:cstheme="minorHAnsi"/>
+          <w:b/>
+          <w:i/>
+          <w:color w:val="404040"/>
+          <w:highlight w:val="lightGray"/>
+        </w:rPr>
+        <w:t>sudo npm install -g bower gulp</w:t>
       </w:r>
     </w:p>
     <w:p>
@@ -1195,30 +1312,321 @@
     <w:p>
       <w:pPr>
         <w:pStyle w:val="ListParagraph"/>
-        <w:spacing w:line="360" w:lineRule="auto"/>
-        <w:ind w:left="360"/>
-        <w:rPr>
-          <w:rFonts w:eastAsia="Times New Roman" w:cstheme="minorHAnsi"/>
-          <w:i/>
-          <w:color w:val="404040"/>
-        </w:rPr>
-      </w:pPr>
-      <w:r>
-        <w:rPr>
-          <w:rFonts w:eastAsia="Times New Roman" w:cstheme="minorHAnsi"/>
-          <w:b/>
-          <w:i/>
-          <w:color w:val="404040"/>
-          <w:highlight w:val="lightGray"/>
-        </w:rPr>
-        <w:t>sudo ln -s /etc/activemq/instances-available/main /etc/activemq/instances-enabled/main</w:t>
-      </w:r>
-    </w:p>
-    <w:p>
-      <w:pPr>
-        <w:pStyle w:val="ListParagraph"/>
         <w:spacing w:line="240" w:lineRule="auto"/>
         <w:ind w:left="360"/>
+        <w:rPr>
+          <w:rFonts w:eastAsia="Times New Roman" w:cstheme="minorHAnsi"/>
+          <w:b/>
+          <w:i/>
+          <w:color w:val="404040"/>
+        </w:rPr>
+      </w:pPr>
+      <w:r>
+        <w:rPr>
+          <w:rFonts w:eastAsia="Times New Roman" w:cstheme="minorHAnsi"/>
+          <w:b/>
+          <w:i/>
+          <w:color w:val="404040"/>
+          <w:highlight w:val="lightGray"/>
+        </w:rPr>
+        <w:t>sudo ln -s /etc/activemq/instances-available/main /etc/activemq/instances-enabled/main</w:t>
+      </w:r>
+    </w:p>
+    <w:p>
+      <w:pPr>
+        <w:pStyle w:val="ListParagraph"/>
+        <w:spacing w:line="240" w:lineRule="auto"/>
+        <w:ind w:left="360"/>
+        <w:rPr>
+          <w:rFonts w:eastAsia="Times New Roman" w:cstheme="minorHAnsi"/>
+          <w:color w:val="404040"/>
+        </w:rPr>
+      </w:pPr>
+    </w:p>
+    <w:p>
+      <w:pPr>
+        <w:pStyle w:val="ListParagraph"/>
+        <w:spacing w:line="240" w:lineRule="auto"/>
+        <w:ind w:left="360"/>
+        <w:rPr>
+          <w:rFonts w:eastAsia="Times New Roman" w:cstheme="minorHAnsi"/>
+          <w:color w:val="404040"/>
+        </w:rPr>
+      </w:pPr>
+      <w:r>
+        <w:rPr>
+          <w:rFonts w:eastAsia="Times New Roman" w:cstheme="minorHAnsi"/>
+          <w:color w:val="404040"/>
+        </w:rPr>
+        <w:t>For ActiveMQ scheduled del</w:t>
+      </w:r>
+      <w:r>
+        <w:rPr>
+          <w:rFonts w:eastAsia="Times New Roman" w:cstheme="minorHAnsi"/>
+          <w:color w:val="404040"/>
+        </w:rPr>
+        <w:t xml:space="preserve">ivery to work, set the </w:t>
+      </w:r>
+      <w:r>
+        <w:rPr>
+          <w:rFonts w:eastAsia="Times New Roman" w:cstheme="minorHAnsi"/>
+          <w:color w:val="404040"/>
+        </w:rPr>
+        <w:t>attribute</w:t>
+      </w:r>
+      <w:r>
+        <w:rPr>
+          <w:rFonts w:eastAsia="Times New Roman" w:cstheme="minorHAnsi"/>
+          <w:color w:val="404040"/>
+        </w:rPr>
+        <w:t xml:space="preserve">  </w:t>
+      </w:r>
+      <w:r>
+        <w:rPr>
+          <w:rFonts w:eastAsia="Times New Roman" w:cstheme="minorHAnsi"/>
+          <w:b/>
+          <w:bCs/>
+          <w:color w:val="404040"/>
+          <w:u w:val="single"/>
+        </w:rPr>
+        <w:t>schedulerSupport=“</w:t>
+      </w:r>
+      <w:r>
+        <w:rPr>
+          <w:rFonts w:eastAsia="Times New Roman" w:cstheme="minorHAnsi"/>
+          <w:b/>
+          <w:bCs/>
+          <w:color w:val="404040"/>
+          <w:u w:val="single"/>
+        </w:rPr>
+        <w:t>true”</w:t>
+      </w:r>
+      <w:r>
+        <w:rPr>
+          <w:rFonts w:eastAsia="Times New Roman" w:cstheme="minorHAnsi"/>
+          <w:color w:val="404040"/>
+        </w:rPr>
+        <w:t> </w:t>
+      </w:r>
+      <w:r>
+        <w:rPr>
+          <w:rFonts w:eastAsia="Times New Roman" w:cstheme="minorHAnsi"/>
+          <w:color w:val="404040"/>
+        </w:rPr>
+        <w:t>in activemq.xml</w:t>
+      </w:r>
+    </w:p>
+    <w:p>
+      <w:pPr>
+        <w:pStyle w:val="ListParagraph"/>
+        <w:spacing w:line="240" w:lineRule="auto"/>
+        <w:ind w:left="360"/>
+        <w:rPr>
+          <w:rFonts w:eastAsia="Times New Roman" w:cstheme="minorHAnsi"/>
+          <w:color w:val="404040"/>
+        </w:rPr>
+      </w:pPr>
+    </w:p>
+    <w:p>
+      <w:pPr>
+        <w:pStyle w:val="ListParagraph"/>
+        <w:numPr>
+          <w:ilvl w:val="1"/>
+          <w:numId w:val="4"/>
+        </w:numPr>
+        <w:ind w:left="1080"/>
+        <w:rPr>
+          <w:rFonts w:eastAsia="Times New Roman" w:cstheme="minorHAnsi"/>
+          <w:color w:val="404040"/>
+        </w:rPr>
+      </w:pPr>
+      <w:r>
+        <w:rPr>
+          <w:rFonts w:eastAsia="Times New Roman" w:cstheme="minorHAnsi"/>
+          <w:color w:val="404040"/>
+        </w:rPr>
+        <w:t xml:space="preserve">Find the file activemq.xml. </w:t>
+      </w:r>
+      <w:r>
+        <w:rPr>
+          <w:rFonts w:eastAsia="Times New Roman" w:cstheme="minorHAnsi"/>
+          <w:color w:val="404040"/>
+        </w:rPr>
+        <w:t>This file should be located at (active-mq-folder)/conf/activemq.xml.</w:t>
+      </w:r>
+    </w:p>
+    <w:p>
+      <w:pPr>
+        <w:pStyle w:val="ListParagraph"/>
+        <w:numPr>
+          <w:ilvl w:val="1"/>
+          <w:numId w:val="4"/>
+        </w:numPr>
+        <w:ind w:left="1080"/>
+        <w:rPr>
+          <w:rFonts w:eastAsia="Times New Roman" w:cstheme="minorHAnsi"/>
+          <w:color w:val="404040"/>
+        </w:rPr>
+      </w:pPr>
+      <w:r>
+        <w:rPr>
+          <w:rFonts w:eastAsia="Times New Roman" w:cstheme="minorHAnsi"/>
+          <w:color w:val="404040"/>
+        </w:rPr>
+        <w:t>Go to that directory in terminal</w:t>
+      </w:r>
+    </w:p>
+    <w:p>
+      <w:pPr>
+        <w:pStyle w:val="ListParagraph"/>
+        <w:numPr>
+          <w:ilvl w:val="1"/>
+          <w:numId w:val="4"/>
+        </w:numPr>
+        <w:ind w:left="1080"/>
+        <w:rPr>
+          <w:rFonts w:eastAsia="Times New Roman" w:cstheme="minorHAnsi"/>
+          <w:color w:val="404040"/>
+        </w:rPr>
+      </w:pPr>
+      <w:r>
+        <w:rPr>
+          <w:rFonts w:eastAsia="Times New Roman" w:cstheme="minorHAnsi"/>
+          <w:color w:val="404040"/>
+        </w:rPr>
+        <w:t xml:space="preserve">Open the file using following command </w:t>
+      </w:r>
+    </w:p>
+    <w:p>
+      <w:pPr>
+        <w:pStyle w:val="ListParagraph"/>
+        <w:spacing w:line="360" w:lineRule="auto"/>
+        <w:ind w:firstLine="360"/>
+        <w:rPr>
+          <w:rFonts w:eastAsia="Times New Roman" w:cstheme="minorHAnsi"/>
+          <w:b/>
+          <w:i/>
+          <w:color w:val="404040"/>
+          <w:highlight w:val="lightGray"/>
+        </w:rPr>
+      </w:pPr>
+      <w:r>
+        <w:rPr>
+          <w:rFonts w:eastAsia="Times New Roman" w:cstheme="minorHAnsi"/>
+          <w:b/>
+          <w:i/>
+          <w:color w:val="404040"/>
+          <w:highlight w:val="lightGray"/>
+        </w:rPr>
+        <w:t>nano activemq.xml</w:t>
+      </w:r>
+    </w:p>
+    <w:p>
+      <w:pPr>
+        <w:pStyle w:val="ListParagraph"/>
+        <w:numPr>
+          <w:ilvl w:val="1"/>
+          <w:numId w:val="4"/>
+        </w:numPr>
+        <w:ind w:left="1080"/>
+        <w:rPr>
+          <w:rFonts w:eastAsia="Times New Roman" w:cstheme="minorHAnsi"/>
+          <w:color w:val="404040"/>
+        </w:rPr>
+      </w:pPr>
+      <w:r>
+        <w:rPr>
+          <w:rFonts w:eastAsia="Times New Roman" w:cstheme="minorHAnsi"/>
+          <w:color w:val="404040"/>
+        </w:rPr>
+        <w:t>Find the broker element</w:t>
+      </w:r>
+    </w:p>
+    <w:p>
+      <w:pPr>
+        <w:pStyle w:val="ListParagraph"/>
+        <w:numPr>
+          <w:ilvl w:val="1"/>
+          <w:numId w:val="4"/>
+        </w:numPr>
+        <w:ind w:left="1080"/>
+        <w:rPr>
+          <w:rFonts w:eastAsia="Times New Roman" w:cstheme="minorHAnsi"/>
+          <w:color w:val="404040"/>
+        </w:rPr>
+      </w:pPr>
+      <w:r>
+        <w:rPr>
+          <w:rFonts w:eastAsia="Times New Roman" w:cstheme="minorHAnsi"/>
+          <w:color w:val="404040"/>
+        </w:rPr>
+        <w:lastRenderedPageBreak/>
+        <w:t xml:space="preserve">Add (if not there) the attribute </w:t>
+      </w:r>
+      <w:r>
+        <w:rPr>
+          <w:rFonts w:eastAsia="Times New Roman" w:cstheme="minorHAnsi"/>
+          <w:b/>
+          <w:color w:val="404040"/>
+        </w:rPr>
+        <w:t>schedulerSupport</w:t>
+      </w:r>
+    </w:p>
+    <w:p>
+      <w:pPr>
+        <w:pStyle w:val="ListParagraph"/>
+        <w:numPr>
+          <w:ilvl w:val="1"/>
+          <w:numId w:val="4"/>
+        </w:numPr>
+        <w:ind w:left="1080"/>
+        <w:rPr>
+          <w:rFonts w:eastAsia="Times New Roman" w:cstheme="minorHAnsi"/>
+          <w:color w:val="404040"/>
+        </w:rPr>
+      </w:pPr>
+      <w:r>
+        <w:rPr>
+          <w:rFonts w:eastAsia="Times New Roman" w:cstheme="minorHAnsi"/>
+          <w:color w:val="404040"/>
+        </w:rPr>
+        <w:t xml:space="preserve">Set its value to </w:t>
+      </w:r>
+      <w:r>
+        <w:rPr>
+          <w:rFonts w:eastAsia="Times New Roman" w:cstheme="minorHAnsi"/>
+          <w:b/>
+          <w:color w:val="404040"/>
+        </w:rPr>
+        <w:t>“true”</w:t>
+      </w:r>
+    </w:p>
+    <w:p>
+      <w:pPr>
+        <w:pStyle w:val="ListParagraph"/>
+        <w:numPr>
+          <w:ilvl w:val="1"/>
+          <w:numId w:val="4"/>
+        </w:numPr>
+        <w:ind w:left="1080"/>
+        <w:rPr>
+          <w:rFonts w:eastAsia="Times New Roman" w:cstheme="minorHAnsi"/>
+          <w:color w:val="404040"/>
+        </w:rPr>
+      </w:pPr>
+      <w:r>
+        <w:rPr>
+          <w:rFonts w:eastAsia="Times New Roman" w:cstheme="minorHAnsi"/>
+          <w:color w:val="404040"/>
+        </w:rPr>
+        <w:t>Save the changes (Ctrl+X) and quit</w:t>
+      </w:r>
+    </w:p>
+    <w:p>
+      <w:pPr>
+        <w:pStyle w:val="ListParagraph"/>
+        <w:spacing w:line="240" w:lineRule="auto"/>
+        <w:ind w:left="1080"/>
         <w:rPr>
           <w:rFonts w:eastAsia="Times New Roman" w:cstheme="minorHAnsi"/>
           <w:color w:val="404040"/>
@@ -1235,310 +1643,24 @@
         <w:spacing w:line="240" w:lineRule="auto"/>
         <w:ind w:left="360"/>
         <w:rPr>
-          <w:rFonts w:eastAsia="Times New Roman" w:cstheme="minorHAnsi"/>
-          <w:color w:val="404040"/>
-        </w:rPr>
-      </w:pPr>
-      <w:r>
-        <w:rPr>
-          <w:rFonts w:eastAsia="Times New Roman" w:cstheme="minorHAnsi"/>
-          <w:color w:val="404040"/>
-        </w:rPr>
-        <w:t>For ActiveMQ scheduled del</w:t>
-      </w:r>
-      <w:r>
-        <w:rPr>
-          <w:rFonts w:eastAsia="Times New Roman" w:cstheme="minorHAnsi"/>
-          <w:color w:val="404040"/>
-        </w:rPr>
-        <w:t xml:space="preserve">ivery to work, set the </w:t>
-      </w:r>
-      <w:r>
-        <w:rPr>
-          <w:rFonts w:eastAsia="Times New Roman" w:cstheme="minorHAnsi"/>
-          <w:color w:val="404040"/>
-        </w:rPr>
-        <w:t>attribute</w:t>
-      </w:r>
-      <w:r>
-        <w:rPr>
-          <w:rFonts w:eastAsia="Times New Roman" w:cstheme="minorHAnsi"/>
-          <w:color w:val="404040"/>
-        </w:rPr>
-        <w:t xml:space="preserve">  </w:t>
-      </w:r>
-      <w:r>
-        <w:rPr>
-          <w:rFonts w:eastAsia="Times New Roman" w:cstheme="minorHAnsi"/>
-          <w:b/>
-          <w:bCs/>
-          <w:color w:val="404040"/>
-          <w:u w:val="single"/>
-        </w:rPr>
-        <w:t>schedulerSupport=“</w:t>
-      </w:r>
-      <w:r>
-        <w:rPr>
-          <w:rFonts w:eastAsia="Times New Roman" w:cstheme="minorHAnsi"/>
-          <w:b/>
-          <w:bCs/>
-          <w:color w:val="404040"/>
-          <w:u w:val="single"/>
-        </w:rPr>
-        <w:t>true”</w:t>
-      </w:r>
-      <w:r>
-        <w:rPr>
-          <w:rFonts w:eastAsia="Times New Roman" w:cstheme="minorHAnsi"/>
-          <w:color w:val="404040"/>
-        </w:rPr>
-        <w:t> </w:t>
-      </w:r>
-      <w:r>
-        <w:rPr>
-          <w:rFonts w:eastAsia="Times New Roman" w:cstheme="minorHAnsi"/>
-          <w:color w:val="404040"/>
-        </w:rPr>
-        <w:t>in activemq.xml</w:t>
-      </w:r>
-    </w:p>
-    <w:p>
-      <w:pPr>
-        <w:pStyle w:val="ListParagraph"/>
-        <w:spacing w:line="240" w:lineRule="auto"/>
-        <w:ind w:left="360"/>
-        <w:rPr>
-          <w:rFonts w:eastAsia="Times New Roman" w:cstheme="minorHAnsi"/>
-          <w:color w:val="404040"/>
-        </w:rPr>
-      </w:pPr>
-    </w:p>
-    <w:p>
-      <w:pPr>
-        <w:pStyle w:val="ListParagraph"/>
-        <w:numPr>
-          <w:ilvl w:val="1"/>
-          <w:numId w:val="4"/>
-        </w:numPr>
-        <w:ind w:left="1080"/>
-        <w:rPr>
-          <w:rFonts w:eastAsia="Times New Roman" w:cstheme="minorHAnsi"/>
-          <w:color w:val="404040"/>
-        </w:rPr>
-      </w:pPr>
-      <w:r>
-        <w:rPr>
-          <w:rFonts w:eastAsia="Times New Roman" w:cstheme="minorHAnsi"/>
-          <w:color w:val="404040"/>
-        </w:rPr>
-        <w:t xml:space="preserve">Find the file activemq.xml. </w:t>
-      </w:r>
-      <w:r>
-        <w:rPr>
-          <w:rFonts w:eastAsia="Times New Roman" w:cstheme="minorHAnsi"/>
-          <w:color w:val="404040"/>
-        </w:rPr>
-        <w:t>This file should be located at (active-mq-folder)/conf/activemq.xml.</w:t>
-      </w:r>
-    </w:p>
-    <w:p>
-      <w:pPr>
-        <w:pStyle w:val="ListParagraph"/>
-        <w:numPr>
-          <w:ilvl w:val="1"/>
-          <w:numId w:val="4"/>
-        </w:numPr>
-        <w:ind w:left="1080"/>
-        <w:rPr>
-          <w:rFonts w:eastAsia="Times New Roman" w:cstheme="minorHAnsi"/>
-          <w:color w:val="404040"/>
-        </w:rPr>
-      </w:pPr>
-      <w:r>
-        <w:rPr>
-          <w:rFonts w:eastAsia="Times New Roman" w:cstheme="minorHAnsi"/>
-          <w:color w:val="404040"/>
-        </w:rPr>
-        <w:t>Go to that directory in terminal</w:t>
-      </w:r>
-    </w:p>
-    <w:p>
-      <w:pPr>
-        <w:pStyle w:val="ListParagraph"/>
-        <w:numPr>
-          <w:ilvl w:val="1"/>
-          <w:numId w:val="4"/>
-        </w:numPr>
-        <w:ind w:left="1080"/>
-        <w:rPr>
-          <w:rFonts w:eastAsia="Times New Roman" w:cstheme="minorHAnsi"/>
-          <w:color w:val="404040"/>
-        </w:rPr>
-      </w:pPr>
-      <w:r>
-        <w:rPr>
-          <w:rFonts w:eastAsia="Times New Roman" w:cstheme="minorHAnsi"/>
-          <w:color w:val="404040"/>
-        </w:rPr>
-        <w:t xml:space="preserve">Open the file using following command </w:t>
-      </w:r>
-    </w:p>
-    <w:p>
-      <w:pPr>
-        <w:pStyle w:val="ListParagraph"/>
-        <w:spacing w:line="360" w:lineRule="auto"/>
-        <w:ind w:firstLine="360"/>
-        <w:rPr>
-          <w:rFonts w:eastAsia="Times New Roman" w:cstheme="minorHAnsi"/>
-          <w:b/>
-          <w:i/>
-          <w:color w:val="404040"/>
-          <w:highlight w:val="lightGray"/>
-        </w:rPr>
-      </w:pPr>
-      <w:r>
-        <w:rPr>
-          <w:rFonts w:eastAsia="Times New Roman" w:cstheme="minorHAnsi"/>
-          <w:b/>
-          <w:i/>
-          <w:color w:val="404040"/>
-          <w:highlight w:val="lightGray"/>
-        </w:rPr>
-        <w:t>nano activemq.xml</w:t>
-      </w:r>
-    </w:p>
-    <w:p>
-      <w:pPr>
-        <w:pStyle w:val="ListParagraph"/>
-        <w:numPr>
-          <w:ilvl w:val="1"/>
-          <w:numId w:val="4"/>
-        </w:numPr>
-        <w:ind w:left="1080"/>
-        <w:rPr>
-          <w:rFonts w:eastAsia="Times New Roman" w:cstheme="minorHAnsi"/>
-          <w:color w:val="404040"/>
-        </w:rPr>
-      </w:pPr>
-      <w:r>
-        <w:rPr>
-          <w:rFonts w:eastAsia="Times New Roman" w:cstheme="minorHAnsi"/>
-          <w:color w:val="404040"/>
-        </w:rPr>
-        <w:t>Find the broker element</w:t>
-      </w:r>
-    </w:p>
-    <w:p>
-      <w:pPr>
-        <w:pStyle w:val="ListParagraph"/>
-        <w:numPr>
-          <w:ilvl w:val="1"/>
-          <w:numId w:val="4"/>
-        </w:numPr>
-        <w:ind w:left="1080"/>
-        <w:rPr>
-          <w:rFonts w:eastAsia="Times New Roman" w:cstheme="minorHAnsi"/>
-          <w:color w:val="404040"/>
-        </w:rPr>
-      </w:pPr>
-      <w:r>
-        <w:rPr>
-          <w:rFonts w:eastAsia="Times New Roman" w:cstheme="minorHAnsi"/>
-          <w:color w:val="404040"/>
-        </w:rPr>
-        <w:t xml:space="preserve">Add (if not there) the attribute </w:t>
-      </w:r>
-      <w:r>
-        <w:rPr>
-          <w:rFonts w:eastAsia="Times New Roman" w:cstheme="minorHAnsi"/>
-          <w:b/>
-          <w:color w:val="404040"/>
-        </w:rPr>
-        <w:t>schedulerSupport</w:t>
-      </w:r>
-    </w:p>
-    <w:p>
-      <w:pPr>
-        <w:pStyle w:val="ListParagraph"/>
-        <w:numPr>
-          <w:ilvl w:val="1"/>
-          <w:numId w:val="4"/>
-        </w:numPr>
-        <w:ind w:left="1080"/>
-        <w:rPr>
-          <w:rFonts w:eastAsia="Times New Roman" w:cstheme="minorHAnsi"/>
-          <w:color w:val="404040"/>
-        </w:rPr>
-      </w:pPr>
-      <w:r>
-        <w:rPr>
-          <w:rFonts w:eastAsia="Times New Roman" w:cstheme="minorHAnsi"/>
-          <w:color w:val="404040"/>
-        </w:rPr>
-        <w:t xml:space="preserve">Set its value to </w:t>
-      </w:r>
-      <w:r>
-        <w:rPr>
-          <w:rFonts w:eastAsia="Times New Roman" w:cstheme="minorHAnsi"/>
-          <w:b/>
-          <w:color w:val="404040"/>
-        </w:rPr>
-        <w:t>“true”</w:t>
-      </w:r>
-    </w:p>
-    <w:p>
-      <w:pPr>
-        <w:pStyle w:val="ListParagraph"/>
-        <w:numPr>
-          <w:ilvl w:val="1"/>
-          <w:numId w:val="4"/>
-        </w:numPr>
-        <w:ind w:left="1080"/>
-        <w:rPr>
-          <w:rFonts w:eastAsia="Times New Roman" w:cstheme="minorHAnsi"/>
-          <w:color w:val="404040"/>
-        </w:rPr>
-      </w:pPr>
-      <w:r>
-        <w:rPr>
-          <w:rFonts w:eastAsia="Times New Roman" w:cstheme="minorHAnsi"/>
-          <w:color w:val="404040"/>
-        </w:rPr>
-        <w:t>Save the changes (Ctrl+X) and quit</w:t>
-      </w:r>
-    </w:p>
-    <w:p>
-      <w:pPr>
-        <w:pStyle w:val="ListParagraph"/>
-        <w:spacing w:line="240" w:lineRule="auto"/>
-        <w:ind w:left="1080"/>
-        <w:rPr>
-          <w:rFonts w:eastAsia="Times New Roman" w:cstheme="minorHAnsi"/>
-          <w:color w:val="404040"/>
-        </w:rPr>
-      </w:pPr>
-    </w:p>
-    <w:p>
-      <w:pPr>
-        <w:pStyle w:val="ListParagraph"/>
-        <w:numPr>
-          <w:ilvl w:val="0"/>
-          <w:numId w:val="4"/>
-        </w:numPr>
-        <w:spacing w:line="240" w:lineRule="auto"/>
-        <w:ind w:left="360"/>
-        <w:rPr>
-          <w:b/>
-        </w:rPr>
-      </w:pPr>
-      <w:r>
-        <w:rPr>
-          <w:rFonts w:eastAsia="Times New Roman" w:cstheme="minorHAnsi"/>
-          <w:b/>
-          <w:color w:val="404040"/>
-        </w:rPr>
-        <w:lastRenderedPageBreak/>
-        <w:t>Install JDK 7</w:t>
+          <w:b/>
+        </w:rPr>
+      </w:pPr>
+      <w:r>
+        <w:rPr>
+          <w:rFonts w:eastAsia="Times New Roman" w:cstheme="minorHAnsi"/>
+          <w:b/>
+          <w:color w:val="404040"/>
+        </w:rPr>
+        <w:t>Install JDK 8</w:t>
+      </w:r>
+      <w:r>
+        <w:rPr>
+          <w:rFonts w:ascii="Arial" w:hAnsi="Arial" w:cs="Arial"/>
+          <w:color w:val="404040"/>
+          <w:shd w:val="clear" w:color="auto" w:fill="FCFCFC"/>
+        </w:rPr>
+        <w:t xml:space="preserve"> </w:t>
       </w:r>
     </w:p>
     <w:p>
@@ -1604,7 +1726,14 @@
           <w:rFonts w:eastAsia="Times New Roman" w:cstheme="minorHAnsi"/>
           <w:color w:val="404040"/>
         </w:rPr>
-        <w:t>Accept License Agreement and download the jdk-7u51-linux-x64.tar.gz (or latest stable version)</w:t>
+        <w:t xml:space="preserve">Accept License Agreement and download the </w:t>
+      </w:r>
+      <w:r>
+        <w:rPr>
+          <w:rFonts w:eastAsia="Times New Roman" w:cstheme="minorHAnsi"/>
+          <w:color w:val="404040"/>
+        </w:rPr>
+        <w:t>jdk-8u73-linux-x64.tar.gz (or latest stable version)</w:t>
       </w:r>
     </w:p>
     <w:p>
@@ -1711,6 +1840,7 @@
           <w:numId w:val="32"/>
         </w:numPr>
         <w:spacing w:line="240" w:lineRule="auto"/>
+        <w:ind w:left="2160"/>
         <w:rPr>
           <w:sz w:val="20"/>
         </w:rPr>
@@ -1727,7 +1857,7 @@
     <w:p>
       <w:pPr>
         <w:spacing w:line="240" w:lineRule="auto"/>
-        <w:ind w:left="2160" w:firstLine="720"/>
+        <w:ind w:left="1440" w:firstLine="720"/>
         <w:rPr>
           <w:rFonts w:eastAsia="Times New Roman" w:cstheme="minorHAnsi"/>
           <w:b/>
@@ -1757,6 +1887,7 @@
           <w:numId w:val="32"/>
         </w:numPr>
         <w:spacing w:line="240" w:lineRule="auto"/>
+        <w:ind w:left="2160"/>
         <w:rPr>
           <w:sz w:val="20"/>
         </w:rPr>
@@ -1774,11 +1905,12 @@
       <w:pPr>
         <w:pStyle w:val="ListParagraph"/>
         <w:spacing w:line="240" w:lineRule="auto"/>
-        <w:ind w:left="2880"/>
-        <w:jc w:val="both"/>
-        <w:rPr>
-          <w:i/>
+        <w:ind w:left="2160"/>
+        <w:rPr>
+          <w:rFonts w:eastAsia="Times New Roman" w:cstheme="minorHAnsi"/>
+          <w:color w:val="404040"/>
           <w:sz w:val="20"/>
+          <w:highlight w:val="lightGray"/>
         </w:rPr>
       </w:pPr>
       <w:r>
@@ -1786,84 +1918,74 @@
           <w:rFonts w:eastAsia="Times New Roman" w:cstheme="minorHAnsi"/>
           <w:color w:val="404040"/>
           <w:sz w:val="20"/>
-        </w:rPr>
-        <w:t>e</w:t>
-      </w:r>
-      <w:r>
-        <w:rPr>
-          <w:i/>
+          <w:highlight w:val="lightGray"/>
+        </w:rPr>
+        <w:t>export PATH="$HOME/jdk1.8.0_73/bin:$PATH"</w:t>
+      </w:r>
+    </w:p>
+    <w:p>
+      <w:pPr>
+        <w:pStyle w:val="ListParagraph"/>
+        <w:spacing w:line="240" w:lineRule="auto"/>
+        <w:ind w:left="2160"/>
+        <w:rPr>
+          <w:rFonts w:eastAsia="Times New Roman" w:cstheme="minorHAnsi"/>
+          <w:color w:val="404040"/>
           <w:sz w:val="20"/>
-        </w:rPr>
-        <w:t>xport PATH="$HOME/jdk1.7.0_5</w:t>
-      </w:r>
-      <w:r>
-        <w:rPr>
-          <w:i/>
+          <w:highlight w:val="lightGray"/>
+        </w:rPr>
+      </w:pPr>
+      <w:r>
+        <w:rPr>
+          <w:rFonts w:eastAsia="Times New Roman" w:cstheme="minorHAnsi"/>
+          <w:color w:val="404040"/>
           <w:sz w:val="20"/>
-        </w:rPr>
-        <w:t>1/bin:$PATH"</w:t>
-      </w:r>
-    </w:p>
-    <w:p>
-      <w:pPr>
-        <w:pStyle w:val="NoSpacing"/>
-        <w:ind w:left="2880"/>
-        <w:jc w:val="both"/>
-        <w:rPr>
-          <w:i/>
+          <w:highlight w:val="lightGray"/>
+        </w:rPr>
+        <w:t>export JAVA_HOME=$HOME/jdk1.8.0_73</w:t>
+      </w:r>
+    </w:p>
+    <w:p>
+      <w:pPr>
+        <w:pStyle w:val="ListParagraph"/>
+        <w:spacing w:line="240" w:lineRule="auto"/>
+        <w:ind w:left="2160"/>
+        <w:rPr>
+          <w:rFonts w:eastAsia="Times New Roman" w:cstheme="minorHAnsi"/>
+          <w:color w:val="404040"/>
           <w:sz w:val="20"/>
-        </w:rPr>
-      </w:pPr>
-      <w:r>
-        <w:rPr>
-          <w:i/>
+          <w:highlight w:val="lightGray"/>
+        </w:rPr>
+      </w:pPr>
+      <w:r>
+        <w:rPr>
+          <w:rFonts w:eastAsia="Times New Roman" w:cstheme="minorHAnsi"/>
+          <w:color w:val="404040"/>
           <w:sz w:val="20"/>
-        </w:rPr>
-        <w:t>export JAVA_HOME=$HOME/jdk1.7.0_</w:t>
-      </w:r>
-      <w:r>
+          <w:highlight w:val="lightGray"/>
+        </w:rPr>
+        <w:t>export MAVEN_OPTS="-Xmx512m -XX:MaxPermSize=128m"</w:t>
+      </w:r>
+    </w:p>
+    <w:p>
+      <w:pPr>
+        <w:pStyle w:val="ListParagraph"/>
+        <w:spacing w:line="240" w:lineRule="auto"/>
+        <w:ind w:left="1440" w:firstLine="720"/>
         <w:rPr>
           <w:i/>
           <w:sz w:val="20"/>
         </w:rPr>
-        <w:t>5</w:t>
-      </w:r>
-      <w:r>
-        <w:rPr>
-          <w:i/>
+      </w:pPr>
+      <w:r>
+        <w:rPr>
+          <w:rFonts w:eastAsia="Times New Roman" w:cstheme="minorHAnsi"/>
+          <w:color w:val="404040"/>
           <w:sz w:val="20"/>
-        </w:rPr>
-        <w:t>1</w:t>
-      </w:r>
-    </w:p>
-    <w:p>
-      <w:pPr>
-        <w:pStyle w:val="ListParagraph"/>
-        <w:spacing w:line="240" w:lineRule="auto"/>
-        <w:ind w:left="2880"/>
-        <w:rPr>
-          <w:i/>
-          <w:sz w:val="20"/>
-        </w:rPr>
-      </w:pPr>
-      <w:r>
-        <w:rPr>
-          <w:i/>
-          <w:sz w:val="20"/>
-        </w:rPr>
-        <w:t>export MAVEN_OPTS="-Xmx512m -XX:MaxPermSize=128m"</w:t>
-      </w:r>
-    </w:p>
-    <w:p>
-      <w:pPr>
-        <w:pStyle w:val="ListParagraph"/>
-        <w:spacing w:line="240" w:lineRule="auto"/>
-        <w:ind w:left="360"/>
-        <w:rPr>
-          <w:i/>
-          <w:sz w:val="20"/>
-        </w:rPr>
-      </w:pPr>
+          <w:highlight w:val="lightGray"/>
+        </w:rPr>
+        <w:t>export CATALINA_OPTS="-Xms1024m -Xmx2048m -XX:MaxPermSize=1024m"</w:t>
+      </w:r>
     </w:p>
     <w:p>
       <w:pPr>
@@ -1872,6 +1994,7 @@
           <w:ilvl w:val="3"/>
           <w:numId w:val="32"/>
         </w:numPr>
+        <w:ind w:left="2160"/>
         <w:rPr>
           <w:sz w:val="20"/>
         </w:rPr>
@@ -1892,6 +2015,7 @@
           <w:ilvl w:val="3"/>
           <w:numId w:val="32"/>
         </w:numPr>
+        <w:ind w:left="2160"/>
         <w:rPr>
           <w:sz w:val="20"/>
         </w:rPr>
@@ -1929,6 +2053,128 @@
     <w:p>
       <w:pPr>
         <w:pStyle w:val="ListParagraph"/>
+        <w:shd w:val="clear" w:color="auto" w:fill="FFFFFF"/>
+        <w:tabs>
+          <w:tab w:val="left" w:pos="916"/>
+          <w:tab w:val="left" w:pos="1832"/>
+          <w:tab w:val="left" w:pos="2748"/>
+          <w:tab w:val="left" w:pos="3664"/>
+          <w:tab w:val="left" w:pos="4580"/>
+          <w:tab w:val="left" w:pos="5496"/>
+          <w:tab w:val="left" w:pos="6412"/>
+          <w:tab w:val="left" w:pos="7328"/>
+          <w:tab w:val="left" w:pos="8244"/>
+          <w:tab w:val="left" w:pos="9160"/>
+          <w:tab w:val="left" w:pos="10076"/>
+          <w:tab w:val="left" w:pos="10992"/>
+          <w:tab w:val="left" w:pos="11908"/>
+          <w:tab w:val="left" w:pos="12824"/>
+          <w:tab w:val="left" w:pos="13740"/>
+          <w:tab w:val="left" w:pos="14656"/>
+        </w:tabs>
+        <w:spacing w:after="0" w:line="240" w:lineRule="auto"/>
+        <w:ind w:left="1800"/>
+        <w:rPr>
+          <w:rFonts w:ascii="Consolas" w:eastAsia="Times New Roman" w:hAnsi="Consolas" w:cs="Consolas"/>
+          <w:color w:val="404040"/>
+          <w:sz w:val="18"/>
+          <w:szCs w:val="18"/>
+          <w:lang w:val="en-IN" w:eastAsia="en-IN"/>
+        </w:rPr>
+      </w:pPr>
+    </w:p>
+    <w:p>
+      <w:pPr>
+        <w:pStyle w:val="ListParagraph"/>
+        <w:shd w:val="clear" w:color="auto" w:fill="FFFFFF"/>
+        <w:tabs>
+          <w:tab w:val="left" w:pos="916"/>
+          <w:tab w:val="left" w:pos="1832"/>
+          <w:tab w:val="left" w:pos="2748"/>
+          <w:tab w:val="left" w:pos="3664"/>
+          <w:tab w:val="left" w:pos="4580"/>
+          <w:tab w:val="left" w:pos="5496"/>
+          <w:tab w:val="left" w:pos="6412"/>
+          <w:tab w:val="left" w:pos="7328"/>
+          <w:tab w:val="left" w:pos="8244"/>
+          <w:tab w:val="left" w:pos="9160"/>
+          <w:tab w:val="left" w:pos="10076"/>
+          <w:tab w:val="left" w:pos="10992"/>
+          <w:tab w:val="left" w:pos="11908"/>
+          <w:tab w:val="left" w:pos="12824"/>
+          <w:tab w:val="left" w:pos="13740"/>
+          <w:tab w:val="left" w:pos="14656"/>
+        </w:tabs>
+        <w:spacing w:after="0" w:line="240" w:lineRule="auto"/>
+        <w:ind w:left="1080"/>
+        <w:rPr>
+          <w:rFonts w:ascii="Consolas" w:eastAsia="Times New Roman" w:hAnsi="Consolas" w:cs="Consolas"/>
+          <w:color w:val="404040"/>
+          <w:sz w:val="18"/>
+          <w:szCs w:val="18"/>
+          <w:lang w:val="en-IN" w:eastAsia="en-IN"/>
+        </w:rPr>
+      </w:pPr>
+      <w:r>
+        <w:rPr>
+          <w:rFonts w:ascii="Consolas" w:eastAsia="Times New Roman" w:hAnsi="Consolas" w:cs="Consolas"/>
+          <w:color w:val="404040"/>
+          <w:sz w:val="18"/>
+          <w:szCs w:val="18"/>
+          <w:lang w:val="en-IN" w:eastAsia="en-IN"/>
+        </w:rPr>
+        <w:tab/>
+      </w:r>
+      <w:r>
+        <w:rPr>
+          <w:rFonts w:ascii="Consolas" w:eastAsia="Times New Roman" w:hAnsi="Consolas" w:cs="Consolas"/>
+          <w:color w:val="404040"/>
+          <w:sz w:val="18"/>
+          <w:szCs w:val="18"/>
+          <w:highlight w:val="lightGray"/>
+          <w:lang w:val="en-IN" w:eastAsia="en-IN"/>
+        </w:rPr>
+        <w:t xml:space="preserve">java -version </w:t>
+      </w:r>
+      <w:r>
+        <w:rPr>
+          <w:rFonts w:ascii="Consolas" w:eastAsia="Times New Roman" w:hAnsi="Consolas" w:cs="Consolas"/>
+          <w:b/>
+          <w:bCs/>
+          <w:color w:val="404040"/>
+          <w:sz w:val="18"/>
+          <w:szCs w:val="18"/>
+          <w:highlight w:val="lightGray"/>
+          <w:lang w:val="en-IN" w:eastAsia="en-IN"/>
+        </w:rPr>
+        <w:t>&amp;&amp;</w:t>
+      </w:r>
+      <w:r>
+        <w:rPr>
+          <w:rFonts w:ascii="Consolas" w:eastAsia="Times New Roman" w:hAnsi="Consolas" w:cs="Consolas"/>
+          <w:color w:val="404040"/>
+          <w:sz w:val="18"/>
+          <w:szCs w:val="18"/>
+          <w:highlight w:val="lightGray"/>
+          <w:lang w:val="en-IN" w:eastAsia="en-IN"/>
+        </w:rPr>
+        <w:t xml:space="preserve"> env | grep </w:t>
+      </w:r>
+      <w:r>
+        <w:rPr>
+          <w:rFonts w:ascii="Consolas" w:eastAsia="Times New Roman" w:hAnsi="Consolas" w:cs="Consolas"/>
+          <w:color w:val="DD1144"/>
+          <w:sz w:val="18"/>
+          <w:szCs w:val="18"/>
+          <w:highlight w:val="lightGray"/>
+          <w:lang w:val="en-IN" w:eastAsia="en-IN"/>
+        </w:rPr>
+        <w:t>"\(MAVEN_OPTS\|CATALINA_OPTS\)"</w:t>
+      </w:r>
+    </w:p>
+    <w:p>
+      <w:pPr>
+        <w:pStyle w:val="ListParagraph"/>
         <w:spacing w:line="240" w:lineRule="auto"/>
         <w:ind w:left="2160"/>
         <w:rPr>
@@ -1939,16 +2185,6 @@
           <w:highlight w:val="lightGray"/>
         </w:rPr>
       </w:pPr>
-      <w:r>
-        <w:rPr>
-          <w:rFonts w:eastAsia="Times New Roman" w:cstheme="minorHAnsi"/>
-          <w:b/>
-          <w:i/>
-          <w:color w:val="404040"/>
-          <w:highlight w:val="lightGray"/>
-        </w:rPr>
-        <w:t>java -version &amp;&amp; env | grep MAVEN_OPTS</w:t>
-      </w:r>
     </w:p>
     <w:p>
       <w:pPr>
@@ -2011,19 +2247,18 @@
           <w:color w:val="404040"/>
         </w:rPr>
         <w:tab/>
-        <w:t xml:space="preserve"> </w:t>
-      </w:r>
-      <w:r>
-        <w:rPr>
-          <w:i/>
-        </w:rPr>
-        <w:t>java version "1.7.0_51"</w:t>
+      </w:r>
+      <w:r>
+        <w:rPr>
+          <w:i/>
+        </w:rPr>
+        <w:t>java version "1.8.0_73"</w:t>
       </w:r>
     </w:p>
     <w:p>
       <w:pPr>
         <w:pStyle w:val="NoSpacing"/>
-        <w:ind w:left="1800" w:firstLine="360"/>
+        <w:ind w:left="2160"/>
         <w:jc w:val="both"/>
         <w:rPr>
           <w:i/>
@@ -2033,13 +2268,13 @@
         <w:rPr>
           <w:i/>
         </w:rPr>
-        <w:t>Java(TM) SE Runtime Environment (build 1.7.0_51-b11)</w:t>
+        <w:t>Java(TM) SE Runtime Environment (build 1.8.0_73-b02)</w:t>
       </w:r>
     </w:p>
     <w:p>
       <w:pPr>
         <w:pStyle w:val="NoSpacing"/>
-        <w:ind w:left="1440" w:firstLine="720"/>
+        <w:ind w:left="2160"/>
         <w:jc w:val="both"/>
         <w:rPr>
           <w:i/>
@@ -2049,13 +2284,14 @@
         <w:rPr>
           <w:i/>
         </w:rPr>
-        <w:t>Java HotSpot(TM) 64-Bit Server VM (build 23.21-b01, mixed mode)</w:t>
-      </w:r>
-    </w:p>
-    <w:p>
-      <w:pPr>
-        <w:spacing w:line="240" w:lineRule="auto"/>
+        <w:t>Java HotSpot(TM) 64-Bit Server VM (build 25.73-b02, mixed mode)</w:t>
+      </w:r>
+    </w:p>
+    <w:p>
+      <w:pPr>
+        <w:pStyle w:val="NoSpacing"/>
         <w:ind w:left="2160"/>
+        <w:jc w:val="both"/>
         <w:rPr>
           <w:i/>
         </w:rPr>
@@ -2065,6 +2301,22 @@
           <w:i/>
         </w:rPr>
         <w:t>MAVEN_OPTS=-Xmx512m -XX:MaxPermSize=128m</w:t>
+      </w:r>
+    </w:p>
+    <w:p>
+      <w:pPr>
+        <w:pStyle w:val="NoSpacing"/>
+        <w:ind w:left="2160"/>
+        <w:jc w:val="both"/>
+        <w:rPr>
+          <w:i/>
+        </w:rPr>
+      </w:pPr>
+      <w:r>
+        <w:rPr>
+          <w:i/>
+        </w:rPr>
+        <w:t>CATALINA_OPTS=-Xms1024m -Xmx2048m -XX:MaxPermSize=1024m</w:t>
       </w:r>
     </w:p>
     <w:p>
@@ -2311,6 +2563,7 @@
           <w:rFonts w:eastAsia="Times New Roman" w:cstheme="minorHAnsi"/>
           <w:color w:val="404040"/>
         </w:rPr>
+        <w:lastRenderedPageBreak/>
         <w:t>Insert a line similar to the following before the closing &lt;/tomcat-users&gt; tag:</w:t>
       </w:r>
     </w:p>
@@ -2398,6 +2651,526 @@
           <w:color w:val="404040"/>
         </w:rPr>
         <w:t>Save the changes (Ctrl+X) then quit</w:t>
+      </w:r>
+    </w:p>
+    <w:p>
+      <w:pPr>
+        <w:pStyle w:val="ListParagraph"/>
+        <w:numPr>
+          <w:ilvl w:val="2"/>
+          <w:numId w:val="4"/>
+        </w:numPr>
+        <w:spacing w:line="240" w:lineRule="auto"/>
+        <w:ind w:left="2160"/>
+        <w:rPr>
+          <w:rFonts w:eastAsia="Times New Roman" w:cstheme="minorHAnsi"/>
+          <w:color w:val="404040"/>
+        </w:rPr>
+      </w:pPr>
+      <w:r>
+        <w:rPr>
+          <w:rFonts w:eastAsia="Times New Roman" w:cstheme="minorHAnsi"/>
+          <w:color w:val="404040"/>
+        </w:rPr>
+        <w:t>Edit the web.xml of the manager application(located under</w:t>
+      </w:r>
+      <w:r>
+        <w:rPr>
+          <w:rFonts w:eastAsia="Times New Roman" w:cstheme="minorHAnsi"/>
+          <w:color w:val="404040"/>
+        </w:rPr>
+        <w:t xml:space="preserve"> </w:t>
+      </w:r>
+      <w:r>
+        <w:rPr>
+          <w:rFonts w:eastAsia="Times New Roman" w:cstheme="minorHAnsi"/>
+          <w:color w:val="404040"/>
+        </w:rPr>
+        <w:t>\webapps\manager\WEB-INF\web.xml</w:t>
+      </w:r>
+      <w:r>
+        <w:rPr>
+          <w:rFonts w:eastAsia="Times New Roman" w:cstheme="minorHAnsi"/>
+          <w:color w:val="404040"/>
+        </w:rPr>
+        <w:t>):</w:t>
+      </w:r>
+    </w:p>
+    <w:p>
+      <w:pPr>
+        <w:pStyle w:val="ListParagraph"/>
+        <w:spacing w:line="240" w:lineRule="auto"/>
+        <w:ind w:left="2160"/>
+        <w:rPr>
+          <w:rFonts w:eastAsia="Times New Roman" w:cstheme="minorHAnsi"/>
+          <w:color w:val="404040"/>
+        </w:rPr>
+      </w:pPr>
+    </w:p>
+    <w:p>
+      <w:pPr>
+        <w:pStyle w:val="ListParagraph"/>
+        <w:shd w:val="clear" w:color="auto" w:fill="FFFFFF"/>
+        <w:tabs>
+          <w:tab w:val="left" w:pos="916"/>
+          <w:tab w:val="left" w:pos="1832"/>
+          <w:tab w:val="left" w:pos="2748"/>
+          <w:tab w:val="left" w:pos="3664"/>
+          <w:tab w:val="left" w:pos="4580"/>
+          <w:tab w:val="left" w:pos="5496"/>
+          <w:tab w:val="left" w:pos="6412"/>
+          <w:tab w:val="left" w:pos="7328"/>
+          <w:tab w:val="left" w:pos="8244"/>
+          <w:tab w:val="left" w:pos="9160"/>
+          <w:tab w:val="left" w:pos="10076"/>
+          <w:tab w:val="left" w:pos="10992"/>
+          <w:tab w:val="left" w:pos="11908"/>
+          <w:tab w:val="left" w:pos="12824"/>
+          <w:tab w:val="left" w:pos="13740"/>
+          <w:tab w:val="left" w:pos="14656"/>
+        </w:tabs>
+        <w:spacing w:after="0" w:line="240" w:lineRule="auto"/>
+        <w:ind w:left="1080"/>
+        <w:rPr>
+          <w:rFonts w:ascii="Consolas" w:eastAsia="Times New Roman" w:hAnsi="Consolas" w:cs="Consolas"/>
+          <w:color w:val="404040"/>
+          <w:sz w:val="18"/>
+          <w:szCs w:val="18"/>
+          <w:lang w:val="en-IN" w:eastAsia="en-IN"/>
+        </w:rPr>
+      </w:pPr>
+      <w:r>
+        <w:rPr>
+          <w:rFonts w:ascii="Consolas" w:eastAsia="Times New Roman" w:hAnsi="Consolas" w:cs="Consolas"/>
+          <w:color w:val="404040"/>
+          <w:sz w:val="18"/>
+          <w:szCs w:val="18"/>
+          <w:lang w:val="en-IN" w:eastAsia="en-IN"/>
+        </w:rPr>
+        <w:tab/>
+      </w:r>
+      <w:r>
+        <w:rPr>
+          <w:rFonts w:ascii="Consolas" w:eastAsia="Times New Roman" w:hAnsi="Consolas" w:cs="Consolas"/>
+          <w:color w:val="404040"/>
+          <w:sz w:val="18"/>
+          <w:szCs w:val="18"/>
+          <w:lang w:val="en-IN" w:eastAsia="en-IN"/>
+        </w:rPr>
+        <w:tab/>
+      </w:r>
+      <w:r>
+        <w:rPr>
+          <w:rFonts w:ascii="Consolas" w:eastAsia="Times New Roman" w:hAnsi="Consolas" w:cs="Consolas"/>
+          <w:color w:val="404040"/>
+          <w:sz w:val="18"/>
+          <w:szCs w:val="18"/>
+          <w:highlight w:val="lightGray"/>
+          <w:lang w:val="en-IN" w:eastAsia="en-IN"/>
+        </w:rPr>
+        <w:t>nano ~/apache-tomcat-7.0.68/webapps/manager/WEB-INF/web.xml</w:t>
+      </w:r>
+    </w:p>
+    <w:p>
+      <w:pPr>
+        <w:pStyle w:val="ListParagraph"/>
+        <w:spacing w:line="240" w:lineRule="auto"/>
+        <w:ind w:left="2160"/>
+        <w:rPr>
+          <w:rFonts w:eastAsia="Times New Roman" w:cstheme="minorHAnsi"/>
+          <w:color w:val="404040"/>
+        </w:rPr>
+      </w:pPr>
+    </w:p>
+    <w:p>
+      <w:pPr>
+        <w:pStyle w:val="ListParagraph"/>
+        <w:numPr>
+          <w:ilvl w:val="2"/>
+          <w:numId w:val="4"/>
+        </w:numPr>
+        <w:spacing w:line="240" w:lineRule="auto"/>
+        <w:ind w:left="2160"/>
+        <w:rPr>
+          <w:rFonts w:eastAsia="Times New Roman" w:cstheme="minorHAnsi"/>
+          <w:color w:val="404040"/>
+        </w:rPr>
+      </w:pPr>
+      <w:r>
+        <w:rPr>
+          <w:rFonts w:eastAsia="Times New Roman" w:cstheme="minorHAnsi"/>
+          <w:color w:val="404040"/>
+        </w:rPr>
+        <w:t>Edit the lines in multipart-config defining the max upload value. Change it from 50MB to a bit more, 70MB should suffice:</w:t>
+      </w:r>
+      <w:r>
+        <w:rPr>
+          <w:rFonts w:eastAsia="Times New Roman" w:cstheme="minorHAnsi"/>
+          <w:color w:val="404040"/>
+        </w:rPr>
+        <w:br/>
+      </w:r>
+    </w:p>
+    <w:p>
+      <w:pPr>
+        <w:pStyle w:val="ListParagraph"/>
+        <w:spacing w:line="240" w:lineRule="auto"/>
+        <w:ind w:left="2880"/>
+        <w:rPr>
+          <w:rFonts w:eastAsia="Times New Roman" w:cstheme="minorHAnsi"/>
+          <w:color w:val="404040"/>
+          <w:highlight w:val="lightGray"/>
+        </w:rPr>
+      </w:pPr>
+      <w:r>
+        <w:rPr>
+          <w:rFonts w:eastAsia="Times New Roman" w:cstheme="minorHAnsi"/>
+          <w:color w:val="404040"/>
+          <w:highlight w:val="lightGray"/>
+        </w:rPr>
+        <w:t>&lt;!-- Before changes --&gt;</w:t>
+      </w:r>
+    </w:p>
+    <w:p>
+      <w:pPr>
+        <w:pStyle w:val="ListParagraph"/>
+        <w:spacing w:line="240" w:lineRule="auto"/>
+        <w:ind w:left="2880"/>
+        <w:rPr>
+          <w:rFonts w:eastAsia="Times New Roman" w:cstheme="minorHAnsi"/>
+          <w:color w:val="404040"/>
+          <w:highlight w:val="lightGray"/>
+        </w:rPr>
+      </w:pPr>
+    </w:p>
+    <w:p>
+      <w:pPr>
+        <w:pStyle w:val="ListParagraph"/>
+        <w:spacing w:line="240" w:lineRule="auto"/>
+        <w:ind w:left="2880"/>
+        <w:rPr>
+          <w:rFonts w:eastAsia="Times New Roman" w:cstheme="minorHAnsi"/>
+          <w:color w:val="404040"/>
+          <w:highlight w:val="lightGray"/>
+        </w:rPr>
+      </w:pPr>
+      <w:r>
+        <w:rPr>
+          <w:rFonts w:eastAsia="Times New Roman" w:cstheme="minorHAnsi"/>
+          <w:color w:val="404040"/>
+          <w:highlight w:val="lightGray"/>
+        </w:rPr>
+        <w:t>&lt;multipart-config&gt;</w:t>
+      </w:r>
+    </w:p>
+    <w:p>
+      <w:pPr>
+        <w:pStyle w:val="ListParagraph"/>
+        <w:spacing w:line="240" w:lineRule="auto"/>
+        <w:ind w:left="2880"/>
+        <w:rPr>
+          <w:rFonts w:eastAsia="Times New Roman" w:cstheme="minorHAnsi"/>
+          <w:color w:val="404040"/>
+          <w:highlight w:val="lightGray"/>
+        </w:rPr>
+      </w:pPr>
+      <w:r>
+        <w:rPr>
+          <w:rFonts w:eastAsia="Times New Roman" w:cstheme="minorHAnsi"/>
+          <w:color w:val="404040"/>
+          <w:highlight w:val="lightGray"/>
+        </w:rPr>
+        <w:t xml:space="preserve">  &lt;!-- 50MB max --&gt;</w:t>
+      </w:r>
+    </w:p>
+    <w:p>
+      <w:pPr>
+        <w:pStyle w:val="ListParagraph"/>
+        <w:spacing w:line="240" w:lineRule="auto"/>
+        <w:ind w:left="2880"/>
+        <w:rPr>
+          <w:rFonts w:eastAsia="Times New Roman" w:cstheme="minorHAnsi"/>
+          <w:color w:val="404040"/>
+          <w:highlight w:val="lightGray"/>
+        </w:rPr>
+      </w:pPr>
+      <w:r>
+        <w:rPr>
+          <w:rFonts w:eastAsia="Times New Roman" w:cstheme="minorHAnsi"/>
+          <w:color w:val="404040"/>
+          <w:highlight w:val="lightGray"/>
+        </w:rPr>
+        <w:t xml:space="preserve">  &lt;max-file-size&gt;52428800&lt;/max-file-size&gt;</w:t>
+      </w:r>
+    </w:p>
+    <w:p>
+      <w:pPr>
+        <w:pStyle w:val="ListParagraph"/>
+        <w:spacing w:line="240" w:lineRule="auto"/>
+        <w:ind w:left="2880"/>
+        <w:rPr>
+          <w:rFonts w:eastAsia="Times New Roman" w:cstheme="minorHAnsi"/>
+          <w:color w:val="404040"/>
+          <w:highlight w:val="lightGray"/>
+        </w:rPr>
+      </w:pPr>
+      <w:r>
+        <w:rPr>
+          <w:rFonts w:eastAsia="Times New Roman" w:cstheme="minorHAnsi"/>
+          <w:color w:val="404040"/>
+          <w:highlight w:val="lightGray"/>
+        </w:rPr>
+        <w:t xml:space="preserve">  &lt;max-request-size&gt;52428800&lt;/max-request-size&gt;</w:t>
+      </w:r>
+    </w:p>
+    <w:p>
+      <w:pPr>
+        <w:pStyle w:val="ListParagraph"/>
+        <w:spacing w:line="240" w:lineRule="auto"/>
+        <w:ind w:left="2880"/>
+        <w:rPr>
+          <w:rFonts w:eastAsia="Times New Roman" w:cstheme="minorHAnsi"/>
+          <w:color w:val="404040"/>
+          <w:highlight w:val="lightGray"/>
+        </w:rPr>
+      </w:pPr>
+      <w:r>
+        <w:rPr>
+          <w:rFonts w:eastAsia="Times New Roman" w:cstheme="minorHAnsi"/>
+          <w:color w:val="404040"/>
+          <w:highlight w:val="lightGray"/>
+        </w:rPr>
+        <w:t xml:space="preserve">  &lt;file-size-threshold&gt;0&lt;/file-size-threshold&gt;</w:t>
+      </w:r>
+    </w:p>
+    <w:p>
+      <w:pPr>
+        <w:pStyle w:val="ListParagraph"/>
+        <w:spacing w:line="240" w:lineRule="auto"/>
+        <w:ind w:left="2880"/>
+        <w:rPr>
+          <w:rFonts w:eastAsia="Times New Roman" w:cstheme="minorHAnsi"/>
+          <w:color w:val="404040"/>
+          <w:highlight w:val="lightGray"/>
+        </w:rPr>
+      </w:pPr>
+      <w:r>
+        <w:rPr>
+          <w:rFonts w:eastAsia="Times New Roman" w:cstheme="minorHAnsi"/>
+          <w:color w:val="404040"/>
+          <w:highlight w:val="lightGray"/>
+        </w:rPr>
+        <w:t>&lt;/multipart-config&gt;</w:t>
+      </w:r>
+    </w:p>
+    <w:p>
+      <w:pPr>
+        <w:pStyle w:val="ListParagraph"/>
+        <w:spacing w:line="240" w:lineRule="auto"/>
+        <w:ind w:left="2880"/>
+        <w:rPr>
+          <w:rFonts w:eastAsia="Times New Roman" w:cstheme="minorHAnsi"/>
+          <w:color w:val="404040"/>
+          <w:highlight w:val="lightGray"/>
+        </w:rPr>
+      </w:pPr>
+      <w:r>
+        <w:rPr>
+          <w:rFonts w:eastAsia="Times New Roman" w:cstheme="minorHAnsi"/>
+          <w:color w:val="404040"/>
+          <w:highlight w:val="lightGray"/>
+        </w:rPr>
+        <w:t>&lt;!-- After changes --&gt;</w:t>
+      </w:r>
+    </w:p>
+    <w:p>
+      <w:pPr>
+        <w:pStyle w:val="ListParagraph"/>
+        <w:spacing w:line="240" w:lineRule="auto"/>
+        <w:ind w:left="2880"/>
+        <w:rPr>
+          <w:rFonts w:eastAsia="Times New Roman" w:cstheme="minorHAnsi"/>
+          <w:color w:val="404040"/>
+          <w:highlight w:val="lightGray"/>
+        </w:rPr>
+      </w:pPr>
+    </w:p>
+    <w:p>
+      <w:pPr>
+        <w:pStyle w:val="ListParagraph"/>
+        <w:spacing w:line="240" w:lineRule="auto"/>
+        <w:ind w:left="2880"/>
+        <w:rPr>
+          <w:rFonts w:eastAsia="Times New Roman" w:cstheme="minorHAnsi"/>
+          <w:color w:val="404040"/>
+          <w:highlight w:val="lightGray"/>
+        </w:rPr>
+      </w:pPr>
+      <w:r>
+        <w:rPr>
+          <w:rFonts w:eastAsia="Times New Roman" w:cstheme="minorHAnsi"/>
+          <w:color w:val="404040"/>
+          <w:highlight w:val="lightGray"/>
+        </w:rPr>
+        <w:t>&lt;multipart-config&gt;</w:t>
+      </w:r>
+    </w:p>
+    <w:p>
+      <w:pPr>
+        <w:pStyle w:val="ListParagraph"/>
+        <w:spacing w:line="240" w:lineRule="auto"/>
+        <w:ind w:left="2880"/>
+        <w:rPr>
+          <w:rFonts w:eastAsia="Times New Roman" w:cstheme="minorHAnsi"/>
+          <w:color w:val="404040"/>
+          <w:highlight w:val="lightGray"/>
+        </w:rPr>
+      </w:pPr>
+      <w:r>
+        <w:rPr>
+          <w:rFonts w:eastAsia="Times New Roman" w:cstheme="minorHAnsi"/>
+          <w:color w:val="404040"/>
+          <w:highlight w:val="lightGray"/>
+        </w:rPr>
+        <w:t xml:space="preserve">  &lt;!-- 70MB max --&gt;</w:t>
+      </w:r>
+    </w:p>
+    <w:p>
+      <w:pPr>
+        <w:pStyle w:val="ListParagraph"/>
+        <w:spacing w:line="240" w:lineRule="auto"/>
+        <w:ind w:left="2880"/>
+        <w:rPr>
+          <w:rFonts w:eastAsia="Times New Roman" w:cstheme="minorHAnsi"/>
+          <w:color w:val="404040"/>
+          <w:highlight w:val="lightGray"/>
+        </w:rPr>
+      </w:pPr>
+      <w:r>
+        <w:rPr>
+          <w:rFonts w:eastAsia="Times New Roman" w:cstheme="minorHAnsi"/>
+          <w:color w:val="404040"/>
+          <w:highlight w:val="lightGray"/>
+        </w:rPr>
+        <w:t xml:space="preserve">  &lt;max-file-size&gt;71680000&lt;/max-file-size&gt;</w:t>
+      </w:r>
+    </w:p>
+    <w:p>
+      <w:pPr>
+        <w:pStyle w:val="ListParagraph"/>
+        <w:spacing w:line="240" w:lineRule="auto"/>
+        <w:ind w:left="2880"/>
+        <w:rPr>
+          <w:rFonts w:eastAsia="Times New Roman" w:cstheme="minorHAnsi"/>
+          <w:color w:val="404040"/>
+          <w:highlight w:val="lightGray"/>
+        </w:rPr>
+      </w:pPr>
+      <w:r>
+        <w:rPr>
+          <w:rFonts w:eastAsia="Times New Roman" w:cstheme="minorHAnsi"/>
+          <w:color w:val="404040"/>
+          <w:highlight w:val="lightGray"/>
+        </w:rPr>
+        <w:t xml:space="preserve">  &lt;max-request-size&gt;71680000&lt;/max-request-size&gt;</w:t>
+      </w:r>
+    </w:p>
+    <w:p>
+      <w:pPr>
+        <w:pStyle w:val="ListParagraph"/>
+        <w:spacing w:line="240" w:lineRule="auto"/>
+        <w:ind w:left="2880"/>
+        <w:rPr>
+          <w:rFonts w:eastAsia="Times New Roman" w:cstheme="minorHAnsi"/>
+          <w:color w:val="404040"/>
+          <w:highlight w:val="lightGray"/>
+        </w:rPr>
+      </w:pPr>
+      <w:r>
+        <w:rPr>
+          <w:rFonts w:eastAsia="Times New Roman" w:cstheme="minorHAnsi"/>
+          <w:color w:val="404040"/>
+          <w:highlight w:val="lightGray"/>
+        </w:rPr>
+        <w:t xml:space="preserve">  &lt;file-size-threshold&gt;0&lt;/file-size-threshold&gt;</w:t>
+      </w:r>
+    </w:p>
+    <w:p>
+      <w:pPr>
+        <w:pStyle w:val="ListParagraph"/>
+        <w:spacing w:line="240" w:lineRule="auto"/>
+        <w:ind w:left="2880"/>
+        <w:rPr>
+          <w:rFonts w:eastAsia="Times New Roman" w:cstheme="minorHAnsi"/>
+          <w:color w:val="404040"/>
+        </w:rPr>
+      </w:pPr>
+      <w:r>
+        <w:rPr>
+          <w:rFonts w:eastAsia="Times New Roman" w:cstheme="minorHAnsi"/>
+          <w:color w:val="404040"/>
+          <w:highlight w:val="lightGray"/>
+        </w:rPr>
+        <w:t>&lt;/multipart-config&gt;</w:t>
+      </w:r>
+    </w:p>
+    <w:p>
+      <w:pPr>
+        <w:pStyle w:val="ListParagraph"/>
+        <w:spacing w:line="240" w:lineRule="auto"/>
+        <w:ind w:left="1800"/>
+        <w:rPr>
+          <w:rFonts w:eastAsia="Times New Roman" w:cstheme="minorHAnsi"/>
+          <w:color w:val="404040"/>
+        </w:rPr>
+      </w:pPr>
+    </w:p>
+    <w:p>
+      <w:pPr>
+        <w:pStyle w:val="ListParagraph"/>
+        <w:numPr>
+          <w:ilvl w:val="2"/>
+          <w:numId w:val="4"/>
+        </w:numPr>
+        <w:spacing w:line="240" w:lineRule="auto"/>
+        <w:ind w:left="2160"/>
+        <w:rPr>
+          <w:rFonts w:eastAsia="Times New Roman" w:cstheme="minorHAnsi"/>
+          <w:color w:val="404040"/>
+        </w:rPr>
+      </w:pPr>
+      <w:r>
+        <w:rPr>
+          <w:rFonts w:eastAsia="Times New Roman" w:cstheme="minorHAnsi"/>
+          <w:color w:val="404040"/>
+        </w:rPr>
+        <w:t>Save the changes by hitting</w:t>
+      </w:r>
+      <w:r>
+        <w:rPr>
+          <w:rFonts w:eastAsia="Times New Roman" w:cstheme="minorHAnsi"/>
+        </w:rPr>
+        <w:t> </w:t>
+      </w:r>
+      <w:r>
+        <w:rPr>
+          <w:rFonts w:eastAsia="Times New Roman" w:cstheme="minorHAnsi"/>
+          <w:color w:val="404040"/>
+        </w:rPr>
+        <w:t>Ctrl+X</w:t>
+      </w:r>
+      <w:r>
+        <w:rPr>
+          <w:rFonts w:eastAsia="Times New Roman" w:cstheme="minorHAnsi"/>
+        </w:rPr>
+        <w:t> </w:t>
+      </w:r>
+      <w:r>
+        <w:rPr>
+          <w:rFonts w:eastAsia="Times New Roman" w:cstheme="minorHAnsi"/>
+          <w:color w:val="404040"/>
+        </w:rPr>
+        <w:t>then quit</w:t>
       </w:r>
     </w:p>
     <w:p>
@@ -2857,7 +3630,6 @@
           <w:highlight w:val="lightGray"/>
         </w:rPr>
         <w:tab/>
-        <w:t xml:space="preserve">sql&gt; create database </w:t>
       </w:r>
       <w:r>
         <w:rPr>
@@ -2867,17 +3639,7 @@
           <w:color w:val="404040"/>
           <w:highlight w:val="lightGray"/>
         </w:rPr>
-        <w:t>MOTECH</w:t>
-      </w:r>
-      <w:r>
-        <w:rPr>
-          <w:rFonts w:eastAsia="Times New Roman" w:cstheme="minorHAnsi"/>
-          <w:b/>
-          <w:i/>
-          <w:color w:val="404040"/>
-          <w:highlight w:val="lightGray"/>
-        </w:rPr>
-        <w:t>quartz;</w:t>
+        <w:t>sql&gt; create database motechquartz;</w:t>
       </w:r>
     </w:p>
     <w:p>
@@ -2920,27 +3682,7 @@
           <w:color w:val="404040"/>
           <w:highlight w:val="lightGray"/>
         </w:rPr>
-        <w:t xml:space="preserve">sql&gt; create database </w:t>
-      </w:r>
-      <w:r>
-        <w:rPr>
-          <w:rFonts w:eastAsia="Times New Roman" w:cstheme="minorHAnsi"/>
-          <w:b/>
-          <w:i/>
-          <w:color w:val="404040"/>
-          <w:highlight w:val="lightGray"/>
-        </w:rPr>
-        <w:t>MOTECH</w:t>
-      </w:r>
-      <w:r>
-        <w:rPr>
-          <w:rFonts w:eastAsia="Times New Roman" w:cstheme="minorHAnsi"/>
-          <w:b/>
-          <w:i/>
-          <w:color w:val="404040"/>
-          <w:highlight w:val="lightGray"/>
-        </w:rPr>
-        <w:t>_data_services;</w:t>
+        <w:t>sql&gt; create database motechschema;</w:t>
       </w:r>
     </w:p>
     <w:p>
@@ -2983,7 +3725,7 @@
           <w:color w:val="404040"/>
           <w:highlight w:val="lightGray"/>
         </w:rPr>
-        <w:t>sql&gt; create user 'quartz'@'localhost' identified by 'quartz2123';</w:t>
+        <w:t>sql&gt; create database motechdata;</w:t>
       </w:r>
     </w:p>
     <w:p>
@@ -3026,6 +3768,92 @@
           <w:color w:val="404040"/>
           <w:highlight w:val="lightGray"/>
         </w:rPr>
+        <w:t>sql&gt; exit;</w:t>
+      </w:r>
+    </w:p>
+    <w:p>
+      <w:pPr>
+        <w:shd w:val="clear" w:color="auto" w:fill="FFFFFF"/>
+        <w:tabs>
+          <w:tab w:val="left" w:pos="916"/>
+          <w:tab w:val="left" w:pos="1832"/>
+          <w:tab w:val="left" w:pos="2748"/>
+          <w:tab w:val="left" w:pos="3664"/>
+          <w:tab w:val="left" w:pos="4580"/>
+          <w:tab w:val="left" w:pos="5496"/>
+          <w:tab w:val="left" w:pos="6412"/>
+          <w:tab w:val="left" w:pos="7328"/>
+          <w:tab w:val="left" w:pos="8244"/>
+          <w:tab w:val="left" w:pos="9160"/>
+          <w:tab w:val="left" w:pos="10076"/>
+          <w:tab w:val="left" w:pos="10992"/>
+          <w:tab w:val="left" w:pos="11908"/>
+          <w:tab w:val="left" w:pos="12824"/>
+          <w:tab w:val="left" w:pos="13740"/>
+          <w:tab w:val="left" w:pos="14656"/>
+        </w:tabs>
+        <w:spacing w:after="0" w:line="240" w:lineRule="auto"/>
+        <w:ind w:left="1800"/>
+        <w:jc w:val="both"/>
+        <w:rPr>
+          <w:rFonts w:eastAsia="Times New Roman" w:cstheme="minorHAnsi"/>
+          <w:b/>
+          <w:i/>
+          <w:color w:val="404040"/>
+          <w:highlight w:val="lightGray"/>
+        </w:rPr>
+      </w:pPr>
+      <w:r>
+        <w:rPr>
+          <w:rFonts w:eastAsia="Times New Roman" w:cstheme="minorHAnsi"/>
+          <w:b/>
+          <w:i/>
+          <w:color w:val="404040"/>
+          <w:highlight w:val="lightGray"/>
+        </w:rPr>
+        <w:t>sql&gt; create user 'quartz'@'localhost' identified by 'quartz2123';</w:t>
+      </w:r>
+    </w:p>
+    <w:p>
+      <w:pPr>
+        <w:shd w:val="clear" w:color="auto" w:fill="FFFFFF"/>
+        <w:tabs>
+          <w:tab w:val="left" w:pos="916"/>
+          <w:tab w:val="left" w:pos="1832"/>
+          <w:tab w:val="left" w:pos="2748"/>
+          <w:tab w:val="left" w:pos="3664"/>
+          <w:tab w:val="left" w:pos="4580"/>
+          <w:tab w:val="left" w:pos="5496"/>
+          <w:tab w:val="left" w:pos="6412"/>
+          <w:tab w:val="left" w:pos="7328"/>
+          <w:tab w:val="left" w:pos="8244"/>
+          <w:tab w:val="left" w:pos="9160"/>
+          <w:tab w:val="left" w:pos="10076"/>
+          <w:tab w:val="left" w:pos="10992"/>
+          <w:tab w:val="left" w:pos="11908"/>
+          <w:tab w:val="left" w:pos="12824"/>
+          <w:tab w:val="left" w:pos="13740"/>
+          <w:tab w:val="left" w:pos="14656"/>
+        </w:tabs>
+        <w:spacing w:after="0" w:line="240" w:lineRule="auto"/>
+        <w:ind w:left="1800"/>
+        <w:jc w:val="both"/>
+        <w:rPr>
+          <w:rFonts w:eastAsia="Times New Roman" w:cstheme="minorHAnsi"/>
+          <w:b/>
+          <w:i/>
+          <w:color w:val="404040"/>
+          <w:highlight w:val="lightGray"/>
+        </w:rPr>
+      </w:pPr>
+      <w:r>
+        <w:rPr>
+          <w:rFonts w:eastAsia="Times New Roman" w:cstheme="minorHAnsi"/>
+          <w:b/>
+          <w:i/>
+          <w:color w:val="404040"/>
+          <w:highlight w:val="lightGray"/>
+        </w:rPr>
         <w:t xml:space="preserve">sql&gt; grant all privileges on </w:t>
       </w:r>
       <w:r>
@@ -3036,7 +3864,7 @@
           <w:color w:val="404040"/>
           <w:highlight w:val="lightGray"/>
         </w:rPr>
-        <w:t>MOTECH</w:t>
+        <w:t>motechquartz</w:t>
       </w:r>
       <w:r>
         <w:rPr>
@@ -3046,7 +3874,7 @@
           <w:color w:val="404040"/>
           <w:highlight w:val="lightGray"/>
         </w:rPr>
-        <w:t>quartz.* to 'quartz'@'localhost';</w:t>
+        <w:t>.* to 'quartz'@'localhost';</w:t>
       </w:r>
     </w:p>
     <w:p>
@@ -3071,6 +3899,19 @@
         </w:rPr>
         <w:t>sql&gt; exit;</w:t>
       </w:r>
+    </w:p>
+    <w:p>
+      <w:pPr>
+        <w:spacing w:line="240" w:lineRule="auto"/>
+        <w:ind w:left="1080" w:firstLine="720"/>
+        <w:rPr>
+          <w:rFonts w:eastAsia="Times New Roman" w:cstheme="minorHAnsi"/>
+          <w:b/>
+          <w:i/>
+          <w:color w:val="404040"/>
+          <w:highlight w:val="lightGray"/>
+        </w:rPr>
+      </w:pPr>
     </w:p>
     <w:p>
       <w:pPr>
@@ -3573,50 +4414,6 @@
     </w:p>
     <w:p>
       <w:pPr>
-        <w:pStyle w:val="ListParagraph"/>
-        <w:spacing w:line="240" w:lineRule="auto"/>
-        <w:ind w:left="1800"/>
-        <w:rPr>
-          <w:rFonts w:eastAsia="Times New Roman" w:cstheme="minorHAnsi"/>
-          <w:color w:val="404040"/>
-        </w:rPr>
-      </w:pPr>
-    </w:p>
-    <w:p>
-      <w:pPr>
-        <w:pStyle w:val="ListParagraph"/>
-        <w:spacing w:line="240" w:lineRule="auto"/>
-        <w:ind w:left="1800"/>
-        <w:rPr>
-          <w:rFonts w:eastAsia="Times New Roman" w:cstheme="minorHAnsi"/>
-          <w:color w:val="404040"/>
-        </w:rPr>
-      </w:pPr>
-    </w:p>
-    <w:p>
-      <w:pPr>
-        <w:pStyle w:val="ListParagraph"/>
-        <w:spacing w:line="240" w:lineRule="auto"/>
-        <w:ind w:left="1800"/>
-        <w:rPr>
-          <w:rFonts w:eastAsia="Times New Roman" w:cstheme="minorHAnsi"/>
-          <w:color w:val="404040"/>
-        </w:rPr>
-      </w:pPr>
-    </w:p>
-    <w:p>
-      <w:pPr>
-        <w:pStyle w:val="ListParagraph"/>
-        <w:spacing w:line="240" w:lineRule="auto"/>
-        <w:ind w:left="1800"/>
-        <w:rPr>
-          <w:rFonts w:eastAsia="Times New Roman" w:cstheme="minorHAnsi"/>
-          <w:color w:val="404040"/>
-        </w:rPr>
-      </w:pPr>
-    </w:p>
-    <w:p>
-      <w:pPr>
         <w:pStyle w:val="Heading1"/>
       </w:pPr>
       <w:r>
@@ -3730,6 +4527,93 @@
           <w:b/>
           <w:i/>
           <w:color w:val="404040"/>
+        </w:rPr>
+      </w:pPr>
+      <w:r>
+        <w:rPr>
+          <w:rFonts w:eastAsia="Times New Roman" w:cstheme="minorHAnsi"/>
+          <w:b/>
+          <w:i/>
+          <w:color w:val="404040"/>
+        </w:rPr>
+        <w:t>Motech Platform:</w:t>
+      </w:r>
+    </w:p>
+    <w:p>
+      <w:pPr>
+        <w:pStyle w:val="ListParagraph"/>
+        <w:ind w:left="1440"/>
+        <w:rPr>
+          <w:rFonts w:eastAsia="Times New Roman" w:cstheme="minorHAnsi"/>
+          <w:b/>
+          <w:i/>
+          <w:color w:val="404040"/>
+        </w:rPr>
+      </w:pPr>
+      <w:r>
+        <w:rPr>
+          <w:rFonts w:eastAsia="Times New Roman" w:cstheme="minorHAnsi"/>
+          <w:b/>
+          <w:i/>
+          <w:color w:val="404040"/>
+        </w:rPr>
+        <w:t xml:space="preserve">git clone </w:t>
+      </w:r>
+      <w:hyperlink r:id="rId14" w:history="1">
+        <w:r>
+          <w:rPr>
+            <w:rStyle w:val="Hyperlink"/>
+            <w:rFonts w:eastAsia="Times New Roman" w:cstheme="minorHAnsi"/>
+            <w:b/>
+            <w:i/>
+          </w:rPr>
+          <w:t>https://github.com/motech/motech</w:t>
+        </w:r>
+      </w:hyperlink>
+    </w:p>
+    <w:p>
+      <w:pPr>
+        <w:pStyle w:val="ListParagraph"/>
+        <w:ind w:left="1440"/>
+        <w:rPr>
+          <w:rFonts w:eastAsia="Times New Roman" w:cstheme="minorHAnsi"/>
+          <w:b/>
+          <w:i/>
+          <w:color w:val="404040"/>
+        </w:rPr>
+      </w:pPr>
+    </w:p>
+    <w:p>
+      <w:pPr>
+        <w:pStyle w:val="ListParagraph"/>
+        <w:ind w:left="1440"/>
+        <w:rPr>
+          <w:rFonts w:eastAsia="Times New Roman" w:cstheme="minorHAnsi"/>
+          <w:b/>
+          <w:i/>
+          <w:color w:val="404040"/>
+        </w:rPr>
+      </w:pPr>
+      <w:r>
+        <w:rPr>
+          <w:rFonts w:eastAsia="Times New Roman" w:cstheme="minorHAnsi"/>
+          <w:b/>
+          <w:i/>
+          <w:color w:val="404040"/>
+        </w:rPr>
+        <w:lastRenderedPageBreak/>
+        <w:t>MOTECH Modules</w:t>
+      </w:r>
+    </w:p>
+    <w:p>
+      <w:pPr>
+        <w:pStyle w:val="ListParagraph"/>
+        <w:ind w:left="1440"/>
+        <w:rPr>
+          <w:rFonts w:eastAsia="Times New Roman" w:cstheme="minorHAnsi"/>
+          <w:b/>
+          <w:i/>
+          <w:color w:val="404040"/>
           <w:highlight w:val="lightGray"/>
         </w:rPr>
       </w:pPr>
@@ -3739,19 +4623,8 @@
           <w:b/>
           <w:i/>
           <w:color w:val="404040"/>
-          <w:highlight w:val="lightGray"/>
-        </w:rPr>
-        <w:t>git clone https://code.google.com/p/</w:t>
-      </w:r>
-      <w:r>
-        <w:rPr>
-          <w:rFonts w:eastAsia="Times New Roman" w:cstheme="minorHAnsi"/>
-          <w:b/>
-          <w:i/>
-          <w:color w:val="404040"/>
-          <w:highlight w:val="lightGray"/>
-        </w:rPr>
-        <w:t>MOTECH</w:t>
+        </w:rPr>
+        <w:t>git clone https://github.com/motech/modules</w:t>
       </w:r>
     </w:p>
     <w:p>
@@ -3849,8 +4722,7 @@
     </w:p>
     <w:p>
       <w:pPr>
-        <w:pStyle w:val="ListParagraph"/>
-        <w:ind w:left="1440" w:firstLine="720"/>
+        <w:ind w:left="720" w:firstLine="720"/>
         <w:rPr>
           <w:rFonts w:eastAsia="Times New Roman" w:cstheme="minorHAnsi"/>
           <w:b/>
@@ -3951,85 +4823,6 @@
     </w:p>
     <w:p>
       <w:pPr>
-        <w:pStyle w:val="NoSpacing"/>
-        <w:ind w:left="1080"/>
-        <w:rPr>
-          <w:rFonts w:eastAsiaTheme="minorHAnsi"/>
-          <w:lang w:eastAsia="en-US"/>
-        </w:rPr>
-      </w:pPr>
-      <w:r>
-        <w:rPr>
-          <w:rFonts w:eastAsiaTheme="minorHAnsi"/>
-          <w:lang w:eastAsia="en-US"/>
-        </w:rPr>
-        <w:t>[INFO] ------------------------------------------------------------------------</w:t>
-      </w:r>
-    </w:p>
-    <w:p>
-      <w:pPr>
-        <w:pStyle w:val="NoSpacing"/>
-        <w:ind w:left="1080"/>
-        <w:rPr>
-          <w:rFonts w:eastAsiaTheme="minorHAnsi"/>
-          <w:lang w:eastAsia="en-US"/>
-        </w:rPr>
-      </w:pPr>
-      <w:r>
-        <w:rPr>
-          <w:rFonts w:eastAsiaTheme="minorHAnsi"/>
-          <w:lang w:eastAsia="en-US"/>
-        </w:rPr>
-        <w:t>[INFO] BUILD SUCCESS</w:t>
-      </w:r>
-    </w:p>
-    <w:p>
-      <w:pPr>
-        <w:pStyle w:val="NoSpacing"/>
-        <w:ind w:left="1080"/>
-      </w:pPr>
-      <w:r>
-        <w:t>[INFO] ------------------------------------------------------------------------</w:t>
-      </w:r>
-    </w:p>
-    <w:p>
-      <w:pPr>
-        <w:pStyle w:val="NoSpacing"/>
-        <w:ind w:left="1080"/>
-      </w:pPr>
-      <w:r>
-        <w:t>[INFO] Total time: 29:19.284s</w:t>
-      </w:r>
-    </w:p>
-    <w:p>
-      <w:pPr>
-        <w:pStyle w:val="NoSpacing"/>
-        <w:ind w:left="1080"/>
-      </w:pPr>
-      <w:r>
-        <w:t>[INFO] Finished at: Fri Jun 07 12:12:43 PDT 2013</w:t>
-      </w:r>
-    </w:p>
-    <w:p>
-      <w:pPr>
-        <w:pStyle w:val="NoSpacing"/>
-        <w:ind w:left="1080"/>
-      </w:pPr>
-      <w:r>
-        <w:t>[INFO] Final Memory: 152M/378M</w:t>
-      </w:r>
-    </w:p>
-    <w:p>
-      <w:pPr>
-        <w:pStyle w:val="NoSpacing"/>
-        <w:ind w:left="1080"/>
-      </w:pPr>
-      <w:r>
-        <w:t>[INFO] ------------------------------------------------------------------------</w:t>
-      </w:r>
-    </w:p>
-    <w:p>
-      <w:pPr>
         <w:pStyle w:val="ListParagraph"/>
         <w:ind w:left="1440"/>
         <w:rPr>
@@ -4037,6 +4830,47 @@
           <w:lang w:eastAsia="ja-JP"/>
         </w:rPr>
       </w:pPr>
+      <w:r>
+        <w:rPr>
+          <w:noProof/>
+          <w:lang w:val="en-IN" w:eastAsia="en-IN"/>
+        </w:rPr>
+        <w:drawing>
+          <wp:inline distT="0" distB="0" distL="0" distR="0" wp14:anchorId="5FCADD7D" wp14:editId="235352DF">
+            <wp:extent cx="5048250" cy="4713318"/>
+            <wp:effectExtent l="0" t="0" r="0" b="0"/>
+            <wp:docPr id="3" name="Picture 3"/>
+            <wp:cNvGraphicFramePr>
+              <a:graphicFrameLocks xmlns:a="http://schemas.openxmlformats.org/drawingml/2006/main" noChangeAspect="1"/>
+            </wp:cNvGraphicFramePr>
+            <a:graphic xmlns:a="http://schemas.openxmlformats.org/drawingml/2006/main">
+              <a:graphicData uri="http://schemas.openxmlformats.org/drawingml/2006/picture">
+                <pic:pic xmlns:pic="http://schemas.openxmlformats.org/drawingml/2006/picture">
+                  <pic:nvPicPr>
+                    <pic:cNvPr id="1" name=""/>
+                    <pic:cNvPicPr/>
+                  </pic:nvPicPr>
+                  <pic:blipFill>
+                    <a:blip r:embed="rId15"/>
+                    <a:stretch>
+                      <a:fillRect/>
+                    </a:stretch>
+                  </pic:blipFill>
+                  <pic:spPr>
+                    <a:xfrm>
+                      <a:off x="0" y="0"/>
+                      <a:ext cx="5051519" cy="4716370"/>
+                    </a:xfrm>
+                    <a:prstGeom prst="rect">
+                      <a:avLst/>
+                    </a:prstGeom>
+                  </pic:spPr>
+                </pic:pic>
+              </a:graphicData>
+            </a:graphic>
+          </wp:inline>
+        </w:drawing>
+      </w:r>
     </w:p>
     <w:p>
       <w:pPr>
@@ -4083,7 +4917,7 @@
         </w:rPr>
         <w:t>In a browser, go to </w:t>
       </w:r>
-      <w:hyperlink r:id="rId14" w:history="1">
+      <w:hyperlink r:id="rId16" w:history="1">
         <w:r>
           <w:rPr>
             <w:rFonts w:eastAsia="Times New Roman" w:cstheme="minorHAnsi"/>
@@ -4111,6 +4945,7 @@
           <w:rFonts w:eastAsia="Times New Roman" w:cstheme="minorHAnsi"/>
           <w:color w:val="404040"/>
         </w:rPr>
+        <w:lastRenderedPageBreak/>
         <w:t>Click on Manager App</w:t>
       </w:r>
     </w:p>
@@ -4268,7 +5103,6 @@
           <w:rFonts w:eastAsia="Times New Roman" w:cstheme="minorHAnsi"/>
           <w:color w:val="404040"/>
         </w:rPr>
-        <w:lastRenderedPageBreak/>
         <w:t>In the Tomcat Web Application Manager page, click on</w:t>
       </w:r>
       <w:r>
@@ -4373,7 +5207,7 @@
             <wp:effectExtent l="0" t="0" r="0" b="1905"/>
             <wp:wrapSquare wrapText="bothSides"/>
             <wp:docPr id="1" name="Picture 1" descr="Motech initial user page">
-              <a:hlinkClick xmlns:a="http://schemas.openxmlformats.org/drawingml/2006/main" r:id="rId15"/>
+              <a:hlinkClick xmlns:a="http://schemas.openxmlformats.org/drawingml/2006/main" r:id="rId17"/>
             </wp:docPr>
             <wp:cNvGraphicFramePr>
               <a:graphicFrameLocks xmlns:a="http://schemas.openxmlformats.org/drawingml/2006/main" noChangeAspect="1"/>
@@ -4383,14 +5217,14 @@
                 <pic:pic xmlns:pic="http://schemas.openxmlformats.org/drawingml/2006/picture">
                   <pic:nvPicPr>
                     <pic:cNvPr id="0" name="Picture 3" descr="Motech initial user page">
-                      <a:hlinkClick r:id="rId15"/>
+                      <a:hlinkClick r:id="rId17"/>
                     </pic:cNvPr>
                     <pic:cNvPicPr>
                       <a:picLocks noChangeAspect="1" noChangeArrowheads="1"/>
                     </pic:cNvPicPr>
                   </pic:nvPicPr>
                   <pic:blipFill>
-                    <a:blip r:embed="rId16">
+                    <a:blip r:embed="rId18">
                       <a:extLst>
                         <a:ext uri="{28A0092B-C50C-407E-A947-70E740481C1C}">
                           <a14:useLocalDpi xmlns:a14="http://schemas.microsoft.com/office/drawing/2010/main" val="0"/>
@@ -5088,7 +5922,7 @@
                     </pic:cNvPicPr>
                   </pic:nvPicPr>
                   <pic:blipFill>
-                    <a:blip r:embed="rId17">
+                    <a:blip r:embed="rId19">
                       <a:extLst>
                         <a:ext uri="{28A0092B-C50C-407E-A947-70E740481C1C}">
                           <a14:useLocalDpi xmlns:a14="http://schemas.microsoft.com/office/drawing/2010/main" val="0"/>
@@ -5199,55 +6033,41 @@
           <w:sz w:val="20"/>
         </w:rPr>
       </w:pPr>
-      <w:hyperlink r:id="rId18" w:history="1">
+      <w:hyperlink r:id="rId20" w:history="1">
+        <w:r>
+          <w:rPr>
+            <w:rStyle w:val="Hyperlink"/>
+          </w:rPr>
+          <w:t>http://docs.motechproject.org/en/latest/demos/hello_world.html</w:t>
+        </w:r>
+      </w:hyperlink>
+    </w:p>
+    <w:p>
+      <w:pPr>
+        <w:pStyle w:val="ListParagraph"/>
+        <w:numPr>
+          <w:ilvl w:val="0"/>
+          <w:numId w:val="33"/>
+        </w:numPr>
+        <w:rPr>
+          <w:sz w:val="20"/>
+        </w:rPr>
+      </w:pPr>
+      <w:hyperlink r:id="rId21" w:history="1">
         <w:r>
           <w:rPr>
             <w:rStyle w:val="Hyperlink"/>
             <w:sz w:val="20"/>
           </w:rPr>
-          <w:t>https://docs.google.com/document/d/1uslp8H1uHDuw-rpZ9vLb0bX8zwdgqUAaMjvOcVHKXF4/edit</w:t>
+          <w:t>http://docs.motechproject.org/en/latest/development/archetype.html</w:t>
         </w:r>
       </w:hyperlink>
     </w:p>
     <w:p>
       <w:pPr>
-        <w:pStyle w:val="ListParagraph"/>
-        <w:numPr>
-          <w:ilvl w:val="0"/>
-          <w:numId w:val="33"/>
-        </w:numPr>
-        <w:rPr>
-          <w:sz w:val="20"/>
-        </w:rPr>
-      </w:pPr>
-      <w:hyperlink r:id="rId19" w:history="1">
-        <w:r>
-          <w:rPr>
-            <w:rStyle w:val="Hyperlink"/>
-            <w:sz w:val="20"/>
-          </w:rPr>
-          <w:t>http://docs.</w:t>
-        </w:r>
-        <w:r>
-          <w:rPr>
-            <w:rStyle w:val="Hyperlink"/>
-            <w:sz w:val="20"/>
-          </w:rPr>
-          <w:t>MOTECH</w:t>
-        </w:r>
-        <w:r>
-          <w:rPr>
-            <w:rStyle w:val="Hyperlink"/>
-            <w:sz w:val="20"/>
-          </w:rPr>
-          <w:t>project.org/en/latest/get_started/archetype.html</w:t>
-        </w:r>
-      </w:hyperlink>
-    </w:p>
-    <w:p>
-      <w:pPr>
-        <w:pStyle w:val="ListParagraph"/>
-        <w:ind w:left="1440"/>
+        <w:rPr>
+          <w:b/>
+        </w:rPr>
       </w:pPr>
     </w:p>
     <w:p>
@@ -5515,7 +6335,7 @@
                     </pic:cNvPicPr>
                   </pic:nvPicPr>
                   <pic:blipFill>
-                    <a:blip r:embed="rId20">
+                    <a:blip r:embed="rId22">
                       <a:extLst>
                         <a:ext uri="{28A0092B-C50C-407E-A947-70E740481C1C}">
                           <a14:useLocalDpi xmlns:a14="http://schemas.microsoft.com/office/drawing/2010/main" val="0"/>
@@ -5567,7 +6387,7 @@
           <w:numId w:val="28"/>
         </w:numPr>
       </w:pPr>
-      <w:hyperlink r:id="rId21" w:history="1">
+      <w:hyperlink r:id="rId23" w:history="1">
         <w:r>
           <w:rPr>
             <w:rStyle w:val="Hyperlink"/>
@@ -5599,32 +6419,12 @@
           <w:rStyle w:val="Hyperlink"/>
         </w:rPr>
       </w:pPr>
-      <w:hyperlink r:id="rId22" w:history="1">
-        <w:r>
-          <w:rPr>
-            <w:rStyle w:val="Hyperlink"/>
-          </w:rPr>
-          <w:t>http://www.</w:t>
-        </w:r>
-        <w:r>
-          <w:rPr>
-            <w:rStyle w:val="Hyperlink"/>
-          </w:rPr>
-          <w:t>MOTECH</w:t>
-        </w:r>
-        <w:r>
-          <w:rPr>
-            <w:rStyle w:val="Hyperlink"/>
-          </w:rPr>
-          <w:t>suite.org/index.php/installing-</w:t>
-        </w:r>
-        <w:r>
-          <w:rPr>
-            <w:rStyle w:val="Hyperlink"/>
-          </w:rPr>
-          <w:t>MOTECH</w:t>
-        </w:r>
-      </w:hyperlink>
+      <w:r>
+        <w:rPr>
+          <w:rStyle w:val="Hyperlink"/>
+        </w:rPr>
+        <w:t>http://docs.motechproject.org/en/latest/get_started/installing.html</w:t>
+      </w:r>
     </w:p>
     <w:p>
       <w:pPr>
@@ -5633,54 +6433,16 @@
           <w:ilvl w:val="0"/>
           <w:numId w:val="28"/>
         </w:numPr>
-      </w:pPr>
-      <w:hyperlink r:id="rId23" w:history="1">
-        <w:r>
-          <w:rPr>
-            <w:rStyle w:val="Hyperlink"/>
-          </w:rPr>
-          <w:t>https://code.google.com/p/</w:t>
-        </w:r>
-        <w:r>
-          <w:rPr>
-            <w:rStyle w:val="Hyperlink"/>
-          </w:rPr>
-          <w:t>MOTECH</w:t>
-        </w:r>
-        <w:r>
-          <w:rPr>
-            <w:rStyle w:val="Hyperlink"/>
-          </w:rPr>
-          <w:t>/wiki/</w:t>
-        </w:r>
-        <w:r>
-          <w:rPr>
-            <w:rStyle w:val="Hyperlink"/>
-          </w:rPr>
-          <w:t>MOTECH</w:t>
-        </w:r>
-        <w:r>
-          <w:rPr>
-            <w:rStyle w:val="Hyperlink"/>
-          </w:rPr>
-          <w:t>HelloWorld</w:t>
-        </w:r>
-      </w:hyperlink>
-    </w:p>
-    <w:p>
-      <w:pPr>
-        <w:pStyle w:val="ListParagraph"/>
-        <w:numPr>
-          <w:ilvl w:val="0"/>
-          <w:numId w:val="28"/>
-        </w:numPr>
+        <w:rPr>
+          <w:sz w:val="20"/>
+        </w:rPr>
       </w:pPr>
       <w:hyperlink r:id="rId24" w:history="1">
         <w:r>
           <w:rPr>
             <w:rStyle w:val="Hyperlink"/>
           </w:rPr>
-          <w:t>https://docs.google.com/document/d/1uslp8H1uHDuw-rpZ9vLb0bX8zwdgqUAaMjvOcVHKXF4/edit</w:t>
+          <w:t>http://docs.motechproject.org/en/latest/demos/hello_world.html</w:t>
         </w:r>
       </w:hyperlink>
     </w:p>
@@ -5691,27 +6453,21 @@
           <w:ilvl w:val="0"/>
           <w:numId w:val="28"/>
         </w:numPr>
+        <w:rPr>
+          <w:sz w:val="20"/>
+        </w:rPr>
       </w:pPr>
       <w:hyperlink r:id="rId25" w:history="1">
         <w:r>
           <w:rPr>
             <w:rStyle w:val="Hyperlink"/>
+            <w:sz w:val="20"/>
           </w:rPr>
-          <w:t>http://docs.</w:t>
-        </w:r>
-        <w:r>
-          <w:rPr>
-            <w:rStyle w:val="Hyperlink"/>
-          </w:rPr>
-          <w:t>MOTECH</w:t>
-        </w:r>
-        <w:r>
-          <w:rPr>
-            <w:rStyle w:val="Hyperlink"/>
-          </w:rPr>
-          <w:t>project.org/en/latest/get_started/archetype.html</w:t>
+          <w:t>http://docs.motechproject.org/en/latest/development/archetype.html</w:t>
         </w:r>
       </w:hyperlink>
+      <w:bookmarkStart w:id="0" w:name="_GoBack"/>
+      <w:bookmarkEnd w:id="0"/>
     </w:p>
     <w:p>
       <w:pPr>
@@ -5779,7 +6535,7 @@
         <v:path o:extrusionok="f" gradientshapeok="t" o:connecttype="rect"/>
         <o:lock v:ext="edit" aspectratio="t"/>
       </v:shapetype>
-      <v:shape id="_x0000_i1027" type="#_x0000_t75" style="width:11.25pt;height:11.25pt" o:bullet="t">
+      <v:shape id="_x0000_i1120" type="#_x0000_t75" style="width:11.25pt;height:11.25pt" o:bullet="t">
         <v:imagedata r:id="rId1" o:title="BD14565_"/>
       </v:shape>
     </w:pict>
@@ -9322,6 +10078,31 @@
       <w:szCs w:val="20"/>
     </w:rPr>
   </w:style>
+  <w:style w:type="character" w:customStyle="1" w:styleId="apple-converted-space">
+    <w:name w:val="apple-converted-space"/>
+    <w:basedOn w:val="DefaultParagraphFont"/>
+    <w:rsid w:val="002E1FE8"/>
+  </w:style>
+  <w:style w:type="character" w:customStyle="1" w:styleId="o">
+    <w:name w:val="o"/>
+    <w:basedOn w:val="DefaultParagraphFont"/>
+    <w:rsid w:val="000B79D1"/>
+  </w:style>
+  <w:style w:type="character" w:customStyle="1" w:styleId="p">
+    <w:name w:val="p"/>
+    <w:basedOn w:val="DefaultParagraphFont"/>
+    <w:rsid w:val="000B79D1"/>
+  </w:style>
+  <w:style w:type="character" w:customStyle="1" w:styleId="s2">
+    <w:name w:val="s2"/>
+    <w:basedOn w:val="DefaultParagraphFont"/>
+    <w:rsid w:val="000B79D1"/>
+  </w:style>
+  <w:style w:type="character" w:customStyle="1" w:styleId="pre">
+    <w:name w:val="pre"/>
+    <w:basedOn w:val="DefaultParagraphFont"/>
+    <w:rsid w:val="005E18F9"/>
+  </w:style>
 </w:styles>
 </file>
 
@@ -9415,6 +10196,13 @@
     <w:pitch w:val="variable"/>
     <w:sig w:usb0="E1002EFF" w:usb1="C000605B" w:usb2="00000029" w:usb3="00000000" w:csb0="000101FF" w:csb1="00000000"/>
   </w:font>
+  <w:font w:name="Arial">
+    <w:panose1 w:val="020B0604020202020204"/>
+    <w:charset w:val="00"/>
+    <w:family w:val="swiss"/>
+    <w:pitch w:val="variable"/>
+    <w:sig w:usb0="E0002AFF" w:usb1="C0007843" w:usb2="00000009" w:usb3="00000000" w:csb0="000001FF" w:csb1="00000000"/>
+  </w:font>
   <w:font w:name="inherit">
     <w:altName w:val="Times New Roman"/>
     <w:panose1 w:val="00000000000000000000"/>
@@ -9422,6 +10210,13 @@
     <w:family w:val="roman"/>
     <w:notTrueType/>
     <w:pitch w:val="default"/>
+  </w:font>
+  <w:font w:name="Consolas">
+    <w:panose1 w:val="020B0609020204030204"/>
+    <w:charset w:val="00"/>
+    <w:family w:val="modern"/>
+    <w:pitch w:val="fixed"/>
+    <w:sig w:usb0="E10002FF" w:usb1="4000FCFF" w:usb2="00000009" w:usb3="00000000" w:csb0="0000019F" w:csb1="00000000"/>
   </w:font>
   <w:font w:name="Calibri Light">
     <w:panose1 w:val="020F0302020204030204"/>
@@ -9456,6 +10251,7 @@
     <w:rsid w:val="00F55FD7"/>
     <w:rsid w:val="00F7599E"/>
     <w:rsid w:val="00F9376D"/>
+    <w:rsid w:val="00FC3796"/>
   </w:rsids>
   <m:mathPr>
     <m:mathFont m:val="Cambria Math"/>
@@ -10210,7 +11006,7 @@
 </file>
 
 <file path=customXml/itemProps1.xml><?xml version="1.0" encoding="utf-8"?>
-<ds:datastoreItem xmlns:ds="http://schemas.openxmlformats.org/officeDocument/2006/customXml" ds:itemID="{A839E6EB-D46F-4571-9F6B-5EC1432EA1D7}">
+<ds:datastoreItem xmlns:ds="http://schemas.openxmlformats.org/officeDocument/2006/customXml" ds:itemID="{E20E3463-61E8-438B-9417-3B55A72A8642}">
   <ds:schemaRefs>
     <ds:schemaRef ds:uri="http://schemas.openxmlformats.org/officeDocument/2006/bibliography"/>
   </ds:schemaRefs>

--- a/docs/Motech_Platform_Server_Setup_Guide.docx
+++ b/docs/Motech_Platform_Server_Setup_Guide.docx
@@ -289,7 +289,7 @@
       </w:r>
     </w:p>
     <w:p>
-      <w:hyperlink r:id="rId6" w:history="1">
+      <w:hyperlink r:id="rId8" w:history="1">
         <w:r>
           <w:rPr>
             <w:rStyle w:val="Hyperlink"/>
@@ -520,9 +520,11 @@
         <w:spacing w:after="0"/>
         <w:ind w:left="2160"/>
       </w:pPr>
+      <w:proofErr w:type="spellStart"/>
       <w:r>
         <w:t>Git</w:t>
       </w:r>
+      <w:proofErr w:type="spellEnd"/>
     </w:p>
     <w:p>
       <w:pPr>
@@ -549,8 +551,13 @@
         <w:ind w:left="2160"/>
       </w:pPr>
       <w:r>
-        <w:t>Node js</w:t>
-      </w:r>
+        <w:t xml:space="preserve">Node </w:t>
+      </w:r>
+      <w:proofErr w:type="spellStart"/>
+      <w:r>
+        <w:t>js</w:t>
+      </w:r>
+      <w:proofErr w:type="spellEnd"/>
     </w:p>
     <w:p>
       <w:pPr>
@@ -653,7 +660,7 @@
           <w:rFonts w:eastAsia="Times New Roman" w:cstheme="minorHAnsi"/>
         </w:rPr>
       </w:pPr>
-      <w:hyperlink r:id="rId7" w:history="1">
+      <w:hyperlink r:id="rId9" w:history="1">
         <w:r>
           <w:rPr>
             <w:rFonts w:eastAsia="Times New Roman" w:cstheme="minorHAnsi"/>
@@ -676,7 +683,8 @@
           <w:rFonts w:eastAsia="Times New Roman" w:cstheme="minorHAnsi"/>
         </w:rPr>
       </w:pPr>
-      <w:hyperlink r:id="rId8" w:history="1">
+      <w:hyperlink r:id="rId10" w:history="1">
+        <w:proofErr w:type="spellStart"/>
         <w:r>
           <w:rPr>
             <w:rFonts w:eastAsia="Times New Roman" w:cstheme="minorHAnsi"/>
@@ -684,6 +692,7 @@
           </w:rPr>
           <w:t>ActiveMQ</w:t>
         </w:r>
+        <w:proofErr w:type="spellEnd"/>
       </w:hyperlink>
       <w:r>
         <w:rPr>
@@ -706,7 +715,7 @@
           <w:color w:val="000000"/>
         </w:rPr>
       </w:pPr>
-      <w:hyperlink r:id="rId9" w:history="1">
+      <w:hyperlink r:id="rId11" w:history="1">
         <w:r>
           <w:rPr>
             <w:rFonts w:eastAsia="Times New Roman" w:cstheme="minorHAnsi"/>
@@ -782,6 +791,7 @@
         </w:rPr>
         <w:t xml:space="preserve"> as application container, </w:t>
       </w:r>
+      <w:proofErr w:type="spellStart"/>
       <w:r>
         <w:rPr>
           <w:rFonts w:cstheme="minorHAnsi"/>
@@ -789,6 +799,7 @@
         </w:rPr>
         <w:t>ActiveMQ</w:t>
       </w:r>
+      <w:proofErr w:type="spellEnd"/>
       <w:r>
         <w:rPr>
           <w:rFonts w:cstheme="minorHAnsi"/>
@@ -967,7 +978,7 @@
           <w:color w:val="404040"/>
         </w:rPr>
       </w:pPr>
-      <w:hyperlink r:id="rId10" w:history="1">
+      <w:hyperlink r:id="rId12" w:history="1">
         <w:r>
           <w:rPr>
             <w:rStyle w:val="Hyperlink"/>
@@ -1068,7 +1079,49 @@
         <w:rPr>
           <w:b/>
         </w:rPr>
-        <w:t>Maven, Git, Curl, ActiveMQ, NodeJS, NPM, Bower, Gulp</w:t>
+        <w:t xml:space="preserve">Maven, </w:t>
+      </w:r>
+      <w:proofErr w:type="spellStart"/>
+      <w:r>
+        <w:rPr>
+          <w:b/>
+        </w:rPr>
+        <w:t>Git</w:t>
+      </w:r>
+      <w:proofErr w:type="spellEnd"/>
+      <w:r>
+        <w:rPr>
+          <w:b/>
+        </w:rPr>
+        <w:t xml:space="preserve">, Curl, </w:t>
+      </w:r>
+      <w:proofErr w:type="spellStart"/>
+      <w:r>
+        <w:rPr>
+          <w:b/>
+        </w:rPr>
+        <w:t>ActiveMQ</w:t>
+      </w:r>
+      <w:proofErr w:type="spellEnd"/>
+      <w:r>
+        <w:rPr>
+          <w:b/>
+        </w:rPr>
+        <w:t xml:space="preserve">, </w:t>
+      </w:r>
+      <w:proofErr w:type="spellStart"/>
+      <w:r>
+        <w:rPr>
+          <w:b/>
+        </w:rPr>
+        <w:t>NodeJS</w:t>
+      </w:r>
+      <w:proofErr w:type="spellEnd"/>
+      <w:r>
+        <w:rPr>
+          <w:b/>
+        </w:rPr>
+        <w:t>, NPM, Bower, Gulp</w:t>
       </w:r>
       <w:r>
         <w:rPr>
@@ -1131,15 +1184,29 @@
           <w:b/>
         </w:rPr>
       </w:pPr>
-      <w:r>
-        <w:rPr>
-          <w:rFonts w:eastAsia="Times New Roman" w:cstheme="minorHAnsi"/>
-          <w:b/>
-          <w:i/>
-          <w:color w:val="404040"/>
-          <w:highlight w:val="lightGray"/>
-        </w:rPr>
-        <w:t>sudo apt-get update</w:t>
+      <w:proofErr w:type="spellStart"/>
+      <w:proofErr w:type="gramStart"/>
+      <w:r>
+        <w:rPr>
+          <w:rFonts w:eastAsia="Times New Roman" w:cstheme="minorHAnsi"/>
+          <w:b/>
+          <w:i/>
+          <w:color w:val="404040"/>
+          <w:highlight w:val="lightGray"/>
+        </w:rPr>
+        <w:t>sudo</w:t>
+      </w:r>
+      <w:proofErr w:type="spellEnd"/>
+      <w:proofErr w:type="gramEnd"/>
+      <w:r>
+        <w:rPr>
+          <w:rFonts w:eastAsia="Times New Roman" w:cstheme="minorHAnsi"/>
+          <w:b/>
+          <w:i/>
+          <w:color w:val="404040"/>
+          <w:highlight w:val="lightGray"/>
+        </w:rPr>
+        <w:t xml:space="preserve"> apt-get update</w:t>
       </w:r>
     </w:p>
     <w:p>
@@ -1177,16 +1244,86 @@
           <w:highlight w:val="lightGray"/>
         </w:rPr>
       </w:pPr>
-      <w:r>
-        <w:rPr>
-          <w:rFonts w:eastAsia="Times New Roman" w:cstheme="minorHAnsi"/>
-          <w:b/>
-          <w:i/>
-          <w:color w:val="404040"/>
-          <w:highlight w:val="lightGray"/>
-        </w:rPr>
-        <w:t>sudo apt-get install curl git maven activemq npm</w:t>
-      </w:r>
+      <w:proofErr w:type="spellStart"/>
+      <w:proofErr w:type="gramStart"/>
+      <w:r>
+        <w:rPr>
+          <w:rFonts w:eastAsia="Times New Roman" w:cstheme="minorHAnsi"/>
+          <w:b/>
+          <w:i/>
+          <w:color w:val="404040"/>
+          <w:highlight w:val="lightGray"/>
+        </w:rPr>
+        <w:t>sudo</w:t>
+      </w:r>
+      <w:proofErr w:type="spellEnd"/>
+      <w:proofErr w:type="gramEnd"/>
+      <w:r>
+        <w:rPr>
+          <w:rFonts w:eastAsia="Times New Roman" w:cstheme="minorHAnsi"/>
+          <w:b/>
+          <w:i/>
+          <w:color w:val="404040"/>
+          <w:highlight w:val="lightGray"/>
+        </w:rPr>
+        <w:t xml:space="preserve"> apt-get install curl </w:t>
+      </w:r>
+      <w:proofErr w:type="spellStart"/>
+      <w:r>
+        <w:rPr>
+          <w:rFonts w:eastAsia="Times New Roman" w:cstheme="minorHAnsi"/>
+          <w:b/>
+          <w:i/>
+          <w:color w:val="404040"/>
+          <w:highlight w:val="lightGray"/>
+        </w:rPr>
+        <w:t>git</w:t>
+      </w:r>
+      <w:proofErr w:type="spellEnd"/>
+      <w:r>
+        <w:rPr>
+          <w:rFonts w:eastAsia="Times New Roman" w:cstheme="minorHAnsi"/>
+          <w:b/>
+          <w:i/>
+          <w:color w:val="404040"/>
+          <w:highlight w:val="lightGray"/>
+        </w:rPr>
+        <w:t xml:space="preserve"> maven </w:t>
+      </w:r>
+      <w:proofErr w:type="spellStart"/>
+      <w:r>
+        <w:rPr>
+          <w:rFonts w:eastAsia="Times New Roman" w:cstheme="minorHAnsi"/>
+          <w:b/>
+          <w:i/>
+          <w:color w:val="404040"/>
+          <w:highlight w:val="lightGray"/>
+        </w:rPr>
+        <w:t>activemq</w:t>
+      </w:r>
+      <w:proofErr w:type="spellEnd"/>
+      <w:r>
+        <w:rPr>
+          <w:rFonts w:eastAsia="Times New Roman" w:cstheme="minorHAnsi"/>
+          <w:b/>
+          <w:i/>
+          <w:color w:val="404040"/>
+          <w:highlight w:val="lightGray"/>
+        </w:rPr>
+        <w:t xml:space="preserve"> </w:t>
+      </w:r>
+      <w:proofErr w:type="spellStart"/>
+      <w:r>
+        <w:rPr>
+          <w:rFonts w:eastAsia="Times New Roman" w:cstheme="minorHAnsi"/>
+          <w:b/>
+          <w:i/>
+          <w:color w:val="404040"/>
+          <w:highlight w:val="lightGray"/>
+        </w:rPr>
+        <w:t>npm</w:t>
+      </w:r>
+      <w:proofErr w:type="spellEnd"/>
     </w:p>
     <w:p>
       <w:pPr>
@@ -1200,15 +1337,71 @@
           <w:highlight w:val="lightGray"/>
         </w:rPr>
       </w:pPr>
-      <w:r>
-        <w:rPr>
-          <w:rFonts w:eastAsia="Times New Roman" w:cstheme="minorHAnsi"/>
-          <w:b/>
-          <w:i/>
-          <w:color w:val="404040"/>
-          <w:highlight w:val="lightGray"/>
-        </w:rPr>
-        <w:t>curl -sL https://deb.nodesource.com/setup_4.x | sudo -E bash -</w:t>
+      <w:proofErr w:type="gramStart"/>
+      <w:r>
+        <w:rPr>
+          <w:rFonts w:eastAsia="Times New Roman" w:cstheme="minorHAnsi"/>
+          <w:b/>
+          <w:i/>
+          <w:color w:val="404040"/>
+          <w:highlight w:val="lightGray"/>
+        </w:rPr>
+        <w:t>curl</w:t>
+      </w:r>
+      <w:proofErr w:type="gramEnd"/>
+      <w:r>
+        <w:rPr>
+          <w:rFonts w:eastAsia="Times New Roman" w:cstheme="minorHAnsi"/>
+          <w:b/>
+          <w:i/>
+          <w:color w:val="404040"/>
+          <w:highlight w:val="lightGray"/>
+        </w:rPr>
+        <w:t xml:space="preserve"> -</w:t>
+      </w:r>
+      <w:proofErr w:type="spellStart"/>
+      <w:r>
+        <w:rPr>
+          <w:rFonts w:eastAsia="Times New Roman" w:cstheme="minorHAnsi"/>
+          <w:b/>
+          <w:i/>
+          <w:color w:val="404040"/>
+          <w:highlight w:val="lightGray"/>
+        </w:rPr>
+        <w:t>sL</w:t>
+      </w:r>
+      <w:proofErr w:type="spellEnd"/>
+      <w:r>
+        <w:rPr>
+          <w:rFonts w:eastAsia="Times New Roman" w:cstheme="minorHAnsi"/>
+          <w:b/>
+          <w:i/>
+          <w:color w:val="404040"/>
+          <w:highlight w:val="lightGray"/>
+        </w:rPr>
+        <w:t xml:space="preserve"> https://deb.nodesource.com/setup_4.x | </w:t>
+      </w:r>
+      <w:proofErr w:type="spellStart"/>
+      <w:r>
+        <w:rPr>
+          <w:rFonts w:eastAsia="Times New Roman" w:cstheme="minorHAnsi"/>
+          <w:b/>
+          <w:i/>
+          <w:color w:val="404040"/>
+          <w:highlight w:val="lightGray"/>
+        </w:rPr>
+        <w:t>sudo</w:t>
+      </w:r>
+      <w:proofErr w:type="spellEnd"/>
+      <w:r>
+        <w:rPr>
+          <w:rFonts w:eastAsia="Times New Roman" w:cstheme="minorHAnsi"/>
+          <w:b/>
+          <w:i/>
+          <w:color w:val="404040"/>
+          <w:highlight w:val="lightGray"/>
+        </w:rPr>
+        <w:t xml:space="preserve"> -E bash -</w:t>
       </w:r>
     </w:p>
     <w:p>
@@ -1223,16 +1416,42 @@
           <w:highlight w:val="lightGray"/>
         </w:rPr>
       </w:pPr>
-      <w:r>
-        <w:rPr>
-          <w:rFonts w:eastAsia="Times New Roman" w:cstheme="minorHAnsi"/>
-          <w:b/>
-          <w:i/>
-          <w:color w:val="404040"/>
-          <w:highlight w:val="lightGray"/>
-        </w:rPr>
-        <w:t>sudo apt-get install -y nodejs</w:t>
-      </w:r>
+      <w:proofErr w:type="spellStart"/>
+      <w:proofErr w:type="gramStart"/>
+      <w:r>
+        <w:rPr>
+          <w:rFonts w:eastAsia="Times New Roman" w:cstheme="minorHAnsi"/>
+          <w:b/>
+          <w:i/>
+          <w:color w:val="404040"/>
+          <w:highlight w:val="lightGray"/>
+        </w:rPr>
+        <w:t>sudo</w:t>
+      </w:r>
+      <w:proofErr w:type="spellEnd"/>
+      <w:proofErr w:type="gramEnd"/>
+      <w:r>
+        <w:rPr>
+          <w:rFonts w:eastAsia="Times New Roman" w:cstheme="minorHAnsi"/>
+          <w:b/>
+          <w:i/>
+          <w:color w:val="404040"/>
+          <w:highlight w:val="lightGray"/>
+        </w:rPr>
+        <w:t xml:space="preserve"> apt-get install -y </w:t>
+      </w:r>
+      <w:proofErr w:type="spellStart"/>
+      <w:r>
+        <w:rPr>
+          <w:rFonts w:eastAsia="Times New Roman" w:cstheme="minorHAnsi"/>
+          <w:b/>
+          <w:i/>
+          <w:color w:val="404040"/>
+          <w:highlight w:val="lightGray"/>
+        </w:rPr>
+        <w:t>nodejs</w:t>
+      </w:r>
+      <w:proofErr w:type="spellEnd"/>
     </w:p>
     <w:p>
       <w:pPr>
@@ -1245,15 +1464,51 @@
           <w:color w:val="404040"/>
         </w:rPr>
       </w:pPr>
-      <w:r>
-        <w:rPr>
-          <w:rFonts w:eastAsia="Times New Roman" w:cstheme="minorHAnsi"/>
-          <w:b/>
-          <w:i/>
-          <w:color w:val="404040"/>
-          <w:highlight w:val="lightGray"/>
-        </w:rPr>
-        <w:t>sudo npm install -g bower gulp</w:t>
+      <w:proofErr w:type="spellStart"/>
+      <w:proofErr w:type="gramStart"/>
+      <w:r>
+        <w:rPr>
+          <w:rFonts w:eastAsia="Times New Roman" w:cstheme="minorHAnsi"/>
+          <w:b/>
+          <w:i/>
+          <w:color w:val="404040"/>
+          <w:highlight w:val="lightGray"/>
+        </w:rPr>
+        <w:t>sudo</w:t>
+      </w:r>
+      <w:proofErr w:type="spellEnd"/>
+      <w:proofErr w:type="gramEnd"/>
+      <w:r>
+        <w:rPr>
+          <w:rFonts w:eastAsia="Times New Roman" w:cstheme="minorHAnsi"/>
+          <w:b/>
+          <w:i/>
+          <w:color w:val="404040"/>
+          <w:highlight w:val="lightGray"/>
+        </w:rPr>
+        <w:t xml:space="preserve"> </w:t>
+      </w:r>
+      <w:proofErr w:type="spellStart"/>
+      <w:r>
+        <w:rPr>
+          <w:rFonts w:eastAsia="Times New Roman" w:cstheme="minorHAnsi"/>
+          <w:b/>
+          <w:i/>
+          <w:color w:val="404040"/>
+          <w:highlight w:val="lightGray"/>
+        </w:rPr>
+        <w:t>npm</w:t>
+      </w:r>
+      <w:proofErr w:type="spellEnd"/>
+      <w:r>
+        <w:rPr>
+          <w:rFonts w:eastAsia="Times New Roman" w:cstheme="minorHAnsi"/>
+          <w:b/>
+          <w:i/>
+          <w:color w:val="404040"/>
+          <w:highlight w:val="lightGray"/>
+        </w:rPr>
+        <w:t xml:space="preserve"> install -g bower gulp</w:t>
       </w:r>
     </w:p>
     <w:p>
@@ -1285,8 +1540,18 @@
           <w:b/>
           <w:color w:val="404040"/>
         </w:rPr>
-        <w:t>Configure ActiveMQ</w:t>
-      </w:r>
+        <w:t xml:space="preserve">Configure </w:t>
+      </w:r>
+      <w:proofErr w:type="spellStart"/>
+      <w:r>
+        <w:rPr>
+          <w:rFonts w:eastAsia="Times New Roman" w:cstheme="minorHAnsi"/>
+          <w:b/>
+          <w:color w:val="404040"/>
+        </w:rPr>
+        <w:t>ActiveMQ</w:t>
+      </w:r>
+      <w:proofErr w:type="spellEnd"/>
     </w:p>
     <w:p>
       <w:pPr>
@@ -1321,15 +1586,139 @@
           <w:color w:val="404040"/>
         </w:rPr>
       </w:pPr>
-      <w:r>
-        <w:rPr>
-          <w:rFonts w:eastAsia="Times New Roman" w:cstheme="minorHAnsi"/>
-          <w:b/>
-          <w:i/>
-          <w:color w:val="404040"/>
-          <w:highlight w:val="lightGray"/>
-        </w:rPr>
-        <w:t>sudo ln -s /etc/activemq/instances-available/main /etc/activemq/instances-enabled/main</w:t>
+      <w:proofErr w:type="spellStart"/>
+      <w:proofErr w:type="gramStart"/>
+      <w:r>
+        <w:rPr>
+          <w:rFonts w:eastAsia="Times New Roman" w:cstheme="minorHAnsi"/>
+          <w:b/>
+          <w:i/>
+          <w:color w:val="404040"/>
+          <w:highlight w:val="lightGray"/>
+        </w:rPr>
+        <w:t>sudo</w:t>
+      </w:r>
+      <w:proofErr w:type="spellEnd"/>
+      <w:proofErr w:type="gramEnd"/>
+      <w:r>
+        <w:rPr>
+          <w:rFonts w:eastAsia="Times New Roman" w:cstheme="minorHAnsi"/>
+          <w:b/>
+          <w:i/>
+          <w:color w:val="404040"/>
+          <w:highlight w:val="lightGray"/>
+        </w:rPr>
+        <w:t xml:space="preserve"> </w:t>
+      </w:r>
+      <w:proofErr w:type="spellStart"/>
+      <w:r>
+        <w:rPr>
+          <w:rFonts w:eastAsia="Times New Roman" w:cstheme="minorHAnsi"/>
+          <w:b/>
+          <w:i/>
+          <w:color w:val="404040"/>
+          <w:highlight w:val="lightGray"/>
+        </w:rPr>
+        <w:t>ln</w:t>
+      </w:r>
+      <w:proofErr w:type="spellEnd"/>
+      <w:r>
+        <w:rPr>
+          <w:rFonts w:eastAsia="Times New Roman" w:cstheme="minorHAnsi"/>
+          <w:b/>
+          <w:i/>
+          <w:color w:val="404040"/>
+          <w:highlight w:val="lightGray"/>
+        </w:rPr>
+        <w:t xml:space="preserve"> -s /</w:t>
+      </w:r>
+      <w:proofErr w:type="spellStart"/>
+      <w:r>
+        <w:rPr>
+          <w:rFonts w:eastAsia="Times New Roman" w:cstheme="minorHAnsi"/>
+          <w:b/>
+          <w:i/>
+          <w:color w:val="404040"/>
+          <w:highlight w:val="lightGray"/>
+        </w:rPr>
+        <w:t>etc</w:t>
+      </w:r>
+      <w:proofErr w:type="spellEnd"/>
+      <w:r>
+        <w:rPr>
+          <w:rFonts w:eastAsia="Times New Roman" w:cstheme="minorHAnsi"/>
+          <w:b/>
+          <w:i/>
+          <w:color w:val="404040"/>
+          <w:highlight w:val="lightGray"/>
+        </w:rPr>
+        <w:t>/</w:t>
+      </w:r>
+      <w:proofErr w:type="spellStart"/>
+      <w:r>
+        <w:rPr>
+          <w:rFonts w:eastAsia="Times New Roman" w:cstheme="minorHAnsi"/>
+          <w:b/>
+          <w:i/>
+          <w:color w:val="404040"/>
+          <w:highlight w:val="lightGray"/>
+        </w:rPr>
+        <w:t>activemq</w:t>
+      </w:r>
+      <w:proofErr w:type="spellEnd"/>
+      <w:r>
+        <w:rPr>
+          <w:rFonts w:eastAsia="Times New Roman" w:cstheme="minorHAnsi"/>
+          <w:b/>
+          <w:i/>
+          <w:color w:val="404040"/>
+          <w:highlight w:val="lightGray"/>
+        </w:rPr>
+        <w:t>/instances-available/main /</w:t>
+      </w:r>
+      <w:proofErr w:type="spellStart"/>
+      <w:r>
+        <w:rPr>
+          <w:rFonts w:eastAsia="Times New Roman" w:cstheme="minorHAnsi"/>
+          <w:b/>
+          <w:i/>
+          <w:color w:val="404040"/>
+          <w:highlight w:val="lightGray"/>
+        </w:rPr>
+        <w:t>etc</w:t>
+      </w:r>
+      <w:proofErr w:type="spellEnd"/>
+      <w:r>
+        <w:rPr>
+          <w:rFonts w:eastAsia="Times New Roman" w:cstheme="minorHAnsi"/>
+          <w:b/>
+          <w:i/>
+          <w:color w:val="404040"/>
+          <w:highlight w:val="lightGray"/>
+        </w:rPr>
+        <w:t>/</w:t>
+      </w:r>
+      <w:proofErr w:type="spellStart"/>
+      <w:r>
+        <w:rPr>
+          <w:rFonts w:eastAsia="Times New Roman" w:cstheme="minorHAnsi"/>
+          <w:b/>
+          <w:i/>
+          <w:color w:val="404040"/>
+          <w:highlight w:val="lightGray"/>
+        </w:rPr>
+        <w:t>activemq</w:t>
+      </w:r>
+      <w:proofErr w:type="spellEnd"/>
+      <w:r>
+        <w:rPr>
+          <w:rFonts w:eastAsia="Times New Roman" w:cstheme="minorHAnsi"/>
+          <w:b/>
+          <w:i/>
+          <w:color w:val="404040"/>
+          <w:highlight w:val="lightGray"/>
+        </w:rPr>
+        <w:t>/instances-enabled/main</w:t>
       </w:r>
     </w:p>
     <w:p>
@@ -1358,7 +1747,23 @@
           <w:rFonts w:eastAsia="Times New Roman" w:cstheme="minorHAnsi"/>
           <w:color w:val="404040"/>
         </w:rPr>
-        <w:t>For ActiveMQ scheduled del</w:t>
+        <w:t xml:space="preserve">For </w:t>
+      </w:r>
+      <w:proofErr w:type="spellStart"/>
+      <w:r>
+        <w:rPr>
+          <w:rFonts w:eastAsia="Times New Roman" w:cstheme="minorHAnsi"/>
+          <w:color w:val="404040"/>
+        </w:rPr>
+        <w:t>ActiveMQ</w:t>
+      </w:r>
+      <w:proofErr w:type="spellEnd"/>
+      <w:r>
+        <w:rPr>
+          <w:rFonts w:eastAsia="Times New Roman" w:cstheme="minorHAnsi"/>
+          <w:color w:val="404040"/>
+        </w:rPr>
+        <w:t xml:space="preserve"> scheduled del</w:t>
       </w:r>
       <w:r>
         <w:rPr>
@@ -1367,6 +1772,7 @@
         </w:rPr>
         <w:t xml:space="preserve">ivery to work, set the </w:t>
       </w:r>
+      <w:proofErr w:type="gramStart"/>
       <w:r>
         <w:rPr>
           <w:rFonts w:eastAsia="Times New Roman" w:cstheme="minorHAnsi"/>
@@ -1381,6 +1787,7 @@
         </w:rPr>
         <w:t xml:space="preserve">  </w:t>
       </w:r>
+      <w:proofErr w:type="spellStart"/>
       <w:r>
         <w:rPr>
           <w:rFonts w:eastAsia="Times New Roman" w:cstheme="minorHAnsi"/>
@@ -1389,7 +1796,19 @@
           <w:color w:val="404040"/>
           <w:u w:val="single"/>
         </w:rPr>
-        <w:t>schedulerSupport=“</w:t>
+        <w:t>schedulerSupport</w:t>
+      </w:r>
+      <w:proofErr w:type="spellEnd"/>
+      <w:proofErr w:type="gramEnd"/>
+      <w:r>
+        <w:rPr>
+          <w:rFonts w:eastAsia="Times New Roman" w:cstheme="minorHAnsi"/>
+          <w:b/>
+          <w:bCs/>
+          <w:color w:val="404040"/>
+          <w:u w:val="single"/>
+        </w:rPr>
+        <w:t>=“</w:t>
       </w:r>
       <w:r>
         <w:rPr>
@@ -1452,7 +1871,39 @@
           <w:rFonts w:eastAsia="Times New Roman" w:cstheme="minorHAnsi"/>
           <w:color w:val="404040"/>
         </w:rPr>
-        <w:t>This file should be located at (active-mq-folder)/conf/activemq.xml.</w:t>
+        <w:t>This file should be located at (active-</w:t>
+      </w:r>
+      <w:proofErr w:type="spellStart"/>
+      <w:r>
+        <w:rPr>
+          <w:rFonts w:eastAsia="Times New Roman" w:cstheme="minorHAnsi"/>
+          <w:color w:val="404040"/>
+        </w:rPr>
+        <w:t>mq</w:t>
+      </w:r>
+      <w:proofErr w:type="spellEnd"/>
+      <w:r>
+        <w:rPr>
+          <w:rFonts w:eastAsia="Times New Roman" w:cstheme="minorHAnsi"/>
+          <w:color w:val="404040"/>
+        </w:rPr>
+        <w:t>-folder)/</w:t>
+      </w:r>
+      <w:proofErr w:type="spellStart"/>
+      <w:r>
+        <w:rPr>
+          <w:rFonts w:eastAsia="Times New Roman" w:cstheme="minorHAnsi"/>
+          <w:color w:val="404040"/>
+        </w:rPr>
+        <w:t>conf</w:t>
+      </w:r>
+      <w:proofErr w:type="spellEnd"/>
+      <w:r>
+        <w:rPr>
+          <w:rFonts w:eastAsia="Times New Roman" w:cstheme="minorHAnsi"/>
+          <w:color w:val="404040"/>
+        </w:rPr>
+        <w:t>/activemq.xml.</w:t>
       </w:r>
     </w:p>
     <w:p>
@@ -1510,15 +1961,29 @@
           <w:highlight w:val="lightGray"/>
         </w:rPr>
       </w:pPr>
-      <w:r>
-        <w:rPr>
-          <w:rFonts w:eastAsia="Times New Roman" w:cstheme="minorHAnsi"/>
-          <w:b/>
-          <w:i/>
-          <w:color w:val="404040"/>
-          <w:highlight w:val="lightGray"/>
-        </w:rPr>
-        <w:t>nano activemq.xml</w:t>
+      <w:proofErr w:type="spellStart"/>
+      <w:proofErr w:type="gramStart"/>
+      <w:r>
+        <w:rPr>
+          <w:rFonts w:eastAsia="Times New Roman" w:cstheme="minorHAnsi"/>
+          <w:b/>
+          <w:i/>
+          <w:color w:val="404040"/>
+          <w:highlight w:val="lightGray"/>
+        </w:rPr>
+        <w:t>nano</w:t>
+      </w:r>
+      <w:proofErr w:type="spellEnd"/>
+      <w:proofErr w:type="gramEnd"/>
+      <w:r>
+        <w:rPr>
+          <w:rFonts w:eastAsia="Times New Roman" w:cstheme="minorHAnsi"/>
+          <w:b/>
+          <w:i/>
+          <w:color w:val="404040"/>
+          <w:highlight w:val="lightGray"/>
+        </w:rPr>
+        <w:t xml:space="preserve"> activemq.xml</w:t>
       </w:r>
     </w:p>
     <w:p>
@@ -1563,6 +2028,7 @@
         <w:lastRenderedPageBreak/>
         <w:t xml:space="preserve">Add (if not there) the attribute </w:t>
       </w:r>
+      <w:proofErr w:type="spellStart"/>
       <w:r>
         <w:rPr>
           <w:rFonts w:eastAsia="Times New Roman" w:cstheme="minorHAnsi"/>
@@ -1571,6 +2037,7 @@
         </w:rPr>
         <w:t>schedulerSupport</w:t>
       </w:r>
+      <w:proofErr w:type="spellEnd"/>
     </w:p>
     <w:p>
       <w:pPr>
@@ -1619,7 +2086,23 @@
           <w:rFonts w:eastAsia="Times New Roman" w:cstheme="minorHAnsi"/>
           <w:color w:val="404040"/>
         </w:rPr>
-        <w:t>Save the changes (Ctrl+X) and quit</w:t>
+        <w:t>Save the changes (</w:t>
+      </w:r>
+      <w:proofErr w:type="spellStart"/>
+      <w:r>
+        <w:rPr>
+          <w:rFonts w:eastAsia="Times New Roman" w:cstheme="minorHAnsi"/>
+          <w:color w:val="404040"/>
+        </w:rPr>
+        <w:t>Ctrl+X</w:t>
+      </w:r>
+      <w:proofErr w:type="spellEnd"/>
+      <w:r>
+        <w:rPr>
+          <w:rFonts w:eastAsia="Times New Roman" w:cstheme="minorHAnsi"/>
+          <w:color w:val="404040"/>
+        </w:rPr>
+        <w:t>) and quit</w:t>
       </w:r>
     </w:p>
     <w:p>
@@ -1697,7 +2180,7 @@
         </w:rPr>
         <w:t xml:space="preserve"> </w:t>
       </w:r>
-      <w:hyperlink r:id="rId11" w:history="1">
+      <w:hyperlink r:id="rId13" w:history="1">
         <w:r>
           <w:rPr>
             <w:rFonts w:eastAsia="Times New Roman" w:cstheme="minorHAnsi"/>
@@ -1867,6 +2350,8 @@
           <w:highlight w:val="lightGray"/>
         </w:rPr>
       </w:pPr>
+      <w:proofErr w:type="spellStart"/>
+      <w:proofErr w:type="gramStart"/>
       <w:r>
         <w:rPr>
           <w:rFonts w:eastAsia="Times New Roman" w:cstheme="minorHAnsi"/>
@@ -1876,7 +2361,20 @@
           <w:sz w:val="20"/>
           <w:highlight w:val="lightGray"/>
         </w:rPr>
-        <w:t>nano ~/.profile</w:t>
+        <w:t>nano</w:t>
+      </w:r>
+      <w:proofErr w:type="spellEnd"/>
+      <w:proofErr w:type="gramEnd"/>
+      <w:r>
+        <w:rPr>
+          <w:rFonts w:eastAsia="Times New Roman" w:cstheme="minorHAnsi"/>
+          <w:b/>
+          <w:i/>
+          <w:color w:val="404040"/>
+          <w:sz w:val="20"/>
+          <w:highlight w:val="lightGray"/>
+        </w:rPr>
+        <w:t xml:space="preserve"> ~/.profile</w:t>
       </w:r>
     </w:p>
     <w:p>
@@ -1913,6 +2411,7 @@
           <w:highlight w:val="lightGray"/>
         </w:rPr>
       </w:pPr>
+      <w:proofErr w:type="gramStart"/>
       <w:r>
         <w:rPr>
           <w:rFonts w:eastAsia="Times New Roman" w:cstheme="minorHAnsi"/>
@@ -1920,7 +2419,17 @@
           <w:sz w:val="20"/>
           <w:highlight w:val="lightGray"/>
         </w:rPr>
-        <w:t>export PATH="$HOME/jdk1.8.0_73/bin:$PATH"</w:t>
+        <w:t>export</w:t>
+      </w:r>
+      <w:proofErr w:type="gramEnd"/>
+      <w:r>
+        <w:rPr>
+          <w:rFonts w:eastAsia="Times New Roman" w:cstheme="minorHAnsi"/>
+          <w:color w:val="404040"/>
+          <w:sz w:val="20"/>
+          <w:highlight w:val="lightGray"/>
+        </w:rPr>
+        <w:t xml:space="preserve"> PATH="$HOME/jdk1.8.0_73/bin:$PATH"</w:t>
       </w:r>
     </w:p>
     <w:p>
@@ -1935,6 +2444,7 @@
           <w:highlight w:val="lightGray"/>
         </w:rPr>
       </w:pPr>
+      <w:proofErr w:type="gramStart"/>
       <w:r>
         <w:rPr>
           <w:rFonts w:eastAsia="Times New Roman" w:cstheme="minorHAnsi"/>
@@ -1942,7 +2452,17 @@
           <w:sz w:val="20"/>
           <w:highlight w:val="lightGray"/>
         </w:rPr>
-        <w:t>export JAVA_HOME=$HOME/jdk1.8.0_73</w:t>
+        <w:t>export</w:t>
+      </w:r>
+      <w:proofErr w:type="gramEnd"/>
+      <w:r>
+        <w:rPr>
+          <w:rFonts w:eastAsia="Times New Roman" w:cstheme="minorHAnsi"/>
+          <w:color w:val="404040"/>
+          <w:sz w:val="20"/>
+          <w:highlight w:val="lightGray"/>
+        </w:rPr>
+        <w:t xml:space="preserve"> JAVA_HOME=$HOME/jdk1.8.0_73</w:t>
       </w:r>
     </w:p>
     <w:p>
@@ -1957,6 +2477,7 @@
           <w:highlight w:val="lightGray"/>
         </w:rPr>
       </w:pPr>
+      <w:proofErr w:type="gramStart"/>
       <w:r>
         <w:rPr>
           <w:rFonts w:eastAsia="Times New Roman" w:cstheme="minorHAnsi"/>
@@ -1964,7 +2485,37 @@
           <w:sz w:val="20"/>
           <w:highlight w:val="lightGray"/>
         </w:rPr>
-        <w:t>export MAVEN_OPTS="-Xmx512m -XX:MaxPermSize=128m"</w:t>
+        <w:t>export</w:t>
+      </w:r>
+      <w:proofErr w:type="gramEnd"/>
+      <w:r>
+        <w:rPr>
+          <w:rFonts w:eastAsia="Times New Roman" w:cstheme="minorHAnsi"/>
+          <w:color w:val="404040"/>
+          <w:sz w:val="20"/>
+          <w:highlight w:val="lightGray"/>
+        </w:rPr>
+        <w:t xml:space="preserve"> MAVEN_OPTS="-Xmx512m -</w:t>
+      </w:r>
+      <w:proofErr w:type="spellStart"/>
+      <w:r>
+        <w:rPr>
+          <w:rFonts w:eastAsia="Times New Roman" w:cstheme="minorHAnsi"/>
+          <w:color w:val="404040"/>
+          <w:sz w:val="20"/>
+          <w:highlight w:val="lightGray"/>
+        </w:rPr>
+        <w:t>XX:MaxPermSize</w:t>
+      </w:r>
+      <w:proofErr w:type="spellEnd"/>
+      <w:r>
+        <w:rPr>
+          <w:rFonts w:eastAsia="Times New Roman" w:cstheme="minorHAnsi"/>
+          <w:color w:val="404040"/>
+          <w:sz w:val="20"/>
+          <w:highlight w:val="lightGray"/>
+        </w:rPr>
+        <w:t>=128m"</w:t>
       </w:r>
     </w:p>
     <w:p>
@@ -1977,6 +2528,7 @@
           <w:sz w:val="20"/>
         </w:rPr>
       </w:pPr>
+      <w:proofErr w:type="gramStart"/>
       <w:r>
         <w:rPr>
           <w:rFonts w:eastAsia="Times New Roman" w:cstheme="minorHAnsi"/>
@@ -1984,7 +2536,37 @@
           <w:sz w:val="20"/>
           <w:highlight w:val="lightGray"/>
         </w:rPr>
-        <w:t>export CATALINA_OPTS="-Xms1024m -Xmx2048m -XX:MaxPermSize=1024m"</w:t>
+        <w:t>export</w:t>
+      </w:r>
+      <w:proofErr w:type="gramEnd"/>
+      <w:r>
+        <w:rPr>
+          <w:rFonts w:eastAsia="Times New Roman" w:cstheme="minorHAnsi"/>
+          <w:color w:val="404040"/>
+          <w:sz w:val="20"/>
+          <w:highlight w:val="lightGray"/>
+        </w:rPr>
+        <w:t xml:space="preserve"> CATALINA_OPTS="-Xms1024m -Xmx2048m -</w:t>
+      </w:r>
+      <w:proofErr w:type="spellStart"/>
+      <w:r>
+        <w:rPr>
+          <w:rFonts w:eastAsia="Times New Roman" w:cstheme="minorHAnsi"/>
+          <w:color w:val="404040"/>
+          <w:sz w:val="20"/>
+          <w:highlight w:val="lightGray"/>
+        </w:rPr>
+        <w:t>XX:MaxPermSize</w:t>
+      </w:r>
+      <w:proofErr w:type="spellEnd"/>
+      <w:r>
+        <w:rPr>
+          <w:rFonts w:eastAsia="Times New Roman" w:cstheme="minorHAnsi"/>
+          <w:color w:val="404040"/>
+          <w:sz w:val="20"/>
+          <w:highlight w:val="lightGray"/>
+        </w:rPr>
+        <w:t>=1024m"</w:t>
       </w:r>
     </w:p>
     <w:p>
@@ -2005,7 +2587,25 @@
           <w:color w:val="404040"/>
           <w:sz w:val="20"/>
         </w:rPr>
-        <w:t>Save the changes (Ctrl+X) and quit</w:t>
+        <w:t>Save the changes (</w:t>
+      </w:r>
+      <w:proofErr w:type="spellStart"/>
+      <w:r>
+        <w:rPr>
+          <w:rFonts w:eastAsia="Times New Roman" w:cstheme="minorHAnsi"/>
+          <w:color w:val="404040"/>
+          <w:sz w:val="20"/>
+        </w:rPr>
+        <w:t>Ctrl+X</w:t>
+      </w:r>
+      <w:proofErr w:type="spellEnd"/>
+      <w:r>
+        <w:rPr>
+          <w:rFonts w:eastAsia="Times New Roman" w:cstheme="minorHAnsi"/>
+          <w:color w:val="404040"/>
+          <w:sz w:val="20"/>
+        </w:rPr>
+        <w:t>) and quit</w:t>
       </w:r>
     </w:p>
     <w:p>
@@ -2125,6 +2725,7 @@
         </w:rPr>
         <w:tab/>
       </w:r>
+      <w:proofErr w:type="gramStart"/>
       <w:r>
         <w:rPr>
           <w:rFonts w:ascii="Consolas" w:eastAsia="Times New Roman" w:hAnsi="Consolas" w:cs="Consolas"/>
@@ -2134,31 +2735,91 @@
           <w:highlight w:val="lightGray"/>
           <w:lang w:val="en-IN" w:eastAsia="en-IN"/>
         </w:rPr>
-        <w:t xml:space="preserve">java -version </w:t>
-      </w:r>
+        <w:t>java</w:t>
+      </w:r>
+      <w:proofErr w:type="gramEnd"/>
       <w:r>
         <w:rPr>
           <w:rFonts w:ascii="Consolas" w:eastAsia="Times New Roman" w:hAnsi="Consolas" w:cs="Consolas"/>
-          <w:b/>
-          <w:bCs/>
           <w:color w:val="404040"/>
           <w:sz w:val="18"/>
           <w:szCs w:val="18"/>
           <w:highlight w:val="lightGray"/>
           <w:lang w:val="en-IN" w:eastAsia="en-IN"/>
         </w:rPr>
-        <w:t>&amp;&amp;</w:t>
+        <w:t xml:space="preserve"> -version </w:t>
       </w:r>
       <w:r>
         <w:rPr>
           <w:rFonts w:ascii="Consolas" w:eastAsia="Times New Roman" w:hAnsi="Consolas" w:cs="Consolas"/>
+          <w:b/>
+          <w:bCs/>
           <w:color w:val="404040"/>
           <w:sz w:val="18"/>
           <w:szCs w:val="18"/>
           <w:highlight w:val="lightGray"/>
           <w:lang w:val="en-IN" w:eastAsia="en-IN"/>
         </w:rPr>
-        <w:t xml:space="preserve"> env | grep </w:t>
+        <w:t>&amp;&amp;</w:t>
+      </w:r>
+      <w:r>
+        <w:rPr>
+          <w:rFonts w:ascii="Consolas" w:eastAsia="Times New Roman" w:hAnsi="Consolas" w:cs="Consolas"/>
+          <w:color w:val="404040"/>
+          <w:sz w:val="18"/>
+          <w:szCs w:val="18"/>
+          <w:highlight w:val="lightGray"/>
+          <w:lang w:val="en-IN" w:eastAsia="en-IN"/>
+        </w:rPr>
+        <w:t xml:space="preserve"> </w:t>
+      </w:r>
+      <w:proofErr w:type="spellStart"/>
+      <w:r>
+        <w:rPr>
+          <w:rFonts w:ascii="Consolas" w:eastAsia="Times New Roman" w:hAnsi="Consolas" w:cs="Consolas"/>
+          <w:color w:val="404040"/>
+          <w:sz w:val="18"/>
+          <w:szCs w:val="18"/>
+          <w:highlight w:val="lightGray"/>
+          <w:lang w:val="en-IN" w:eastAsia="en-IN"/>
+        </w:rPr>
+        <w:t>env</w:t>
+      </w:r>
+      <w:proofErr w:type="spellEnd"/>
+      <w:r>
+        <w:rPr>
+          <w:rFonts w:ascii="Consolas" w:eastAsia="Times New Roman" w:hAnsi="Consolas" w:cs="Consolas"/>
+          <w:color w:val="404040"/>
+          <w:sz w:val="18"/>
+          <w:szCs w:val="18"/>
+          <w:highlight w:val="lightGray"/>
+          <w:lang w:val="en-IN" w:eastAsia="en-IN"/>
+        </w:rPr>
+        <w:t xml:space="preserve"> | </w:t>
+      </w:r>
+      <w:proofErr w:type="spellStart"/>
+      <w:r>
+        <w:rPr>
+          <w:rFonts w:ascii="Consolas" w:eastAsia="Times New Roman" w:hAnsi="Consolas" w:cs="Consolas"/>
+          <w:color w:val="404040"/>
+          <w:sz w:val="18"/>
+          <w:szCs w:val="18"/>
+          <w:highlight w:val="lightGray"/>
+          <w:lang w:val="en-IN" w:eastAsia="en-IN"/>
+        </w:rPr>
+        <w:t>grep</w:t>
+      </w:r>
+      <w:proofErr w:type="spellEnd"/>
+      <w:r>
+        <w:rPr>
+          <w:rFonts w:ascii="Consolas" w:eastAsia="Times New Roman" w:hAnsi="Consolas" w:cs="Consolas"/>
+          <w:color w:val="404040"/>
+          <w:sz w:val="18"/>
+          <w:szCs w:val="18"/>
+          <w:highlight w:val="lightGray"/>
+          <w:lang w:val="en-IN" w:eastAsia="en-IN"/>
+        </w:rPr>
+        <w:t xml:space="preserve"> </w:t>
       </w:r>
       <w:r>
         <w:rPr>
@@ -2248,11 +2909,19 @@
         </w:rPr>
         <w:tab/>
       </w:r>
-      <w:r>
-        <w:rPr>
-          <w:i/>
-        </w:rPr>
-        <w:t>java version "1.8.0_73"</w:t>
+      <w:proofErr w:type="gramStart"/>
+      <w:r>
+        <w:rPr>
+          <w:i/>
+        </w:rPr>
+        <w:t>java</w:t>
+      </w:r>
+      <w:proofErr w:type="gramEnd"/>
+      <w:r>
+        <w:rPr>
+          <w:i/>
+        </w:rPr>
+        <w:t xml:space="preserve"> version "1.8.0_73"</w:t>
       </w:r>
     </w:p>
     <w:p>
@@ -2284,7 +2953,21 @@
         <w:rPr>
           <w:i/>
         </w:rPr>
-        <w:t>Java HotSpot(TM) 64-Bit Server VM (build 25.73-b02, mixed mode)</w:t>
+        <w:t xml:space="preserve">Java </w:t>
+      </w:r>
+      <w:proofErr w:type="spellStart"/>
+      <w:r>
+        <w:rPr>
+          <w:i/>
+        </w:rPr>
+        <w:t>HotSpot</w:t>
+      </w:r>
+      <w:proofErr w:type="spellEnd"/>
+      <w:r>
+        <w:rPr>
+          <w:i/>
+        </w:rPr>
+        <w:t>(TM) 64-Bit Server VM (build 25.73-b02, mixed mode)</w:t>
       </w:r>
     </w:p>
     <w:p>
@@ -2300,7 +2983,29 @@
         <w:rPr>
           <w:i/>
         </w:rPr>
-        <w:t>MAVEN_OPTS=-Xmx512m -XX:MaxPermSize=128m</w:t>
+        <w:t>MAVEN_OPTS=-Xmx512m -</w:t>
+      </w:r>
+      <w:proofErr w:type="spellStart"/>
+      <w:r>
+        <w:rPr>
+          <w:i/>
+        </w:rPr>
+        <w:t>XX</w:t>
+      </w:r>
+      <w:proofErr w:type="gramStart"/>
+      <w:r>
+        <w:rPr>
+          <w:i/>
+        </w:rPr>
+        <w:t>:MaxPermSize</w:t>
+      </w:r>
+      <w:proofErr w:type="spellEnd"/>
+      <w:proofErr w:type="gramEnd"/>
+      <w:r>
+        <w:rPr>
+          <w:i/>
+        </w:rPr>
+        <w:t>=128m</w:t>
       </w:r>
     </w:p>
     <w:p>
@@ -2316,7 +3021,29 @@
         <w:rPr>
           <w:i/>
         </w:rPr>
-        <w:t>CATALINA_OPTS=-Xms1024m -Xmx2048m -XX:MaxPermSize=1024m</w:t>
+        <w:t>CATALINA_OPTS=-Xms1024m -Xmx2048m -</w:t>
+      </w:r>
+      <w:proofErr w:type="spellStart"/>
+      <w:r>
+        <w:rPr>
+          <w:i/>
+        </w:rPr>
+        <w:t>XX</w:t>
+      </w:r>
+      <w:proofErr w:type="gramStart"/>
+      <w:r>
+        <w:rPr>
+          <w:i/>
+        </w:rPr>
+        <w:t>:MaxPermSize</w:t>
+      </w:r>
+      <w:proofErr w:type="spellEnd"/>
+      <w:proofErr w:type="gramEnd"/>
+      <w:r>
+        <w:rPr>
+          <w:i/>
+        </w:rPr>
+        <w:t>=1024m</w:t>
       </w:r>
     </w:p>
     <w:p>
@@ -2361,7 +3088,7 @@
         </w:rPr>
         <w:t>Go to </w:t>
       </w:r>
-      <w:hyperlink r:id="rId12" w:history="1">
+      <w:hyperlink r:id="rId14" w:history="1">
         <w:r>
           <w:rPr>
             <w:rFonts w:eastAsia="Times New Roman" w:cstheme="minorHAnsi"/>
@@ -2525,15 +3252,51 @@
           <w:highlight w:val="lightGray"/>
         </w:rPr>
       </w:pPr>
-      <w:r>
-        <w:rPr>
-          <w:rFonts w:eastAsia="Times New Roman" w:cstheme="minorHAnsi"/>
-          <w:b/>
-          <w:i/>
-          <w:color w:val="404040"/>
-          <w:highlight w:val="lightGray"/>
-        </w:rPr>
-        <w:t>nano ~/apache-tomcat-7.0.52/conf/tomcat-users.xml</w:t>
+      <w:proofErr w:type="spellStart"/>
+      <w:proofErr w:type="gramStart"/>
+      <w:r>
+        <w:rPr>
+          <w:rFonts w:eastAsia="Times New Roman" w:cstheme="minorHAnsi"/>
+          <w:b/>
+          <w:i/>
+          <w:color w:val="404040"/>
+          <w:highlight w:val="lightGray"/>
+        </w:rPr>
+        <w:t>nano</w:t>
+      </w:r>
+      <w:proofErr w:type="spellEnd"/>
+      <w:proofErr w:type="gramEnd"/>
+      <w:r>
+        <w:rPr>
+          <w:rFonts w:eastAsia="Times New Roman" w:cstheme="minorHAnsi"/>
+          <w:b/>
+          <w:i/>
+          <w:color w:val="404040"/>
+          <w:highlight w:val="lightGray"/>
+        </w:rPr>
+        <w:t xml:space="preserve"> ~/apache-tomcat-7.0.52/</w:t>
+      </w:r>
+      <w:proofErr w:type="spellStart"/>
+      <w:r>
+        <w:rPr>
+          <w:rFonts w:eastAsia="Times New Roman" w:cstheme="minorHAnsi"/>
+          <w:b/>
+          <w:i/>
+          <w:color w:val="404040"/>
+          <w:highlight w:val="lightGray"/>
+        </w:rPr>
+        <w:t>conf</w:t>
+      </w:r>
+      <w:proofErr w:type="spellEnd"/>
+      <w:r>
+        <w:rPr>
+          <w:rFonts w:eastAsia="Times New Roman" w:cstheme="minorHAnsi"/>
+          <w:b/>
+          <w:i/>
+          <w:color w:val="404040"/>
+          <w:highlight w:val="lightGray"/>
+        </w:rPr>
+        <w:t>/tomcat-users.xml</w:t>
       </w:r>
     </w:p>
     <w:p>
@@ -2586,6 +3349,7 @@
         </w:rPr>
         <w:t>&lt;user username="*&lt;</w:t>
       </w:r>
+      <w:proofErr w:type="spellStart"/>
       <w:r>
         <w:rPr>
           <w:rFonts w:eastAsia="Times New Roman" w:cstheme="minorHAnsi"/>
@@ -2594,6 +3358,7 @@
         </w:rPr>
         <w:t>usrnm</w:t>
       </w:r>
+      <w:proofErr w:type="spellEnd"/>
       <w:r>
         <w:rPr>
           <w:rFonts w:eastAsia="Times New Roman" w:cstheme="minorHAnsi"/>
@@ -2602,6 +3367,7 @@
         </w:rPr>
         <w:t>&gt;*" password="*&lt;</w:t>
       </w:r>
+      <w:proofErr w:type="spellStart"/>
       <w:r>
         <w:rPr>
           <w:rFonts w:eastAsia="Times New Roman" w:cstheme="minorHAnsi"/>
@@ -2610,13 +3376,32 @@
         </w:rPr>
         <w:t>pwd</w:t>
       </w:r>
-      <w:r>
-        <w:rPr>
-          <w:rFonts w:eastAsia="Times New Roman" w:cstheme="minorHAnsi"/>
-          <w:i/>
-          <w:color w:val="404040"/>
-        </w:rPr>
-        <w:t>&gt;*" roles="manager-gui"/&gt;</w:t>
+      <w:proofErr w:type="spellEnd"/>
+      <w:r>
+        <w:rPr>
+          <w:rFonts w:eastAsia="Times New Roman" w:cstheme="minorHAnsi"/>
+          <w:i/>
+          <w:color w:val="404040"/>
+        </w:rPr>
+        <w:t>&gt;*" roles="manager-</w:t>
+      </w:r>
+      <w:proofErr w:type="spellStart"/>
+      <w:r>
+        <w:rPr>
+          <w:rFonts w:eastAsia="Times New Roman" w:cstheme="minorHAnsi"/>
+          <w:i/>
+          <w:color w:val="404040"/>
+        </w:rPr>
+        <w:t>gui</w:t>
+      </w:r>
+      <w:proofErr w:type="spellEnd"/>
+      <w:r>
+        <w:rPr>
+          <w:rFonts w:eastAsia="Times New Roman" w:cstheme="minorHAnsi"/>
+          <w:i/>
+          <w:color w:val="404040"/>
+        </w:rPr>
+        <w:t>"/&gt;</w:t>
       </w:r>
     </w:p>
     <w:p>
@@ -2650,7 +3435,23 @@
           <w:rFonts w:eastAsia="Times New Roman" w:cstheme="minorHAnsi"/>
           <w:color w:val="404040"/>
         </w:rPr>
-        <w:t>Save the changes (Ctrl+X) then quit</w:t>
+        <w:t>Save the changes (</w:t>
+      </w:r>
+      <w:proofErr w:type="spellStart"/>
+      <w:r>
+        <w:rPr>
+          <w:rFonts w:eastAsia="Times New Roman" w:cstheme="minorHAnsi"/>
+          <w:color w:val="404040"/>
+        </w:rPr>
+        <w:t>Ctrl+X</w:t>
+      </w:r>
+      <w:proofErr w:type="spellEnd"/>
+      <w:r>
+        <w:rPr>
+          <w:rFonts w:eastAsia="Times New Roman" w:cstheme="minorHAnsi"/>
+          <w:color w:val="404040"/>
+        </w:rPr>
+        <w:t>) then quit</w:t>
       </w:r>
     </w:p>
     <w:p>
@@ -2686,14 +3487,23 @@
           <w:rFonts w:eastAsia="Times New Roman" w:cstheme="minorHAnsi"/>
           <w:color w:val="404040"/>
         </w:rPr>
-        <w:t>\webapps\manager\WEB-INF\web.xml</w:t>
-      </w:r>
-      <w:r>
-        <w:rPr>
-          <w:rFonts w:eastAsia="Times New Roman" w:cstheme="minorHAnsi"/>
-          <w:color w:val="404040"/>
-        </w:rPr>
-        <w:t>):</w:t>
+        <w:t>\</w:t>
+      </w:r>
+      <w:proofErr w:type="spellStart"/>
+      <w:r>
+        <w:rPr>
+          <w:rFonts w:eastAsia="Times New Roman" w:cstheme="minorHAnsi"/>
+          <w:color w:val="404040"/>
+        </w:rPr>
+        <w:t>webapps</w:t>
+      </w:r>
+      <w:proofErr w:type="spellEnd"/>
+      <w:r>
+        <w:rPr>
+          <w:rFonts w:eastAsia="Times New Roman" w:cstheme="minorHAnsi"/>
+          <w:color w:val="404040"/>
+        </w:rPr>
+        <w:t>\manager\WEB-INF\web.xml):</w:t>
       </w:r>
     </w:p>
     <w:p>
@@ -2759,6 +3569,8 @@
         </w:rPr>
         <w:tab/>
       </w:r>
+      <w:proofErr w:type="spellStart"/>
+      <w:proofErr w:type="gramStart"/>
       <w:r>
         <w:rPr>
           <w:rFonts w:ascii="Consolas" w:eastAsia="Times New Roman" w:hAnsi="Consolas" w:cs="Consolas"/>
@@ -2768,7 +3580,44 @@
           <w:highlight w:val="lightGray"/>
           <w:lang w:val="en-IN" w:eastAsia="en-IN"/>
         </w:rPr>
-        <w:t>nano ~/apache-tomcat-7.0.68/webapps/manager/WEB-INF/web.xml</w:t>
+        <w:t>nano</w:t>
+      </w:r>
+      <w:proofErr w:type="spellEnd"/>
+      <w:proofErr w:type="gramEnd"/>
+      <w:r>
+        <w:rPr>
+          <w:rFonts w:ascii="Consolas" w:eastAsia="Times New Roman" w:hAnsi="Consolas" w:cs="Consolas"/>
+          <w:color w:val="404040"/>
+          <w:sz w:val="18"/>
+          <w:szCs w:val="18"/>
+          <w:highlight w:val="lightGray"/>
+          <w:lang w:val="en-IN" w:eastAsia="en-IN"/>
+        </w:rPr>
+        <w:t xml:space="preserve"> ~/apache-tomcat-7.0.68/</w:t>
+      </w:r>
+      <w:proofErr w:type="spellStart"/>
+      <w:r>
+        <w:rPr>
+          <w:rFonts w:ascii="Consolas" w:eastAsia="Times New Roman" w:hAnsi="Consolas" w:cs="Consolas"/>
+          <w:color w:val="404040"/>
+          <w:sz w:val="18"/>
+          <w:szCs w:val="18"/>
+          <w:highlight w:val="lightGray"/>
+          <w:lang w:val="en-IN" w:eastAsia="en-IN"/>
+        </w:rPr>
+        <w:t>webapps</w:t>
+      </w:r>
+      <w:proofErr w:type="spellEnd"/>
+      <w:r>
+        <w:rPr>
+          <w:rFonts w:ascii="Consolas" w:eastAsia="Times New Roman" w:hAnsi="Consolas" w:cs="Consolas"/>
+          <w:color w:val="404040"/>
+          <w:sz w:val="18"/>
+          <w:szCs w:val="18"/>
+          <w:highlight w:val="lightGray"/>
+          <w:lang w:val="en-IN" w:eastAsia="en-IN"/>
+        </w:rPr>
+        <w:t>/manager/WEB-INF/web.xml</w:t>
       </w:r>
     </w:p>
     <w:p>
@@ -2801,7 +3650,23 @@
           <w:rFonts w:eastAsia="Times New Roman" w:cstheme="minorHAnsi"/>
           <w:color w:val="404040"/>
         </w:rPr>
-        <w:t>Edit the lines in multipart-config defining the max upload value. Change it from 50MB to a bit more, 70MB should suffice:</w:t>
+        <w:t>Edit the lines in multipart-</w:t>
+      </w:r>
+      <w:proofErr w:type="spellStart"/>
+      <w:r>
+        <w:rPr>
+          <w:rFonts w:eastAsia="Times New Roman" w:cstheme="minorHAnsi"/>
+          <w:color w:val="404040"/>
+        </w:rPr>
+        <w:t>config</w:t>
+      </w:r>
+      <w:proofErr w:type="spellEnd"/>
+      <w:r>
+        <w:rPr>
+          <w:rFonts w:eastAsia="Times New Roman" w:cstheme="minorHAnsi"/>
+          <w:color w:val="404040"/>
+        </w:rPr>
+        <w:t xml:space="preserve"> defining the max upload value. Change it from 50MB to a bit more, 70MB should suffice:</w:t>
       </w:r>
       <w:r>
         <w:rPr>
@@ -2822,13 +3687,23 @@
           <w:highlight w:val="lightGray"/>
         </w:rPr>
       </w:pPr>
-      <w:r>
-        <w:rPr>
-          <w:rFonts w:eastAsia="Times New Roman" w:cstheme="minorHAnsi"/>
-          <w:color w:val="404040"/>
-          <w:highlight w:val="lightGray"/>
-        </w:rPr>
-        <w:t>&lt;!-- Before changes --&gt;</w:t>
+      <w:proofErr w:type="gramStart"/>
+      <w:r>
+        <w:rPr>
+          <w:rFonts w:eastAsia="Times New Roman" w:cstheme="minorHAnsi"/>
+          <w:color w:val="404040"/>
+          <w:highlight w:val="lightGray"/>
+        </w:rPr>
+        <w:t>&lt;!--</w:t>
+      </w:r>
+      <w:proofErr w:type="gramEnd"/>
+      <w:r>
+        <w:rPr>
+          <w:rFonts w:eastAsia="Times New Roman" w:cstheme="minorHAnsi"/>
+          <w:color w:val="404040"/>
+          <w:highlight w:val="lightGray"/>
+        </w:rPr>
+        <w:t xml:space="preserve"> Before changes --&gt;</w:t>
       </w:r>
     </w:p>
     <w:p>
@@ -2860,7 +3735,35 @@
           <w:color w:val="404040"/>
           <w:highlight w:val="lightGray"/>
         </w:rPr>
-        <w:t>&lt;multipart-config&gt;</w:t>
+        <w:t>&lt;</w:t>
+      </w:r>
+      <w:proofErr w:type="gramStart"/>
+      <w:r>
+        <w:rPr>
+          <w:rFonts w:eastAsia="Times New Roman" w:cstheme="minorHAnsi"/>
+          <w:color w:val="404040"/>
+          <w:highlight w:val="lightGray"/>
+        </w:rPr>
+        <w:t>multipart-</w:t>
+      </w:r>
+      <w:proofErr w:type="spellStart"/>
+      <w:r>
+        <w:rPr>
+          <w:rFonts w:eastAsia="Times New Roman" w:cstheme="minorHAnsi"/>
+          <w:color w:val="404040"/>
+          <w:highlight w:val="lightGray"/>
+        </w:rPr>
+        <w:t>config</w:t>
+      </w:r>
+      <w:proofErr w:type="spellEnd"/>
+      <w:proofErr w:type="gramEnd"/>
+      <w:r>
+        <w:rPr>
+          <w:rFonts w:eastAsia="Times New Roman" w:cstheme="minorHAnsi"/>
+          <w:color w:val="404040"/>
+          <w:highlight w:val="lightGray"/>
+        </w:rPr>
+        <w:t>&gt;</w:t>
       </w:r>
     </w:p>
     <w:p>
@@ -2880,7 +3783,25 @@
           <w:color w:val="404040"/>
           <w:highlight w:val="lightGray"/>
         </w:rPr>
-        <w:t xml:space="preserve">  &lt;!-- 50MB max --&gt;</w:t>
+        <w:t xml:space="preserve">  </w:t>
+      </w:r>
+      <w:proofErr w:type="gramStart"/>
+      <w:r>
+        <w:rPr>
+          <w:rFonts w:eastAsia="Times New Roman" w:cstheme="minorHAnsi"/>
+          <w:color w:val="404040"/>
+          <w:highlight w:val="lightGray"/>
+        </w:rPr>
+        <w:t>&lt;!--</w:t>
+      </w:r>
+      <w:proofErr w:type="gramEnd"/>
+      <w:r>
+        <w:rPr>
+          <w:rFonts w:eastAsia="Times New Roman" w:cstheme="minorHAnsi"/>
+          <w:color w:val="404040"/>
+          <w:highlight w:val="lightGray"/>
+        </w:rPr>
+        <w:t xml:space="preserve"> 50MB max --&gt;</w:t>
       </w:r>
     </w:p>
     <w:p>
@@ -2960,7 +3881,25 @@
           <w:color w:val="404040"/>
           <w:highlight w:val="lightGray"/>
         </w:rPr>
-        <w:t>&lt;/multipart-config&gt;</w:t>
+        <w:t>&lt;/multipart-</w:t>
+      </w:r>
+      <w:proofErr w:type="spellStart"/>
+      <w:r>
+        <w:rPr>
+          <w:rFonts w:eastAsia="Times New Roman" w:cstheme="minorHAnsi"/>
+          <w:color w:val="404040"/>
+          <w:highlight w:val="lightGray"/>
+        </w:rPr>
+        <w:t>config</w:t>
+      </w:r>
+      <w:proofErr w:type="spellEnd"/>
+      <w:r>
+        <w:rPr>
+          <w:rFonts w:eastAsia="Times New Roman" w:cstheme="minorHAnsi"/>
+          <w:color w:val="404040"/>
+          <w:highlight w:val="lightGray"/>
+        </w:rPr>
+        <w:t>&gt;</w:t>
       </w:r>
     </w:p>
     <w:p>
@@ -2974,13 +3913,23 @@
           <w:highlight w:val="lightGray"/>
         </w:rPr>
       </w:pPr>
-      <w:r>
-        <w:rPr>
-          <w:rFonts w:eastAsia="Times New Roman" w:cstheme="minorHAnsi"/>
-          <w:color w:val="404040"/>
-          <w:highlight w:val="lightGray"/>
-        </w:rPr>
-        <w:t>&lt;!-- After changes --&gt;</w:t>
+      <w:proofErr w:type="gramStart"/>
+      <w:r>
+        <w:rPr>
+          <w:rFonts w:eastAsia="Times New Roman" w:cstheme="minorHAnsi"/>
+          <w:color w:val="404040"/>
+          <w:highlight w:val="lightGray"/>
+        </w:rPr>
+        <w:t>&lt;!--</w:t>
+      </w:r>
+      <w:proofErr w:type="gramEnd"/>
+      <w:r>
+        <w:rPr>
+          <w:rFonts w:eastAsia="Times New Roman" w:cstheme="minorHAnsi"/>
+          <w:color w:val="404040"/>
+          <w:highlight w:val="lightGray"/>
+        </w:rPr>
+        <w:t xml:space="preserve"> After changes --&gt;</w:t>
       </w:r>
     </w:p>
     <w:p>
@@ -3012,7 +3961,35 @@
           <w:color w:val="404040"/>
           <w:highlight w:val="lightGray"/>
         </w:rPr>
-        <w:t>&lt;multipart-config&gt;</w:t>
+        <w:t>&lt;</w:t>
+      </w:r>
+      <w:proofErr w:type="gramStart"/>
+      <w:r>
+        <w:rPr>
+          <w:rFonts w:eastAsia="Times New Roman" w:cstheme="minorHAnsi"/>
+          <w:color w:val="404040"/>
+          <w:highlight w:val="lightGray"/>
+        </w:rPr>
+        <w:t>multipart-</w:t>
+      </w:r>
+      <w:proofErr w:type="spellStart"/>
+      <w:r>
+        <w:rPr>
+          <w:rFonts w:eastAsia="Times New Roman" w:cstheme="minorHAnsi"/>
+          <w:color w:val="404040"/>
+          <w:highlight w:val="lightGray"/>
+        </w:rPr>
+        <w:t>config</w:t>
+      </w:r>
+      <w:proofErr w:type="spellEnd"/>
+      <w:proofErr w:type="gramEnd"/>
+      <w:r>
+        <w:rPr>
+          <w:rFonts w:eastAsia="Times New Roman" w:cstheme="minorHAnsi"/>
+          <w:color w:val="404040"/>
+          <w:highlight w:val="lightGray"/>
+        </w:rPr>
+        <w:t>&gt;</w:t>
       </w:r>
     </w:p>
     <w:p>
@@ -3032,7 +4009,25 @@
           <w:color w:val="404040"/>
           <w:highlight w:val="lightGray"/>
         </w:rPr>
-        <w:t xml:space="preserve">  &lt;!-- 70MB max --&gt;</w:t>
+        <w:t xml:space="preserve">  </w:t>
+      </w:r>
+      <w:proofErr w:type="gramStart"/>
+      <w:r>
+        <w:rPr>
+          <w:rFonts w:eastAsia="Times New Roman" w:cstheme="minorHAnsi"/>
+          <w:color w:val="404040"/>
+          <w:highlight w:val="lightGray"/>
+        </w:rPr>
+        <w:t>&lt;!--</w:t>
+      </w:r>
+      <w:proofErr w:type="gramEnd"/>
+      <w:r>
+        <w:rPr>
+          <w:rFonts w:eastAsia="Times New Roman" w:cstheme="minorHAnsi"/>
+          <w:color w:val="404040"/>
+          <w:highlight w:val="lightGray"/>
+        </w:rPr>
+        <w:t xml:space="preserve"> 70MB max --&gt;</w:t>
       </w:r>
     </w:p>
     <w:p>
@@ -3111,7 +4106,25 @@
           <w:color w:val="404040"/>
           <w:highlight w:val="lightGray"/>
         </w:rPr>
-        <w:t>&lt;/multipart-config&gt;</w:t>
+        <w:t>&lt;/multipart-</w:t>
+      </w:r>
+      <w:proofErr w:type="spellStart"/>
+      <w:r>
+        <w:rPr>
+          <w:rFonts w:eastAsia="Times New Roman" w:cstheme="minorHAnsi"/>
+          <w:color w:val="404040"/>
+          <w:highlight w:val="lightGray"/>
+        </w:rPr>
+        <w:t>config</w:t>
+      </w:r>
+      <w:proofErr w:type="spellEnd"/>
+      <w:r>
+        <w:rPr>
+          <w:rFonts w:eastAsia="Times New Roman" w:cstheme="minorHAnsi"/>
+          <w:color w:val="404040"/>
+          <w:highlight w:val="lightGray"/>
+        </w:rPr>
+        <w:t>&gt;</w:t>
       </w:r>
     </w:p>
     <w:p>
@@ -3152,6 +4165,7 @@
         </w:rPr>
         <w:t> </w:t>
       </w:r>
+      <w:proofErr w:type="spellStart"/>
       <w:r>
         <w:rPr>
           <w:rFonts w:eastAsia="Times New Roman" w:cstheme="minorHAnsi"/>
@@ -3159,6 +4173,7 @@
         </w:rPr>
         <w:t>Ctrl+X</w:t>
       </w:r>
+      <w:proofErr w:type="spellEnd"/>
       <w:r>
         <w:rPr>
           <w:rFonts w:eastAsia="Times New Roman" w:cstheme="minorHAnsi"/>
@@ -3218,8 +4233,18 @@
           <w:i/>
           <w:color w:val="404040"/>
         </w:rPr>
-        <w:t>~/.bashrc</w:t>
-      </w:r>
+        <w:t>~/.</w:t>
+      </w:r>
+      <w:proofErr w:type="spellStart"/>
+      <w:r>
+        <w:rPr>
+          <w:rFonts w:eastAsia="Times New Roman" w:cstheme="minorHAnsi"/>
+          <w:i/>
+          <w:color w:val="404040"/>
+        </w:rPr>
+        <w:t>bashrc</w:t>
+      </w:r>
+      <w:proofErr w:type="spellEnd"/>
       <w:r>
         <w:rPr>
           <w:rFonts w:eastAsia="Times New Roman" w:cstheme="minorHAnsi"/>
@@ -3281,16 +4306,42 @@
           <w:highlight w:val="lightGray"/>
         </w:rPr>
       </w:pPr>
-      <w:r>
-        <w:rPr>
-          <w:rFonts w:eastAsia="Times New Roman" w:cstheme="minorHAnsi"/>
-          <w:b/>
-          <w:i/>
-          <w:color w:val="404040"/>
-          <w:highlight w:val="lightGray"/>
-        </w:rPr>
-        <w:t>nano ~/.bashrc</w:t>
-      </w:r>
+      <w:proofErr w:type="spellStart"/>
+      <w:proofErr w:type="gramStart"/>
+      <w:r>
+        <w:rPr>
+          <w:rFonts w:eastAsia="Times New Roman" w:cstheme="minorHAnsi"/>
+          <w:b/>
+          <w:i/>
+          <w:color w:val="404040"/>
+          <w:highlight w:val="lightGray"/>
+        </w:rPr>
+        <w:t>nano</w:t>
+      </w:r>
+      <w:proofErr w:type="spellEnd"/>
+      <w:proofErr w:type="gramEnd"/>
+      <w:r>
+        <w:rPr>
+          <w:rFonts w:eastAsia="Times New Roman" w:cstheme="minorHAnsi"/>
+          <w:b/>
+          <w:i/>
+          <w:color w:val="404040"/>
+          <w:highlight w:val="lightGray"/>
+        </w:rPr>
+        <w:t xml:space="preserve"> ~/.</w:t>
+      </w:r>
+      <w:proofErr w:type="spellStart"/>
+      <w:r>
+        <w:rPr>
+          <w:rFonts w:eastAsia="Times New Roman" w:cstheme="minorHAnsi"/>
+          <w:b/>
+          <w:i/>
+          <w:color w:val="404040"/>
+          <w:highlight w:val="lightGray"/>
+        </w:rPr>
+        <w:t>bashrc</w:t>
+      </w:r>
+      <w:proofErr w:type="spellEnd"/>
     </w:p>
     <w:p>
       <w:pPr>
@@ -3337,13 +4388,23 @@
           <w:color w:val="404040"/>
         </w:rPr>
       </w:pPr>
-      <w:r>
-        <w:rPr>
-          <w:rFonts w:eastAsia="Times New Roman" w:cstheme="minorHAnsi"/>
-          <w:i/>
-          <w:color w:val="404040"/>
-        </w:rPr>
-        <w:t>export CATALINA_HOME=$HOME/apache-tomcat-7.0.5</w:t>
+      <w:proofErr w:type="gramStart"/>
+      <w:r>
+        <w:rPr>
+          <w:rFonts w:eastAsia="Times New Roman" w:cstheme="minorHAnsi"/>
+          <w:i/>
+          <w:color w:val="404040"/>
+        </w:rPr>
+        <w:t>export</w:t>
+      </w:r>
+      <w:proofErr w:type="gramEnd"/>
+      <w:r>
+        <w:rPr>
+          <w:rFonts w:eastAsia="Times New Roman" w:cstheme="minorHAnsi"/>
+          <w:i/>
+          <w:color w:val="404040"/>
+        </w:rPr>
+        <w:t xml:space="preserve"> CATALINA_HOME=$HOME/apache-tomcat-7.0.5</w:t>
       </w:r>
       <w:r>
         <w:rPr>
@@ -3385,7 +4446,23 @@
           <w:rFonts w:eastAsia="Times New Roman" w:cstheme="minorHAnsi"/>
           <w:color w:val="404040"/>
         </w:rPr>
-        <w:t>Save the changes (Ctrl+X) then quit</w:t>
+        <w:t>Save the changes (</w:t>
+      </w:r>
+      <w:proofErr w:type="spellStart"/>
+      <w:r>
+        <w:rPr>
+          <w:rFonts w:eastAsia="Times New Roman" w:cstheme="minorHAnsi"/>
+          <w:color w:val="404040"/>
+        </w:rPr>
+        <w:t>Ctrl+X</w:t>
+      </w:r>
+      <w:proofErr w:type="spellEnd"/>
+      <w:r>
+        <w:rPr>
+          <w:rFonts w:eastAsia="Times New Roman" w:cstheme="minorHAnsi"/>
+          <w:color w:val="404040"/>
+        </w:rPr>
+        <w:t>) then quit</w:t>
       </w:r>
     </w:p>
     <w:p>
@@ -3434,16 +4511,40 @@
           <w:highlight w:val="lightGray"/>
         </w:rPr>
       </w:pPr>
-      <w:r>
-        <w:rPr>
-          <w:rFonts w:eastAsia="Times New Roman" w:cstheme="minorHAnsi"/>
-          <w:b/>
-          <w:i/>
-          <w:color w:val="404040"/>
-          <w:highlight w:val="lightGray"/>
-        </w:rPr>
-        <w:t>source ~/.bashrc</w:t>
-      </w:r>
+      <w:proofErr w:type="gramStart"/>
+      <w:r>
+        <w:rPr>
+          <w:rFonts w:eastAsia="Times New Roman" w:cstheme="minorHAnsi"/>
+          <w:b/>
+          <w:i/>
+          <w:color w:val="404040"/>
+          <w:highlight w:val="lightGray"/>
+        </w:rPr>
+        <w:t>source</w:t>
+      </w:r>
+      <w:proofErr w:type="gramEnd"/>
+      <w:r>
+        <w:rPr>
+          <w:rFonts w:eastAsia="Times New Roman" w:cstheme="minorHAnsi"/>
+          <w:b/>
+          <w:i/>
+          <w:color w:val="404040"/>
+          <w:highlight w:val="lightGray"/>
+        </w:rPr>
+        <w:t xml:space="preserve"> ~/.</w:t>
+      </w:r>
+      <w:proofErr w:type="spellStart"/>
+      <w:r>
+        <w:rPr>
+          <w:rFonts w:eastAsia="Times New Roman" w:cstheme="minorHAnsi"/>
+          <w:b/>
+          <w:i/>
+          <w:color w:val="404040"/>
+          <w:highlight w:val="lightGray"/>
+        </w:rPr>
+        <w:t>bashrc</w:t>
+      </w:r>
+      <w:proofErr w:type="spellEnd"/>
     </w:p>
     <w:p>
       <w:pPr>
@@ -3530,7 +4631,31 @@
           <w:color w:val="404040"/>
           <w:highlight w:val="lightGray"/>
         </w:rPr>
-        <w:t xml:space="preserve"> mysql -u root </w:t>
+        <w:t xml:space="preserve"> </w:t>
+      </w:r>
+      <w:proofErr w:type="spellStart"/>
+      <w:proofErr w:type="gramStart"/>
+      <w:r>
+        <w:rPr>
+          <w:rFonts w:eastAsia="Times New Roman" w:cstheme="minorHAnsi"/>
+          <w:b/>
+          <w:i/>
+          <w:color w:val="404040"/>
+          <w:highlight w:val="lightGray"/>
+        </w:rPr>
+        <w:t>mysql</w:t>
+      </w:r>
+      <w:proofErr w:type="spellEnd"/>
+      <w:proofErr w:type="gramEnd"/>
+      <w:r>
+        <w:rPr>
+          <w:rFonts w:eastAsia="Times New Roman" w:cstheme="minorHAnsi"/>
+          <w:b/>
+          <w:i/>
+          <w:color w:val="404040"/>
+          <w:highlight w:val="lightGray"/>
+        </w:rPr>
+        <w:t xml:space="preserve"> -u root </w:t>
       </w:r>
       <w:r>
         <w:rPr>
@@ -3631,15 +4756,51 @@
         </w:rPr>
         <w:tab/>
       </w:r>
-      <w:r>
-        <w:rPr>
-          <w:rFonts w:eastAsia="Times New Roman" w:cstheme="minorHAnsi"/>
-          <w:b/>
-          <w:i/>
-          <w:color w:val="404040"/>
-          <w:highlight w:val="lightGray"/>
-        </w:rPr>
-        <w:t>sql&gt; create database motechquartz;</w:t>
+      <w:proofErr w:type="spellStart"/>
+      <w:proofErr w:type="gramStart"/>
+      <w:r>
+        <w:rPr>
+          <w:rFonts w:eastAsia="Times New Roman" w:cstheme="minorHAnsi"/>
+          <w:b/>
+          <w:i/>
+          <w:color w:val="404040"/>
+          <w:highlight w:val="lightGray"/>
+        </w:rPr>
+        <w:t>sql</w:t>
+      </w:r>
+      <w:proofErr w:type="spellEnd"/>
+      <w:proofErr w:type="gramEnd"/>
+      <w:r>
+        <w:rPr>
+          <w:rFonts w:eastAsia="Times New Roman" w:cstheme="minorHAnsi"/>
+          <w:b/>
+          <w:i/>
+          <w:color w:val="404040"/>
+          <w:highlight w:val="lightGray"/>
+        </w:rPr>
+        <w:t xml:space="preserve">&gt; create database </w:t>
+      </w:r>
+      <w:proofErr w:type="spellStart"/>
+      <w:r>
+        <w:rPr>
+          <w:rFonts w:eastAsia="Times New Roman" w:cstheme="minorHAnsi"/>
+          <w:b/>
+          <w:i/>
+          <w:color w:val="404040"/>
+          <w:highlight w:val="lightGray"/>
+        </w:rPr>
+        <w:t>motechquartz</w:t>
+      </w:r>
+      <w:proofErr w:type="spellEnd"/>
+      <w:r>
+        <w:rPr>
+          <w:rFonts w:eastAsia="Times New Roman" w:cstheme="minorHAnsi"/>
+          <w:b/>
+          <w:i/>
+          <w:color w:val="404040"/>
+          <w:highlight w:val="lightGray"/>
+        </w:rPr>
+        <w:t>;</w:t>
       </w:r>
     </w:p>
     <w:p>
@@ -3674,15 +4835,51 @@
           <w:highlight w:val="lightGray"/>
         </w:rPr>
       </w:pPr>
-      <w:r>
-        <w:rPr>
-          <w:rFonts w:eastAsia="Times New Roman" w:cstheme="minorHAnsi"/>
-          <w:b/>
-          <w:i/>
-          <w:color w:val="404040"/>
-          <w:highlight w:val="lightGray"/>
-        </w:rPr>
-        <w:t>sql&gt; create database motechschema;</w:t>
+      <w:proofErr w:type="spellStart"/>
+      <w:proofErr w:type="gramStart"/>
+      <w:r>
+        <w:rPr>
+          <w:rFonts w:eastAsia="Times New Roman" w:cstheme="minorHAnsi"/>
+          <w:b/>
+          <w:i/>
+          <w:color w:val="404040"/>
+          <w:highlight w:val="lightGray"/>
+        </w:rPr>
+        <w:t>sql</w:t>
+      </w:r>
+      <w:proofErr w:type="spellEnd"/>
+      <w:proofErr w:type="gramEnd"/>
+      <w:r>
+        <w:rPr>
+          <w:rFonts w:eastAsia="Times New Roman" w:cstheme="minorHAnsi"/>
+          <w:b/>
+          <w:i/>
+          <w:color w:val="404040"/>
+          <w:highlight w:val="lightGray"/>
+        </w:rPr>
+        <w:t xml:space="preserve">&gt; create database </w:t>
+      </w:r>
+      <w:proofErr w:type="spellStart"/>
+      <w:r>
+        <w:rPr>
+          <w:rFonts w:eastAsia="Times New Roman" w:cstheme="minorHAnsi"/>
+          <w:b/>
+          <w:i/>
+          <w:color w:val="404040"/>
+          <w:highlight w:val="lightGray"/>
+        </w:rPr>
+        <w:t>motechschema</w:t>
+      </w:r>
+      <w:proofErr w:type="spellEnd"/>
+      <w:r>
+        <w:rPr>
+          <w:rFonts w:eastAsia="Times New Roman" w:cstheme="minorHAnsi"/>
+          <w:b/>
+          <w:i/>
+          <w:color w:val="404040"/>
+          <w:highlight w:val="lightGray"/>
+        </w:rPr>
+        <w:t>;</w:t>
       </w:r>
     </w:p>
     <w:p>
@@ -3717,15 +4914,51 @@
           <w:highlight w:val="lightGray"/>
         </w:rPr>
       </w:pPr>
-      <w:r>
-        <w:rPr>
-          <w:rFonts w:eastAsia="Times New Roman" w:cstheme="minorHAnsi"/>
-          <w:b/>
-          <w:i/>
-          <w:color w:val="404040"/>
-          <w:highlight w:val="lightGray"/>
-        </w:rPr>
-        <w:t>sql&gt; create database motechdata;</w:t>
+      <w:proofErr w:type="spellStart"/>
+      <w:proofErr w:type="gramStart"/>
+      <w:r>
+        <w:rPr>
+          <w:rFonts w:eastAsia="Times New Roman" w:cstheme="minorHAnsi"/>
+          <w:b/>
+          <w:i/>
+          <w:color w:val="404040"/>
+          <w:highlight w:val="lightGray"/>
+        </w:rPr>
+        <w:t>sql</w:t>
+      </w:r>
+      <w:proofErr w:type="spellEnd"/>
+      <w:proofErr w:type="gramEnd"/>
+      <w:r>
+        <w:rPr>
+          <w:rFonts w:eastAsia="Times New Roman" w:cstheme="minorHAnsi"/>
+          <w:b/>
+          <w:i/>
+          <w:color w:val="404040"/>
+          <w:highlight w:val="lightGray"/>
+        </w:rPr>
+        <w:t xml:space="preserve">&gt; create database </w:t>
+      </w:r>
+      <w:proofErr w:type="spellStart"/>
+      <w:r>
+        <w:rPr>
+          <w:rFonts w:eastAsia="Times New Roman" w:cstheme="minorHAnsi"/>
+          <w:b/>
+          <w:i/>
+          <w:color w:val="404040"/>
+          <w:highlight w:val="lightGray"/>
+        </w:rPr>
+        <w:t>motechdata</w:t>
+      </w:r>
+      <w:proofErr w:type="spellEnd"/>
+      <w:r>
+        <w:rPr>
+          <w:rFonts w:eastAsia="Times New Roman" w:cstheme="minorHAnsi"/>
+          <w:b/>
+          <w:i/>
+          <w:color w:val="404040"/>
+          <w:highlight w:val="lightGray"/>
+        </w:rPr>
+        <w:t>;</w:t>
       </w:r>
     </w:p>
     <w:p>
@@ -3760,15 +4993,29 @@
           <w:highlight w:val="lightGray"/>
         </w:rPr>
       </w:pPr>
-      <w:r>
-        <w:rPr>
-          <w:rFonts w:eastAsia="Times New Roman" w:cstheme="minorHAnsi"/>
-          <w:b/>
-          <w:i/>
-          <w:color w:val="404040"/>
-          <w:highlight w:val="lightGray"/>
-        </w:rPr>
-        <w:t>sql&gt; exit;</w:t>
+      <w:proofErr w:type="spellStart"/>
+      <w:proofErr w:type="gramStart"/>
+      <w:r>
+        <w:rPr>
+          <w:rFonts w:eastAsia="Times New Roman" w:cstheme="minorHAnsi"/>
+          <w:b/>
+          <w:i/>
+          <w:color w:val="404040"/>
+          <w:highlight w:val="lightGray"/>
+        </w:rPr>
+        <w:t>sql</w:t>
+      </w:r>
+      <w:proofErr w:type="spellEnd"/>
+      <w:proofErr w:type="gramEnd"/>
+      <w:r>
+        <w:rPr>
+          <w:rFonts w:eastAsia="Times New Roman" w:cstheme="minorHAnsi"/>
+          <w:b/>
+          <w:i/>
+          <w:color w:val="404040"/>
+          <w:highlight w:val="lightGray"/>
+        </w:rPr>
+        <w:t>&gt; exit;</w:t>
       </w:r>
     </w:p>
     <w:p>
@@ -3803,15 +5050,51 @@
           <w:highlight w:val="lightGray"/>
         </w:rPr>
       </w:pPr>
-      <w:r>
-        <w:rPr>
-          <w:rFonts w:eastAsia="Times New Roman" w:cstheme="minorHAnsi"/>
-          <w:b/>
-          <w:i/>
-          <w:color w:val="404040"/>
-          <w:highlight w:val="lightGray"/>
-        </w:rPr>
-        <w:t>sql&gt; create user 'quartz'@'localhost' identified by 'quartz2123';</w:t>
+      <w:proofErr w:type="spellStart"/>
+      <w:proofErr w:type="gramStart"/>
+      <w:r>
+        <w:rPr>
+          <w:rFonts w:eastAsia="Times New Roman" w:cstheme="minorHAnsi"/>
+          <w:b/>
+          <w:i/>
+          <w:color w:val="404040"/>
+          <w:highlight w:val="lightGray"/>
+        </w:rPr>
+        <w:t>sql</w:t>
+      </w:r>
+      <w:proofErr w:type="spellEnd"/>
+      <w:proofErr w:type="gramEnd"/>
+      <w:r>
+        <w:rPr>
+          <w:rFonts w:eastAsia="Times New Roman" w:cstheme="minorHAnsi"/>
+          <w:b/>
+          <w:i/>
+          <w:color w:val="404040"/>
+          <w:highlight w:val="lightGray"/>
+        </w:rPr>
+        <w:t>&gt; create user 'quartz'@'</w:t>
+      </w:r>
+      <w:proofErr w:type="spellStart"/>
+      <w:r>
+        <w:rPr>
+          <w:rFonts w:eastAsia="Times New Roman" w:cstheme="minorHAnsi"/>
+          <w:b/>
+          <w:i/>
+          <w:color w:val="404040"/>
+          <w:highlight w:val="lightGray"/>
+        </w:rPr>
+        <w:t>localhost</w:t>
+      </w:r>
+      <w:proofErr w:type="spellEnd"/>
+      <w:r>
+        <w:rPr>
+          <w:rFonts w:eastAsia="Times New Roman" w:cstheme="minorHAnsi"/>
+          <w:b/>
+          <w:i/>
+          <w:color w:val="404040"/>
+          <w:highlight w:val="lightGray"/>
+        </w:rPr>
+        <w:t>' identified by 'quartz2123';</w:t>
       </w:r>
     </w:p>
     <w:p>
@@ -3846,15 +5129,29 @@
           <w:highlight w:val="lightGray"/>
         </w:rPr>
       </w:pPr>
-      <w:r>
-        <w:rPr>
-          <w:rFonts w:eastAsia="Times New Roman" w:cstheme="minorHAnsi"/>
-          <w:b/>
-          <w:i/>
-          <w:color w:val="404040"/>
-          <w:highlight w:val="lightGray"/>
-        </w:rPr>
-        <w:t xml:space="preserve">sql&gt; grant all privileges on </w:t>
+      <w:proofErr w:type="spellStart"/>
+      <w:proofErr w:type="gramStart"/>
+      <w:r>
+        <w:rPr>
+          <w:rFonts w:eastAsia="Times New Roman" w:cstheme="minorHAnsi"/>
+          <w:b/>
+          <w:i/>
+          <w:color w:val="404040"/>
+          <w:highlight w:val="lightGray"/>
+        </w:rPr>
+        <w:t>sql</w:t>
+      </w:r>
+      <w:proofErr w:type="spellEnd"/>
+      <w:proofErr w:type="gramEnd"/>
+      <w:r>
+        <w:rPr>
+          <w:rFonts w:eastAsia="Times New Roman" w:cstheme="minorHAnsi"/>
+          <w:b/>
+          <w:i/>
+          <w:color w:val="404040"/>
+          <w:highlight w:val="lightGray"/>
+        </w:rPr>
+        <w:t xml:space="preserve">&gt; grant all privileges on </w:t>
       </w:r>
       <w:r>
         <w:rPr>
@@ -3874,7 +5171,29 @@
           <w:color w:val="404040"/>
           <w:highlight w:val="lightGray"/>
         </w:rPr>
-        <w:t>.* to 'quartz'@'localhost';</w:t>
+        <w:t>.* to 'quartz'@'</w:t>
+      </w:r>
+      <w:proofErr w:type="spellStart"/>
+      <w:r>
+        <w:rPr>
+          <w:rFonts w:eastAsia="Times New Roman" w:cstheme="minorHAnsi"/>
+          <w:b/>
+          <w:i/>
+          <w:color w:val="404040"/>
+          <w:highlight w:val="lightGray"/>
+        </w:rPr>
+        <w:t>localhost</w:t>
+      </w:r>
+      <w:proofErr w:type="spellEnd"/>
+      <w:r>
+        <w:rPr>
+          <w:rFonts w:eastAsia="Times New Roman" w:cstheme="minorHAnsi"/>
+          <w:b/>
+          <w:i/>
+          <w:color w:val="404040"/>
+          <w:highlight w:val="lightGray"/>
+        </w:rPr>
+        <w:t>';</w:t>
       </w:r>
     </w:p>
     <w:p>
@@ -3889,15 +5208,29 @@
           <w:highlight w:val="lightGray"/>
         </w:rPr>
       </w:pPr>
-      <w:r>
-        <w:rPr>
-          <w:rFonts w:eastAsia="Times New Roman" w:cstheme="minorHAnsi"/>
-          <w:b/>
-          <w:i/>
-          <w:color w:val="404040"/>
-          <w:highlight w:val="lightGray"/>
-        </w:rPr>
-        <w:t>sql&gt; exit;</w:t>
+      <w:proofErr w:type="spellStart"/>
+      <w:proofErr w:type="gramStart"/>
+      <w:r>
+        <w:rPr>
+          <w:rFonts w:eastAsia="Times New Roman" w:cstheme="minorHAnsi"/>
+          <w:b/>
+          <w:i/>
+          <w:color w:val="404040"/>
+          <w:highlight w:val="lightGray"/>
+        </w:rPr>
+        <w:t>sql</w:t>
+      </w:r>
+      <w:proofErr w:type="spellEnd"/>
+      <w:proofErr w:type="gramEnd"/>
+      <w:r>
+        <w:rPr>
+          <w:rFonts w:eastAsia="Times New Roman" w:cstheme="minorHAnsi"/>
+          <w:b/>
+          <w:i/>
+          <w:color w:val="404040"/>
+          <w:highlight w:val="lightGray"/>
+        </w:rPr>
+        <w:t>&gt; exit;</w:t>
       </w:r>
     </w:p>
     <w:p>
@@ -3941,15 +5274,29 @@
           <w:highlight w:val="lightGray"/>
         </w:rPr>
       </w:pPr>
-      <w:r>
-        <w:rPr>
-          <w:rFonts w:eastAsia="Times New Roman" w:cstheme="minorHAnsi"/>
-          <w:b/>
-          <w:i/>
-          <w:color w:val="404040"/>
-          <w:highlight w:val="lightGray"/>
-        </w:rPr>
-        <w:t>mysql -u</w:t>
+      <w:proofErr w:type="spellStart"/>
+      <w:proofErr w:type="gramStart"/>
+      <w:r>
+        <w:rPr>
+          <w:rFonts w:eastAsia="Times New Roman" w:cstheme="minorHAnsi"/>
+          <w:b/>
+          <w:i/>
+          <w:color w:val="404040"/>
+          <w:highlight w:val="lightGray"/>
+        </w:rPr>
+        <w:t>mysql</w:t>
+      </w:r>
+      <w:proofErr w:type="spellEnd"/>
+      <w:proofErr w:type="gramEnd"/>
+      <w:r>
+        <w:rPr>
+          <w:rFonts w:eastAsia="Times New Roman" w:cstheme="minorHAnsi"/>
+          <w:b/>
+          <w:i/>
+          <w:color w:val="404040"/>
+          <w:highlight w:val="lightGray"/>
+        </w:rPr>
+        <w:t xml:space="preserve"> -u</w:t>
       </w:r>
       <w:r>
         <w:rPr>
@@ -3961,6 +5308,7 @@
         </w:rPr>
         <w:t xml:space="preserve"> root -p </w:t>
       </w:r>
+      <w:proofErr w:type="spellStart"/>
       <w:r>
         <w:rPr>
           <w:rFonts w:eastAsia="Times New Roman" w:cstheme="minorHAnsi"/>
@@ -3979,7 +5327,18 @@
           <w:color w:val="404040"/>
           <w:highlight w:val="lightGray"/>
         </w:rPr>
-        <w:t>quartz &lt; &lt;</w:t>
+        <w:t>quartz</w:t>
+      </w:r>
+      <w:proofErr w:type="spellEnd"/>
+      <w:r>
+        <w:rPr>
+          <w:rFonts w:eastAsia="Times New Roman" w:cstheme="minorHAnsi"/>
+          <w:b/>
+          <w:i/>
+          <w:color w:val="404040"/>
+          <w:highlight w:val="lightGray"/>
+        </w:rPr>
+        <w:t xml:space="preserve"> &lt; &lt;</w:t>
       </w:r>
       <w:r>
         <w:rPr>
@@ -4099,7 +5458,29 @@
           <w:color w:val="404040"/>
           <w:highlight w:val="lightGray"/>
         </w:rPr>
-        <w:t>~/apache-tomcat-7.0.52/bin/catalina.sh jpda start</w:t>
+        <w:t xml:space="preserve">~/apache-tomcat-7.0.52/bin/catalina.sh </w:t>
+      </w:r>
+      <w:proofErr w:type="spellStart"/>
+      <w:r>
+        <w:rPr>
+          <w:rFonts w:eastAsia="Times New Roman" w:cstheme="minorHAnsi"/>
+          <w:b/>
+          <w:i/>
+          <w:color w:val="404040"/>
+          <w:highlight w:val="lightGray"/>
+        </w:rPr>
+        <w:t>jpda</w:t>
+      </w:r>
+      <w:proofErr w:type="spellEnd"/>
+      <w:r>
+        <w:rPr>
+          <w:rFonts w:eastAsia="Times New Roman" w:cstheme="minorHAnsi"/>
+          <w:b/>
+          <w:i/>
+          <w:color w:val="404040"/>
+          <w:highlight w:val="lightGray"/>
+        </w:rPr>
+        <w:t xml:space="preserve"> start</w:t>
       </w:r>
     </w:p>
     <w:p>
@@ -4365,7 +5746,7 @@
         </w:rPr>
         <w:t>onfirm tomcat was started by going to </w:t>
       </w:r>
-      <w:hyperlink r:id="rId13" w:history="1">
+      <w:hyperlink r:id="rId15" w:history="1">
         <w:r>
           <w:rPr>
             <w:rFonts w:eastAsia="Times New Roman" w:cstheme="minorHAnsi"/>
@@ -4459,7 +5840,15 @@
         <w:t xml:space="preserve"> core platform</w:t>
       </w:r>
       <w:r>
-        <w:t xml:space="preserve"> via Git cloning</w:t>
+        <w:t xml:space="preserve"> via </w:t>
+      </w:r>
+      <w:proofErr w:type="spellStart"/>
+      <w:r>
+        <w:t>Git</w:t>
+      </w:r>
+      <w:proofErr w:type="spellEnd"/>
+      <w:r>
+        <w:t xml:space="preserve"> cloning</w:t>
       </w:r>
       <w:r>
         <w:t xml:space="preserve"> from </w:t>
@@ -4529,14 +5918,25 @@
           <w:color w:val="404040"/>
         </w:rPr>
       </w:pPr>
-      <w:r>
-        <w:rPr>
-          <w:rFonts w:eastAsia="Times New Roman" w:cstheme="minorHAnsi"/>
-          <w:b/>
-          <w:i/>
-          <w:color w:val="404040"/>
-        </w:rPr>
-        <w:t>Motech Platform:</w:t>
+      <w:proofErr w:type="spellStart"/>
+      <w:r>
+        <w:rPr>
+          <w:rFonts w:eastAsia="Times New Roman" w:cstheme="minorHAnsi"/>
+          <w:b/>
+          <w:i/>
+          <w:color w:val="404040"/>
+        </w:rPr>
+        <w:t>Motech</w:t>
+      </w:r>
+      <w:proofErr w:type="spellEnd"/>
+      <w:r>
+        <w:rPr>
+          <w:rFonts w:eastAsia="Times New Roman" w:cstheme="minorHAnsi"/>
+          <w:b/>
+          <w:i/>
+          <w:color w:val="404040"/>
+        </w:rPr>
+        <w:t xml:space="preserve"> Platform:</w:t>
       </w:r>
     </w:p>
     <w:p>
@@ -4550,16 +5950,29 @@
           <w:color w:val="404040"/>
         </w:rPr>
       </w:pPr>
-      <w:r>
-        <w:rPr>
-          <w:rFonts w:eastAsia="Times New Roman" w:cstheme="minorHAnsi"/>
-          <w:b/>
-          <w:i/>
-          <w:color w:val="404040"/>
-        </w:rPr>
-        <w:t xml:space="preserve">git clone </w:t>
-      </w:r>
-      <w:hyperlink r:id="rId14" w:history="1">
+      <w:proofErr w:type="spellStart"/>
+      <w:proofErr w:type="gramStart"/>
+      <w:r>
+        <w:rPr>
+          <w:rFonts w:eastAsia="Times New Roman" w:cstheme="minorHAnsi"/>
+          <w:b/>
+          <w:i/>
+          <w:color w:val="404040"/>
+        </w:rPr>
+        <w:t>git</w:t>
+      </w:r>
+      <w:proofErr w:type="spellEnd"/>
+      <w:proofErr w:type="gramEnd"/>
+      <w:r>
+        <w:rPr>
+          <w:rFonts w:eastAsia="Times New Roman" w:cstheme="minorHAnsi"/>
+          <w:b/>
+          <w:i/>
+          <w:color w:val="404040"/>
+        </w:rPr>
+        <w:t xml:space="preserve"> clone </w:t>
+      </w:r>
+      <w:hyperlink r:id="rId16" w:history="1">
         <w:r>
           <w:rPr>
             <w:rStyle w:val="Hyperlink"/>
@@ -4617,14 +6030,27 @@
           <w:highlight w:val="lightGray"/>
         </w:rPr>
       </w:pPr>
-      <w:r>
-        <w:rPr>
-          <w:rFonts w:eastAsia="Times New Roman" w:cstheme="minorHAnsi"/>
-          <w:b/>
-          <w:i/>
-          <w:color w:val="404040"/>
-        </w:rPr>
-        <w:t>git clone https://github.com/motech/modules</w:t>
+      <w:proofErr w:type="spellStart"/>
+      <w:proofErr w:type="gramStart"/>
+      <w:r>
+        <w:rPr>
+          <w:rFonts w:eastAsia="Times New Roman" w:cstheme="minorHAnsi"/>
+          <w:b/>
+          <w:i/>
+          <w:color w:val="404040"/>
+        </w:rPr>
+        <w:t>git</w:t>
+      </w:r>
+      <w:proofErr w:type="spellEnd"/>
+      <w:proofErr w:type="gramEnd"/>
+      <w:r>
+        <w:rPr>
+          <w:rFonts w:eastAsia="Times New Roman" w:cstheme="minorHAnsi"/>
+          <w:b/>
+          <w:i/>
+          <w:color w:val="404040"/>
+        </w:rPr>
+        <w:t xml:space="preserve"> clone https://github.com/motech/modules</w:t>
       </w:r>
     </w:p>
     <w:p>
@@ -4711,7 +6137,15 @@
         <w:t xml:space="preserve"> is cloned</w:t>
       </w:r>
       <w:r>
-        <w:t>. Say the path is /usr/</w:t>
+        <w:t>. Say the path is /</w:t>
+      </w:r>
+      <w:proofErr w:type="spellStart"/>
+      <w:r>
+        <w:t>usr</w:t>
+      </w:r>
+      <w:proofErr w:type="spellEnd"/>
+      <w:r>
+        <w:t>/</w:t>
       </w:r>
       <w:r>
         <w:t>MOTECH</w:t>
@@ -4731,15 +6165,49 @@
           <w:highlight w:val="lightGray"/>
         </w:rPr>
       </w:pPr>
-      <w:r>
-        <w:rPr>
-          <w:rFonts w:eastAsia="Times New Roman" w:cstheme="minorHAnsi"/>
-          <w:b/>
-          <w:i/>
-          <w:color w:val="404040"/>
-          <w:highlight w:val="lightGray"/>
-        </w:rPr>
-        <w:t>cd /usr/</w:t>
+      <w:proofErr w:type="gramStart"/>
+      <w:r>
+        <w:rPr>
+          <w:rFonts w:eastAsia="Times New Roman" w:cstheme="minorHAnsi"/>
+          <w:b/>
+          <w:i/>
+          <w:color w:val="404040"/>
+          <w:highlight w:val="lightGray"/>
+        </w:rPr>
+        <w:t>cd</w:t>
+      </w:r>
+      <w:proofErr w:type="gramEnd"/>
+      <w:r>
+        <w:rPr>
+          <w:rFonts w:eastAsia="Times New Roman" w:cstheme="minorHAnsi"/>
+          <w:b/>
+          <w:i/>
+          <w:color w:val="404040"/>
+          <w:highlight w:val="lightGray"/>
+        </w:rPr>
+        <w:t xml:space="preserve"> /</w:t>
+      </w:r>
+      <w:proofErr w:type="spellStart"/>
+      <w:r>
+        <w:rPr>
+          <w:rFonts w:eastAsia="Times New Roman" w:cstheme="minorHAnsi"/>
+          <w:b/>
+          <w:i/>
+          <w:color w:val="404040"/>
+          <w:highlight w:val="lightGray"/>
+        </w:rPr>
+        <w:t>usr</w:t>
+      </w:r>
+      <w:proofErr w:type="spellEnd"/>
+      <w:r>
+        <w:rPr>
+          <w:rFonts w:eastAsia="Times New Roman" w:cstheme="minorHAnsi"/>
+          <w:b/>
+          <w:i/>
+          <w:color w:val="404040"/>
+          <w:highlight w:val="lightGray"/>
+        </w:rPr>
+        <w:t>/</w:t>
       </w:r>
       <w:r>
         <w:rPr>
@@ -4783,15 +6251,29 @@
           <w:highlight w:val="lightGray"/>
         </w:rPr>
       </w:pPr>
-      <w:r>
-        <w:rPr>
-          <w:rFonts w:eastAsia="Times New Roman" w:cstheme="minorHAnsi"/>
-          <w:b/>
-          <w:i/>
-          <w:color w:val="404040"/>
-          <w:highlight w:val="lightGray"/>
-        </w:rPr>
-        <w:t>mvn install</w:t>
+      <w:proofErr w:type="spellStart"/>
+      <w:proofErr w:type="gramStart"/>
+      <w:r>
+        <w:rPr>
+          <w:rFonts w:eastAsia="Times New Roman" w:cstheme="minorHAnsi"/>
+          <w:b/>
+          <w:i/>
+          <w:color w:val="404040"/>
+          <w:highlight w:val="lightGray"/>
+        </w:rPr>
+        <w:t>mvn</w:t>
+      </w:r>
+      <w:proofErr w:type="spellEnd"/>
+      <w:proofErr w:type="gramEnd"/>
+      <w:r>
+        <w:rPr>
+          <w:rFonts w:eastAsia="Times New Roman" w:cstheme="minorHAnsi"/>
+          <w:b/>
+          <w:i/>
+          <w:color w:val="404040"/>
+          <w:highlight w:val="lightGray"/>
+        </w:rPr>
+        <w:t xml:space="preserve"> install</w:t>
       </w:r>
     </w:p>
     <w:p>
@@ -4851,7 +6333,7 @@
                     <pic:cNvPicPr/>
                   </pic:nvPicPr>
                   <pic:blipFill>
-                    <a:blip r:embed="rId15"/>
+                    <a:blip r:embed="rId17"/>
                     <a:stretch>
                       <a:fillRect/>
                     </a:stretch>
@@ -4917,7 +6399,7 @@
         </w:rPr>
         <w:t>In a browser, go to </w:t>
       </w:r>
-      <w:hyperlink r:id="rId16" w:history="1">
+      <w:hyperlink r:id="rId18" w:history="1">
         <w:r>
           <w:rPr>
             <w:rFonts w:eastAsia="Times New Roman" w:cstheme="minorHAnsi"/>
@@ -5033,8 +6515,17 @@
           <w:rFonts w:eastAsia="Times New Roman" w:cstheme="minorHAnsi"/>
           <w:color w:val="404040"/>
         </w:rPr>
-        <w:t>-platform-server.war</w:t>
-      </w:r>
+        <w:t>-platform-</w:t>
+      </w:r>
+      <w:proofErr w:type="spellStart"/>
+      <w:r>
+        <w:rPr>
+          <w:rFonts w:eastAsia="Times New Roman" w:cstheme="minorHAnsi"/>
+          <w:color w:val="404040"/>
+        </w:rPr>
+        <w:t>server.war</w:t>
+      </w:r>
+      <w:proofErr w:type="spellEnd"/>
     </w:p>
     <w:p>
       <w:pPr>
@@ -5207,7 +6698,7 @@
             <wp:effectExtent l="0" t="0" r="0" b="1905"/>
             <wp:wrapSquare wrapText="bothSides"/>
             <wp:docPr id="1" name="Picture 1" descr="Motech initial user page">
-              <a:hlinkClick xmlns:a="http://schemas.openxmlformats.org/drawingml/2006/main" r:id="rId17"/>
+              <a:hlinkClick xmlns:a="http://schemas.openxmlformats.org/drawingml/2006/main" r:id="rId19"/>
             </wp:docPr>
             <wp:cNvGraphicFramePr>
               <a:graphicFrameLocks xmlns:a="http://schemas.openxmlformats.org/drawingml/2006/main" noChangeAspect="1"/>
@@ -5217,14 +6708,14 @@
                 <pic:pic xmlns:pic="http://schemas.openxmlformats.org/drawingml/2006/picture">
                   <pic:nvPicPr>
                     <pic:cNvPr id="0" name="Picture 3" descr="Motech initial user page">
-                      <a:hlinkClick r:id="rId17"/>
+                      <a:hlinkClick r:id="rId19"/>
                     </pic:cNvPr>
                     <pic:cNvPicPr>
                       <a:picLocks noChangeAspect="1" noChangeArrowheads="1"/>
                     </pic:cNvPicPr>
                   </pic:nvPicPr>
                   <pic:blipFill>
-                    <a:blip r:embed="rId18">
+                    <a:blip r:embed="rId20">
                       <a:extLst>
                         <a:ext uri="{28A0092B-C50C-407E-A947-70E740481C1C}">
                           <a14:useLocalDpi xmlns:a14="http://schemas.microsoft.com/office/drawing/2010/main" val="0"/>
@@ -5323,6 +6814,7 @@
         </w:rPr>
         <w:t xml:space="preserve"> may get a </w:t>
       </w:r>
+      <w:proofErr w:type="spellStart"/>
       <w:r>
         <w:rPr>
           <w:rFonts w:eastAsia="Times New Roman" w:cstheme="minorHAnsi"/>
@@ -5331,6 +6823,7 @@
         </w:rPr>
         <w:t>java.lang.OutOfMemoryError</w:t>
       </w:r>
+      <w:proofErr w:type="spellEnd"/>
       <w:r>
         <w:rPr>
           <w:rFonts w:eastAsia="Times New Roman" w:cstheme="minorHAnsi"/>
@@ -5422,7 +6915,25 @@
           <w:i/>
           <w:color w:val="404040"/>
         </w:rPr>
-        <w:t>export JAVA_OPTS="-XX:MaxPermSize=512m"</w:t>
+        <w:t>export JAVA_OPTS="-</w:t>
+      </w:r>
+      <w:proofErr w:type="spellStart"/>
+      <w:r>
+        <w:rPr>
+          <w:rFonts w:eastAsia="Times New Roman" w:cstheme="minorHAnsi"/>
+          <w:i/>
+          <w:color w:val="404040"/>
+        </w:rPr>
+        <w:t>XX:MaxPermSize</w:t>
+      </w:r>
+      <w:proofErr w:type="spellEnd"/>
+      <w:r>
+        <w:rPr>
+          <w:rFonts w:eastAsia="Times New Roman" w:cstheme="minorHAnsi"/>
+          <w:i/>
+          <w:color w:val="404040"/>
+        </w:rPr>
+        <w:t>=512m"</w:t>
       </w:r>
     </w:p>
     <w:p>
@@ -5449,7 +6960,23 @@
           <w:rFonts w:eastAsia="Times New Roman" w:cstheme="minorHAnsi"/>
           <w:color w:val="404040"/>
         </w:rPr>
-        <w:t>ncrease –Xmx in MAVEN_OPTS. So something like -Xmx1024m might work.</w:t>
+        <w:t>ncrease –</w:t>
+      </w:r>
+      <w:proofErr w:type="spellStart"/>
+      <w:r>
+        <w:rPr>
+          <w:rFonts w:eastAsia="Times New Roman" w:cstheme="minorHAnsi"/>
+          <w:color w:val="404040"/>
+        </w:rPr>
+        <w:t>Xmx</w:t>
+      </w:r>
+      <w:proofErr w:type="spellEnd"/>
+      <w:r>
+        <w:rPr>
+          <w:rFonts w:eastAsia="Times New Roman" w:cstheme="minorHAnsi"/>
+          <w:color w:val="404040"/>
+        </w:rPr>
+        <w:t xml:space="preserve"> in MAVEN_OPTS. So something like -Xmx1024m might work.</w:t>
       </w:r>
     </w:p>
     <w:p>
@@ -5534,7 +7061,15 @@
         <w:t>Modules</w:t>
       </w:r>
       <w:r>
-        <w:t xml:space="preserve"> via Git cloning from </w:t>
+        <w:t xml:space="preserve"> via </w:t>
+      </w:r>
+      <w:proofErr w:type="spellStart"/>
+      <w:r>
+        <w:t>Git</w:t>
+      </w:r>
+      <w:proofErr w:type="spellEnd"/>
+      <w:r>
+        <w:t xml:space="preserve"> cloning from </w:t>
       </w:r>
       <w:r>
         <w:t>MOTECH</w:t>
@@ -5593,15 +7128,29 @@
           <w:highlight w:val="lightGray"/>
         </w:rPr>
       </w:pPr>
-      <w:r>
-        <w:rPr>
-          <w:rFonts w:eastAsia="Times New Roman" w:cstheme="minorHAnsi"/>
-          <w:b/>
-          <w:i/>
-          <w:color w:val="404040"/>
-          <w:highlight w:val="lightGray"/>
-        </w:rPr>
-        <w:t>git clone https://github.com/</w:t>
+      <w:proofErr w:type="spellStart"/>
+      <w:proofErr w:type="gramStart"/>
+      <w:r>
+        <w:rPr>
+          <w:rFonts w:eastAsia="Times New Roman" w:cstheme="minorHAnsi"/>
+          <w:b/>
+          <w:i/>
+          <w:color w:val="404040"/>
+          <w:highlight w:val="lightGray"/>
+        </w:rPr>
+        <w:t>git</w:t>
+      </w:r>
+      <w:proofErr w:type="spellEnd"/>
+      <w:proofErr w:type="gramEnd"/>
+      <w:r>
+        <w:rPr>
+          <w:rFonts w:eastAsia="Times New Roman" w:cstheme="minorHAnsi"/>
+          <w:b/>
+          <w:i/>
+          <w:color w:val="404040"/>
+          <w:highlight w:val="lightGray"/>
+        </w:rPr>
+        <w:t xml:space="preserve"> clone https://github.com/</w:t>
       </w:r>
       <w:r>
         <w:rPr>
@@ -5674,7 +7223,15 @@
         <w:t>For example adding the</w:t>
       </w:r>
       <w:r>
-        <w:t xml:space="preserve"> CommCare module into the </w:t>
+        <w:t xml:space="preserve"> </w:t>
+      </w:r>
+      <w:proofErr w:type="spellStart"/>
+      <w:r>
+        <w:t>CommCare</w:t>
+      </w:r>
+      <w:proofErr w:type="spellEnd"/>
+      <w:r>
+        <w:t xml:space="preserve"> module into the </w:t>
       </w:r>
       <w:r>
         <w:t>MOTECH</w:t>
@@ -5692,7 +7249,11 @@
         <w:t>MOTECH</w:t>
       </w:r>
       <w:r>
-        <w:t xml:space="preserve">-modules code into, </w:t>
+        <w:t>-modules code into</w:t>
+      </w:r>
+      <w:proofErr w:type="gramStart"/>
+      <w:r>
+        <w:t xml:space="preserve">, </w:t>
       </w:r>
       <w:r>
         <w:t xml:space="preserve"> </w:t>
@@ -5701,7 +7262,22 @@
         <w:rPr>
           <w:i/>
         </w:rPr>
-        <w:t>/usr/modules/</w:t>
+        <w:t>/</w:t>
+      </w:r>
+      <w:proofErr w:type="spellStart"/>
+      <w:proofErr w:type="gramEnd"/>
+      <w:r>
+        <w:rPr>
+          <w:i/>
+        </w:rPr>
+        <w:t>usr</w:t>
+      </w:r>
+      <w:proofErr w:type="spellEnd"/>
+      <w:r>
+        <w:rPr>
+          <w:i/>
+        </w:rPr>
+        <w:t>/modules/</w:t>
       </w:r>
       <w:r>
         <w:rPr>
@@ -5722,7 +7298,15 @@
         <w:t xml:space="preserve"> for navigating to the</w:t>
       </w:r>
       <w:r>
-        <w:t xml:space="preserve"> CommCare module folder, type in terminal:</w:t>
+        <w:t xml:space="preserve"> </w:t>
+      </w:r>
+      <w:proofErr w:type="spellStart"/>
+      <w:r>
+        <w:t>CommCare</w:t>
+      </w:r>
+      <w:proofErr w:type="spellEnd"/>
+      <w:r>
+        <w:t xml:space="preserve"> module folder, type in terminal:</w:t>
       </w:r>
     </w:p>
     <w:p>
@@ -5737,16 +7321,62 @@
           <w:highlight w:val="lightGray"/>
         </w:rPr>
       </w:pPr>
-      <w:r>
-        <w:rPr>
-          <w:rFonts w:eastAsia="Times New Roman" w:cstheme="minorHAnsi"/>
-          <w:b/>
-          <w:i/>
-          <w:color w:val="404040"/>
-          <w:highlight w:val="lightGray"/>
-        </w:rPr>
-        <w:t>cd /usr/modules/commcare</w:t>
-      </w:r>
+      <w:proofErr w:type="gramStart"/>
+      <w:r>
+        <w:rPr>
+          <w:rFonts w:eastAsia="Times New Roman" w:cstheme="minorHAnsi"/>
+          <w:b/>
+          <w:i/>
+          <w:color w:val="404040"/>
+          <w:highlight w:val="lightGray"/>
+        </w:rPr>
+        <w:t>cd</w:t>
+      </w:r>
+      <w:proofErr w:type="gramEnd"/>
+      <w:r>
+        <w:rPr>
+          <w:rFonts w:eastAsia="Times New Roman" w:cstheme="minorHAnsi"/>
+          <w:b/>
+          <w:i/>
+          <w:color w:val="404040"/>
+          <w:highlight w:val="lightGray"/>
+        </w:rPr>
+        <w:t xml:space="preserve"> /</w:t>
+      </w:r>
+      <w:proofErr w:type="spellStart"/>
+      <w:r>
+        <w:rPr>
+          <w:rFonts w:eastAsia="Times New Roman" w:cstheme="minorHAnsi"/>
+          <w:b/>
+          <w:i/>
+          <w:color w:val="404040"/>
+          <w:highlight w:val="lightGray"/>
+        </w:rPr>
+        <w:t>usr</w:t>
+      </w:r>
+      <w:proofErr w:type="spellEnd"/>
+      <w:r>
+        <w:rPr>
+          <w:rFonts w:eastAsia="Times New Roman" w:cstheme="minorHAnsi"/>
+          <w:b/>
+          <w:i/>
+          <w:color w:val="404040"/>
+          <w:highlight w:val="lightGray"/>
+        </w:rPr>
+        <w:t>/modules/</w:t>
+      </w:r>
+      <w:proofErr w:type="spellStart"/>
+      <w:r>
+        <w:rPr>
+          <w:rFonts w:eastAsia="Times New Roman" w:cstheme="minorHAnsi"/>
+          <w:b/>
+          <w:i/>
+          <w:color w:val="404040"/>
+          <w:highlight w:val="lightGray"/>
+        </w:rPr>
+        <w:t>commcare</w:t>
+      </w:r>
+      <w:proofErr w:type="spellEnd"/>
     </w:p>
     <w:p>
       <w:pPr>
@@ -5785,15 +7415,29 @@
           <w:highlight w:val="lightGray"/>
         </w:rPr>
       </w:pPr>
-      <w:r>
-        <w:rPr>
-          <w:rFonts w:eastAsia="Times New Roman" w:cstheme="minorHAnsi"/>
-          <w:b/>
-          <w:i/>
-          <w:color w:val="404040"/>
-          <w:highlight w:val="lightGray"/>
-        </w:rPr>
-        <w:t xml:space="preserve">mvn clean install </w:t>
+      <w:proofErr w:type="spellStart"/>
+      <w:proofErr w:type="gramStart"/>
+      <w:r>
+        <w:rPr>
+          <w:rFonts w:eastAsia="Times New Roman" w:cstheme="minorHAnsi"/>
+          <w:b/>
+          <w:i/>
+          <w:color w:val="404040"/>
+          <w:highlight w:val="lightGray"/>
+        </w:rPr>
+        <w:t>mvn</w:t>
+      </w:r>
+      <w:proofErr w:type="spellEnd"/>
+      <w:proofErr w:type="gramEnd"/>
+      <w:r>
+        <w:rPr>
+          <w:rFonts w:eastAsia="Times New Roman" w:cstheme="minorHAnsi"/>
+          <w:b/>
+          <w:i/>
+          <w:color w:val="404040"/>
+          <w:highlight w:val="lightGray"/>
+        </w:rPr>
+        <w:t xml:space="preserve"> clean install </w:t>
       </w:r>
     </w:p>
     <w:p>
@@ -5839,8 +7483,13 @@
           <w:i/>
         </w:rPr>
       </w:pPr>
-      <w:r>
-        <w:t xml:space="preserve">Undeploy the </w:t>
+      <w:proofErr w:type="spellStart"/>
+      <w:r>
+        <w:t>Undeploy</w:t>
+      </w:r>
+      <w:proofErr w:type="spellEnd"/>
+      <w:r>
+        <w:t xml:space="preserve"> the </w:t>
       </w:r>
       <w:r>
         <w:t>MOTECH</w:t>
@@ -5922,7 +7571,7 @@
                     </pic:cNvPicPr>
                   </pic:nvPicPr>
                   <pic:blipFill>
-                    <a:blip r:embed="rId19">
+                    <a:blip r:embed="rId21">
                       <a:extLst>
                         <a:ext uri="{28A0092B-C50C-407E-A947-70E740481C1C}">
                           <a14:useLocalDpi xmlns:a14="http://schemas.microsoft.com/office/drawing/2010/main" val="0"/>
@@ -6033,7 +7682,7 @@
           <w:sz w:val="20"/>
         </w:rPr>
       </w:pPr>
-      <w:hyperlink r:id="rId20" w:history="1">
+      <w:hyperlink r:id="rId22" w:history="1">
         <w:r>
           <w:rPr>
             <w:rStyle w:val="Hyperlink"/>
@@ -6053,7 +7702,7 @@
           <w:sz w:val="20"/>
         </w:rPr>
       </w:pPr>
-      <w:hyperlink r:id="rId21" w:history="1">
+      <w:hyperlink r:id="rId23" w:history="1">
         <w:r>
           <w:rPr>
             <w:rStyle w:val="Hyperlink"/>
@@ -6160,11 +7809,19 @@
         </w:rPr>
         <w:t xml:space="preserve"> </w:t>
       </w:r>
-      <w:r>
-        <w:rPr>
-          <w:i/>
-        </w:rPr>
-        <w:t>mvn clean install</w:t>
+      <w:proofErr w:type="spellStart"/>
+      <w:r>
+        <w:rPr>
+          <w:i/>
+        </w:rPr>
+        <w:t>mvn</w:t>
+      </w:r>
+      <w:proofErr w:type="spellEnd"/>
+      <w:r>
+        <w:rPr>
+          <w:i/>
+        </w:rPr>
+        <w:t xml:space="preserve"> clean install</w:t>
       </w:r>
     </w:p>
     <w:p>
@@ -6335,7 +7992,7 @@
                     </pic:cNvPicPr>
                   </pic:nvPicPr>
                   <pic:blipFill>
-                    <a:blip r:embed="rId22">
+                    <a:blip r:embed="rId24">
                       <a:extLst>
                         <a:ext uri="{28A0092B-C50C-407E-A947-70E740481C1C}">
                           <a14:useLocalDpi xmlns:a14="http://schemas.microsoft.com/office/drawing/2010/main" val="0"/>
@@ -6386,25 +8043,36 @@
           <w:ilvl w:val="0"/>
           <w:numId w:val="28"/>
         </w:numPr>
-      </w:pPr>
-      <w:hyperlink r:id="rId23" w:history="1">
+        <w:rPr>
+          <w:rStyle w:val="Hyperlink"/>
+        </w:rPr>
+      </w:pPr>
+      <w:hyperlink r:id="rId25" w:history="1">
         <w:r>
           <w:rPr>
             <w:rStyle w:val="Hyperlink"/>
           </w:rPr>
-          <w:t>http://docs.</w:t>
+          <w:t>http://docs.motechproject.org/en/latest/development/dev_setup/index.html</w:t>
         </w:r>
+      </w:hyperlink>
+    </w:p>
+    <w:p>
+      <w:pPr>
+        <w:pStyle w:val="ListParagraph"/>
+        <w:numPr>
+          <w:ilvl w:val="0"/>
+          <w:numId w:val="28"/>
+        </w:numPr>
+        <w:rPr>
+          <w:rStyle w:val="Hyperlink"/>
+        </w:rPr>
+      </w:pPr>
+      <w:hyperlink r:id="rId26" w:history="1">
         <w:r>
           <w:rPr>
             <w:rStyle w:val="Hyperlink"/>
           </w:rPr>
-          <w:t>MOTECH</w:t>
-        </w:r>
-        <w:r>
-          <w:rPr>
-            <w:rStyle w:val="Hyperlink"/>
-          </w:rPr>
-          <w:t>project.org/en/latest/development/dev_setup/index.html</w:t>
+          <w:t>http://docs.motechproject.org/en/latest/get_started/installing.html</w:t>
         </w:r>
       </w:hyperlink>
     </w:p>
@@ -6419,25 +8087,7 @@
           <w:rStyle w:val="Hyperlink"/>
         </w:rPr>
       </w:pPr>
-      <w:r>
-        <w:rPr>
-          <w:rStyle w:val="Hyperlink"/>
-        </w:rPr>
-        <w:t>http://docs.motechproject.org/en/latest/get_started/installing.html</w:t>
-      </w:r>
-    </w:p>
-    <w:p>
-      <w:pPr>
-        <w:pStyle w:val="ListParagraph"/>
-        <w:numPr>
-          <w:ilvl w:val="0"/>
-          <w:numId w:val="28"/>
-        </w:numPr>
-        <w:rPr>
-          <w:sz w:val="20"/>
-        </w:rPr>
-      </w:pPr>
-      <w:hyperlink r:id="rId24" w:history="1">
+      <w:hyperlink r:id="rId27" w:history="1">
         <w:r>
           <w:rPr>
             <w:rStyle w:val="Hyperlink"/>
@@ -6457,17 +8107,14 @@
           <w:sz w:val="20"/>
         </w:rPr>
       </w:pPr>
-      <w:hyperlink r:id="rId25" w:history="1">
+      <w:hyperlink r:id="rId28" w:history="1">
         <w:r>
           <w:rPr>
             <w:rStyle w:val="Hyperlink"/>
-            <w:sz w:val="20"/>
           </w:rPr>
           <w:t>http://docs.motechproject.org/en/latest/development/archetype.html</w:t>
         </w:r>
       </w:hyperlink>
-      <w:bookmarkStart w:id="0" w:name="_GoBack"/>
-      <w:bookmarkEnd w:id="0"/>
     </w:p>
     <w:p>
       <w:pPr>
@@ -6499,10 +8146,30 @@
         <w:rPr>
           <w:b/>
         </w:rPr>
-        <w:t>~~ end of doc ~~</w:t>
+        <w:t xml:space="preserve">~~ </w:t>
+      </w:r>
+      <w:proofErr w:type="gramStart"/>
+      <w:r>
+        <w:rPr>
+          <w:b/>
+        </w:rPr>
+        <w:t>end</w:t>
+      </w:r>
+      <w:proofErr w:type="gramEnd"/>
+      <w:r>
+        <w:rPr>
+          <w:b/>
+        </w:rPr>
+        <w:t xml:space="preserve"> of doc ~~</w:t>
       </w:r>
     </w:p>
     <w:sectPr>
+      <w:headerReference w:type="even" r:id="rId29"/>
+      <w:headerReference w:type="default" r:id="rId30"/>
+      <w:footerReference w:type="even" r:id="rId31"/>
+      <w:footerReference w:type="default" r:id="rId32"/>
+      <w:headerReference w:type="first" r:id="rId33"/>
+      <w:footerReference w:type="first" r:id="rId34"/>
       <w:pgSz w:w="12240" w:h="15840"/>
       <w:pgMar w:top="1440" w:right="1440" w:bottom="1440" w:left="1440" w:header="720" w:footer="720" w:gutter="0"/>
       <w:cols w:space="720"/>
@@ -6510,6 +8177,122 @@
     </w:sectPr>
   </w:body>
 </w:document>
+</file>
+
+<file path=word/endnotes.xml><?xml version="1.0" encoding="utf-8"?>
+<w:endnotes xmlns:wpc="http://schemas.microsoft.com/office/word/2010/wordprocessingCanvas" xmlns:mc="http://schemas.openxmlformats.org/markup-compatibility/2006" xmlns:o="urn:schemas-microsoft-com:office:office" xmlns:r="http://schemas.openxmlformats.org/officeDocument/2006/relationships" xmlns:m="http://schemas.openxmlformats.org/officeDocument/2006/math" xmlns:v="urn:schemas-microsoft-com:vml" xmlns:wp14="http://schemas.microsoft.com/office/word/2010/wordprocessingDrawing" xmlns:wp="http://schemas.openxmlformats.org/drawingml/2006/wordprocessingDrawing" xmlns:w10="urn:schemas-microsoft-com:office:word" xmlns:w="http://schemas.openxmlformats.org/wordprocessingml/2006/main" xmlns:w14="http://schemas.microsoft.com/office/word/2010/wordml" xmlns:w15="http://schemas.microsoft.com/office/word/2012/wordml" xmlns:wpg="http://schemas.microsoft.com/office/word/2010/wordprocessingGroup" xmlns:wpi="http://schemas.microsoft.com/office/word/2010/wordprocessingInk" xmlns:wne="http://schemas.microsoft.com/office/word/2006/wordml" xmlns:wps="http://schemas.microsoft.com/office/word/2010/wordprocessingShape" mc:Ignorable="w14 w15 wp14">
+  <w:endnote w:type="separator" w:id="-1">
+    <w:p>
+      <w:pPr>
+        <w:spacing w:after="0" w:line="240" w:lineRule="auto"/>
+      </w:pPr>
+      <w:r>
+        <w:separator/>
+      </w:r>
+    </w:p>
+  </w:endnote>
+  <w:endnote w:type="continuationSeparator" w:id="0">
+    <w:p>
+      <w:pPr>
+        <w:spacing w:after="0" w:line="240" w:lineRule="auto"/>
+      </w:pPr>
+      <w:r>
+        <w:continuationSeparator/>
+      </w:r>
+    </w:p>
+  </w:endnote>
+</w:endnotes>
+</file>
+
+<file path=word/footer1.xml><?xml version="1.0" encoding="utf-8"?>
+<w:ftr xmlns:wpc="http://schemas.microsoft.com/office/word/2010/wordprocessingCanvas" xmlns:mc="http://schemas.openxmlformats.org/markup-compatibility/2006" xmlns:o="urn:schemas-microsoft-com:office:office" xmlns:r="http://schemas.openxmlformats.org/officeDocument/2006/relationships" xmlns:m="http://schemas.openxmlformats.org/officeDocument/2006/math" xmlns:v="urn:schemas-microsoft-com:vml" xmlns:wp14="http://schemas.microsoft.com/office/word/2010/wordprocessingDrawing" xmlns:wp="http://schemas.openxmlformats.org/drawingml/2006/wordprocessingDrawing" xmlns:w10="urn:schemas-microsoft-com:office:word" xmlns:w="http://schemas.openxmlformats.org/wordprocessingml/2006/main" xmlns:w14="http://schemas.microsoft.com/office/word/2010/wordml" xmlns:w15="http://schemas.microsoft.com/office/word/2012/wordml" xmlns:wpg="http://schemas.microsoft.com/office/word/2010/wordprocessingGroup" xmlns:wpi="http://schemas.microsoft.com/office/word/2010/wordprocessingInk" xmlns:wne="http://schemas.microsoft.com/office/word/2006/wordml" xmlns:wps="http://schemas.microsoft.com/office/word/2010/wordprocessingShape" mc:Ignorable="w14 w15 wp14">
+  <w:p>
+    <w:pPr>
+      <w:pStyle w:val="Footer"/>
+    </w:pPr>
+  </w:p>
+</w:ftr>
+</file>
+
+<file path=word/footer2.xml><?xml version="1.0" encoding="utf-8"?>
+<w:ftr xmlns:wpc="http://schemas.microsoft.com/office/word/2010/wordprocessingCanvas" xmlns:mc="http://schemas.openxmlformats.org/markup-compatibility/2006" xmlns:o="urn:schemas-microsoft-com:office:office" xmlns:r="http://schemas.openxmlformats.org/officeDocument/2006/relationships" xmlns:m="http://schemas.openxmlformats.org/officeDocument/2006/math" xmlns:v="urn:schemas-microsoft-com:vml" xmlns:wp14="http://schemas.microsoft.com/office/word/2010/wordprocessingDrawing" xmlns:wp="http://schemas.openxmlformats.org/drawingml/2006/wordprocessingDrawing" xmlns:w10="urn:schemas-microsoft-com:office:word" xmlns:w="http://schemas.openxmlformats.org/wordprocessingml/2006/main" xmlns:w14="http://schemas.microsoft.com/office/word/2010/wordml" xmlns:w15="http://schemas.microsoft.com/office/word/2012/wordml" xmlns:wpg="http://schemas.microsoft.com/office/word/2010/wordprocessingGroup" xmlns:wpi="http://schemas.microsoft.com/office/word/2010/wordprocessingInk" xmlns:wne="http://schemas.microsoft.com/office/word/2006/wordml" xmlns:wps="http://schemas.microsoft.com/office/word/2010/wordprocessingShape" mc:Ignorable="w14 w15 wp14">
+  <w:p>
+    <w:pPr>
+      <w:pStyle w:val="Footer"/>
+      <w:jc w:val="right"/>
+    </w:pPr>
+    <w:bookmarkStart w:id="0" w:name="_GoBack"/>
+    <w:r>
+      <w:t>Version: 1.0.0</w:t>
+    </w:r>
+    <w:bookmarkEnd w:id="0"/>
+  </w:p>
+</w:ftr>
+</file>
+
+<file path=word/footer3.xml><?xml version="1.0" encoding="utf-8"?>
+<w:ftr xmlns:wpc="http://schemas.microsoft.com/office/word/2010/wordprocessingCanvas" xmlns:mc="http://schemas.openxmlformats.org/markup-compatibility/2006" xmlns:o="urn:schemas-microsoft-com:office:office" xmlns:r="http://schemas.openxmlformats.org/officeDocument/2006/relationships" xmlns:m="http://schemas.openxmlformats.org/officeDocument/2006/math" xmlns:v="urn:schemas-microsoft-com:vml" xmlns:wp14="http://schemas.microsoft.com/office/word/2010/wordprocessingDrawing" xmlns:wp="http://schemas.openxmlformats.org/drawingml/2006/wordprocessingDrawing" xmlns:w10="urn:schemas-microsoft-com:office:word" xmlns:w="http://schemas.openxmlformats.org/wordprocessingml/2006/main" xmlns:w14="http://schemas.microsoft.com/office/word/2010/wordml" xmlns:w15="http://schemas.microsoft.com/office/word/2012/wordml" xmlns:wpg="http://schemas.microsoft.com/office/word/2010/wordprocessingGroup" xmlns:wpi="http://schemas.microsoft.com/office/word/2010/wordprocessingInk" xmlns:wne="http://schemas.microsoft.com/office/word/2006/wordml" xmlns:wps="http://schemas.microsoft.com/office/word/2010/wordprocessingShape" mc:Ignorable="w14 w15 wp14">
+  <w:p>
+    <w:pPr>
+      <w:pStyle w:val="Footer"/>
+    </w:pPr>
+  </w:p>
+</w:ftr>
+</file>
+
+<file path=word/footnotes.xml><?xml version="1.0" encoding="utf-8"?>
+<w:footnotes xmlns:wpc="http://schemas.microsoft.com/office/word/2010/wordprocessingCanvas" xmlns:mc="http://schemas.openxmlformats.org/markup-compatibility/2006" xmlns:o="urn:schemas-microsoft-com:office:office" xmlns:r="http://schemas.openxmlformats.org/officeDocument/2006/relationships" xmlns:m="http://schemas.openxmlformats.org/officeDocument/2006/math" xmlns:v="urn:schemas-microsoft-com:vml" xmlns:wp14="http://schemas.microsoft.com/office/word/2010/wordprocessingDrawing" xmlns:wp="http://schemas.openxmlformats.org/drawingml/2006/wordprocessingDrawing" xmlns:w10="urn:schemas-microsoft-com:office:word" xmlns:w="http://schemas.openxmlformats.org/wordprocessingml/2006/main" xmlns:w14="http://schemas.microsoft.com/office/word/2010/wordml" xmlns:w15="http://schemas.microsoft.com/office/word/2012/wordml" xmlns:wpg="http://schemas.microsoft.com/office/word/2010/wordprocessingGroup" xmlns:wpi="http://schemas.microsoft.com/office/word/2010/wordprocessingInk" xmlns:wne="http://schemas.microsoft.com/office/word/2006/wordml" xmlns:wps="http://schemas.microsoft.com/office/word/2010/wordprocessingShape" mc:Ignorable="w14 w15 wp14">
+  <w:footnote w:type="separator" w:id="-1">
+    <w:p>
+      <w:pPr>
+        <w:spacing w:after="0" w:line="240" w:lineRule="auto"/>
+      </w:pPr>
+      <w:r>
+        <w:separator/>
+      </w:r>
+    </w:p>
+  </w:footnote>
+  <w:footnote w:type="continuationSeparator" w:id="0">
+    <w:p>
+      <w:pPr>
+        <w:spacing w:after="0" w:line="240" w:lineRule="auto"/>
+      </w:pPr>
+      <w:r>
+        <w:continuationSeparator/>
+      </w:r>
+    </w:p>
+  </w:footnote>
+</w:footnotes>
+</file>
+
+<file path=word/header1.xml><?xml version="1.0" encoding="utf-8"?>
+<w:hdr xmlns:wpc="http://schemas.microsoft.com/office/word/2010/wordprocessingCanvas" xmlns:mc="http://schemas.openxmlformats.org/markup-compatibility/2006" xmlns:o="urn:schemas-microsoft-com:office:office" xmlns:r="http://schemas.openxmlformats.org/officeDocument/2006/relationships" xmlns:m="http://schemas.openxmlformats.org/officeDocument/2006/math" xmlns:v="urn:schemas-microsoft-com:vml" xmlns:wp14="http://schemas.microsoft.com/office/word/2010/wordprocessingDrawing" xmlns:wp="http://schemas.openxmlformats.org/drawingml/2006/wordprocessingDrawing" xmlns:w10="urn:schemas-microsoft-com:office:word" xmlns:w="http://schemas.openxmlformats.org/wordprocessingml/2006/main" xmlns:w14="http://schemas.microsoft.com/office/word/2010/wordml" xmlns:w15="http://schemas.microsoft.com/office/word/2012/wordml" xmlns:wpg="http://schemas.microsoft.com/office/word/2010/wordprocessingGroup" xmlns:wpi="http://schemas.microsoft.com/office/word/2010/wordprocessingInk" xmlns:wne="http://schemas.microsoft.com/office/word/2006/wordml" xmlns:wps="http://schemas.microsoft.com/office/word/2010/wordprocessingShape" mc:Ignorable="w14 w15 wp14">
+  <w:p>
+    <w:pPr>
+      <w:pStyle w:val="Header"/>
+    </w:pPr>
+  </w:p>
+</w:hdr>
+</file>
+
+<file path=word/header2.xml><?xml version="1.0" encoding="utf-8"?>
+<w:hdr xmlns:wpc="http://schemas.microsoft.com/office/word/2010/wordprocessingCanvas" xmlns:mc="http://schemas.openxmlformats.org/markup-compatibility/2006" xmlns:o="urn:schemas-microsoft-com:office:office" xmlns:r="http://schemas.openxmlformats.org/officeDocument/2006/relationships" xmlns:m="http://schemas.openxmlformats.org/officeDocument/2006/math" xmlns:v="urn:schemas-microsoft-com:vml" xmlns:wp14="http://schemas.microsoft.com/office/word/2010/wordprocessingDrawing" xmlns:wp="http://schemas.openxmlformats.org/drawingml/2006/wordprocessingDrawing" xmlns:w10="urn:schemas-microsoft-com:office:word" xmlns:w="http://schemas.openxmlformats.org/wordprocessingml/2006/main" xmlns:w14="http://schemas.microsoft.com/office/word/2010/wordml" xmlns:w15="http://schemas.microsoft.com/office/word/2012/wordml" xmlns:wpg="http://schemas.microsoft.com/office/word/2010/wordprocessingGroup" xmlns:wpi="http://schemas.microsoft.com/office/word/2010/wordprocessingInk" xmlns:wne="http://schemas.microsoft.com/office/word/2006/wordml" xmlns:wps="http://schemas.microsoft.com/office/word/2010/wordprocessingShape" mc:Ignorable="w14 w15 wp14">
+  <w:p>
+    <w:pPr>
+      <w:pStyle w:val="Header"/>
+    </w:pPr>
+  </w:p>
+</w:hdr>
+</file>
+
+<file path=word/header3.xml><?xml version="1.0" encoding="utf-8"?>
+<w:hdr xmlns:wpc="http://schemas.microsoft.com/office/word/2010/wordprocessingCanvas" xmlns:mc="http://schemas.openxmlformats.org/markup-compatibility/2006" xmlns:o="urn:schemas-microsoft-com:office:office" xmlns:r="http://schemas.openxmlformats.org/officeDocument/2006/relationships" xmlns:m="http://schemas.openxmlformats.org/officeDocument/2006/math" xmlns:v="urn:schemas-microsoft-com:vml" xmlns:wp14="http://schemas.microsoft.com/office/word/2010/wordprocessingDrawing" xmlns:wp="http://schemas.openxmlformats.org/drawingml/2006/wordprocessingDrawing" xmlns:w10="urn:schemas-microsoft-com:office:word" xmlns:w="http://schemas.openxmlformats.org/wordprocessingml/2006/main" xmlns:w14="http://schemas.microsoft.com/office/word/2010/wordml" xmlns:w15="http://schemas.microsoft.com/office/word/2012/wordml" xmlns:wpg="http://schemas.microsoft.com/office/word/2010/wordprocessingGroup" xmlns:wpi="http://schemas.microsoft.com/office/word/2010/wordprocessingInk" xmlns:wne="http://schemas.microsoft.com/office/word/2006/wordml" xmlns:wps="http://schemas.microsoft.com/office/word/2010/wordprocessingShape" mc:Ignorable="w14 w15 wp14">
+  <w:p>
+    <w:pPr>
+      <w:pStyle w:val="Header"/>
+    </w:pPr>
+  </w:p>
+</w:hdr>
 </file>
 
 <file path=word/numbering.xml><?xml version="1.0" encoding="utf-8"?>
@@ -6535,7 +8318,7 @@
         <v:path o:extrusionok="f" gradientshapeok="t" o:connecttype="rect"/>
         <o:lock v:ext="edit" aspectratio="t"/>
       </v:shapetype>
-      <v:shape id="_x0000_i1120" type="#_x0000_t75" style="width:11.25pt;height:11.25pt" o:bullet="t">
+      <v:shape id="_x0000_i1041" type="#_x0000_t75" style="width:11.25pt;height:11.25pt" o:bullet="t">
         <v:imagedata r:id="rId1" o:title="BD14565_"/>
       </v:shape>
     </w:pict>
@@ -10103,6 +11886,56 @@
     <w:basedOn w:val="DefaultParagraphFont"/>
     <w:rsid w:val="005E18F9"/>
   </w:style>
+  <w:style w:type="paragraph" w:styleId="Header">
+    <w:name w:val="header"/>
+    <w:basedOn w:val="Normal"/>
+    <w:link w:val="HeaderChar"/>
+    <w:uiPriority w:val="99"/>
+    <w:unhideWhenUsed/>
+    <w:rsid w:val="00B741EA"/>
+    <w:pPr>
+      <w:tabs>
+        <w:tab w:val="center" w:pos="4513"/>
+        <w:tab w:val="right" w:pos="9026"/>
+      </w:tabs>
+      <w:spacing w:after="0" w:line="240" w:lineRule="auto"/>
+    </w:pPr>
+  </w:style>
+  <w:style w:type="character" w:customStyle="1" w:styleId="HeaderChar">
+    <w:name w:val="Header Char"/>
+    <w:basedOn w:val="DefaultParagraphFont"/>
+    <w:link w:val="Header"/>
+    <w:uiPriority w:val="99"/>
+    <w:rsid w:val="00B741EA"/>
+    <w:rPr>
+      <w:rFonts w:eastAsiaTheme="minorEastAsia"/>
+    </w:rPr>
+  </w:style>
+  <w:style w:type="paragraph" w:styleId="Footer">
+    <w:name w:val="footer"/>
+    <w:basedOn w:val="Normal"/>
+    <w:link w:val="FooterChar"/>
+    <w:uiPriority w:val="99"/>
+    <w:unhideWhenUsed/>
+    <w:rsid w:val="00B741EA"/>
+    <w:pPr>
+      <w:tabs>
+        <w:tab w:val="center" w:pos="4513"/>
+        <w:tab w:val="right" w:pos="9026"/>
+      </w:tabs>
+      <w:spacing w:after="0" w:line="240" w:lineRule="auto"/>
+    </w:pPr>
+  </w:style>
+  <w:style w:type="character" w:customStyle="1" w:styleId="FooterChar">
+    <w:name w:val="Footer Char"/>
+    <w:basedOn w:val="DefaultParagraphFont"/>
+    <w:link w:val="Footer"/>
+    <w:uiPriority w:val="99"/>
+    <w:rsid w:val="00B741EA"/>
+    <w:rPr>
+      <w:rFonts w:eastAsiaTheme="minorEastAsia"/>
+    </w:rPr>
+  </w:style>
 </w:styles>
 </file>
 
@@ -10243,9 +12076,12 @@
   <w:rsids>
     <w:rsidRoot w:val="00C0329B"/>
     <w:rsid w:val="0022463A"/>
+    <w:rsid w:val="005C210D"/>
     <w:rsid w:val="00625BA6"/>
     <w:rsid w:val="0065685B"/>
     <w:rsid w:val="0091714D"/>
+    <w:rsid w:val="00925CE0"/>
+    <w:rsid w:val="00AB2151"/>
     <w:rsid w:val="00C0329B"/>
     <w:rsid w:val="00C5120B"/>
     <w:rsid w:val="00F55FD7"/>
@@ -11006,7 +12842,7 @@
 </file>
 
 <file path=customXml/itemProps1.xml><?xml version="1.0" encoding="utf-8"?>
-<ds:datastoreItem xmlns:ds="http://schemas.openxmlformats.org/officeDocument/2006/customXml" ds:itemID="{E20E3463-61E8-438B-9417-3B55A72A8642}">
+<ds:datastoreItem xmlns:ds="http://schemas.openxmlformats.org/officeDocument/2006/customXml" ds:itemID="{904BCE46-F995-46AE-AB9F-5D7C487979A9}">
   <ds:schemaRefs>
     <ds:schemaRef ds:uri="http://schemas.openxmlformats.org/officeDocument/2006/bibliography"/>
   </ds:schemaRefs>
